--- a/Journal for I4IKN øvelse 8 og øvelse 9.docx
+++ b/Journal for I4IKN øvelse 8 og øvelse 9.docx
@@ -241,14 +241,27 @@
       <w:r>
         <w:t xml:space="preserve">Figur </w:t>
       </w:r>
-      <w:fldSimple w:instr=" SEQ Figur \* ARABIC ">
-        <w:r>
-          <w:rPr>
-            <w:noProof/>
-          </w:rPr>
-          <w:t>1</w:t>
-        </w:r>
-      </w:fldSimple>
+      <w:r>
+        <w:fldChar w:fldCharType="begin"/>
+      </w:r>
+      <w:r>
+        <w:instrText xml:space="preserve"> SEQ Figur \* ARABIC </w:instrText>
+      </w:r>
+      <w:r>
+        <w:fldChar w:fldCharType="separate"/>
+      </w:r>
+      <w:r>
+        <w:rPr>
+          <w:noProof/>
+        </w:rPr>
+        <w:t>1</w:t>
+      </w:r>
+      <w:r>
+        <w:rPr>
+          <w:noProof/>
+        </w:rPr>
+        <w:fldChar w:fldCharType="end"/>
+      </w:r>
       <w:bookmarkEnd w:id="0"/>
       <w:r>
         <w:t xml:space="preserve"> Protokol for TCP-overførsel</w:t>
@@ -337,8 +350,6 @@
       <w:r>
         <w:t xml:space="preserve"> og requester at hente cat.jpg. Filen findes, så serveren sender tilbage, at filen er 163267 bytes stor, hvorefter overførslen starter. Client udskriver så at filen er modtaget, og hvor mange bytes der blev modtaget.</w:t>
       </w:r>
-      <w:bookmarkStart w:id="1" w:name="_GoBack"/>
-      <w:bookmarkEnd w:id="1"/>
     </w:p>
     <w:p>
       <w:pPr>
@@ -403,30 +414,588 @@
       <w:pPr>
         <w:pStyle w:val="Caption"/>
       </w:pPr>
-      <w:bookmarkStart w:id="2" w:name="_Ref463271081"/>
+      <w:bookmarkStart w:id="1" w:name="_Ref463271081"/>
       <w:r>
         <w:t xml:space="preserve">Figur </w:t>
       </w:r>
-      <w:fldSimple w:instr=" SEQ Figur \* ARABIC ">
-        <w:r>
-          <w:rPr>
-            <w:noProof/>
-          </w:rPr>
-          <w:t>2</w:t>
-        </w:r>
-      </w:fldSimple>
+      <w:r>
+        <w:fldChar w:fldCharType="begin"/>
+      </w:r>
+      <w:r>
+        <w:instrText xml:space="preserve"> SEQ Figur \* ARABIC </w:instrText>
+      </w:r>
+      <w:r>
+        <w:fldChar w:fldCharType="separate"/>
+      </w:r>
+      <w:r>
+        <w:rPr>
+          <w:noProof/>
+        </w:rPr>
+        <w:t>2</w:t>
+      </w:r>
+      <w:r>
+        <w:rPr>
+          <w:noProof/>
+        </w:rPr>
+        <w:fldChar w:fldCharType="end"/>
+      </w:r>
+      <w:bookmarkEnd w:id="1"/>
+      <w:r>
+        <w:t xml:space="preserve"> – Overførsel af billede</w:t>
+      </w:r>
+    </w:p>
+    <w:p/>
+    <w:p>
+      <w:r>
+        <w:t xml:space="preserve"> </w:t>
+      </w:r>
+    </w:p>
+    <w:p>
+      <w:pPr>
+        <w:rPr>
+          <w:rFonts w:asciiTheme="majorHAnsi" w:eastAsiaTheme="majorEastAsia" w:hAnsiTheme="majorHAnsi" w:cstheme="majorBidi"/>
+          <w:color w:val="2E74B5" w:themeColor="accent1" w:themeShade="BF"/>
+          <w:sz w:val="32"/>
+          <w:szCs w:val="32"/>
+        </w:rPr>
+      </w:pPr>
+      <w:r>
+        <w:br w:type="page"/>
+      </w:r>
+    </w:p>
+    <w:p>
+      <w:pPr>
+        <w:pStyle w:val="Heading1"/>
+      </w:pPr>
+      <w:r>
+        <w:lastRenderedPageBreak/>
+        <w:t>Øvelse 9 – UDP/IP socket programmering</w:t>
+      </w:r>
+    </w:p>
+    <w:p>
+      <w:pPr>
+        <w:pStyle w:val="Heading2"/>
+      </w:pPr>
+      <w:r>
+        <w:t>Introduktion</w:t>
+      </w:r>
+    </w:p>
+    <w:p>
+      <w:pPr>
+        <w:rPr>
+          <w:i/>
+        </w:rPr>
+      </w:pPr>
+      <w:r>
+        <w:t xml:space="preserve">Der skal nu laves en UDP client og server, som vi vælger også at skrive i C#. Client skal kunne sende en forespørgsel til serveren, og der skal kunne understøttes én enkelt client. Der er mulighed for to forskellige forespørgsler: ”U” for at få information fra </w:t>
+      </w:r>
+      <w:r>
+        <w:rPr>
+          <w:i/>
+        </w:rPr>
+        <w:t>/proc/uptime</w:t>
+      </w:r>
+      <w:r>
+        <w:t xml:space="preserve">, og ”L” for </w:t>
+      </w:r>
+      <w:r>
+        <w:rPr>
+          <w:i/>
+        </w:rPr>
+        <w:t>/proc/loadavg</w:t>
+      </w:r>
+      <w:r>
+        <w:rPr>
+          <w:i/>
+        </w:rPr>
+        <w:t>.</w:t>
+      </w:r>
+    </w:p>
+    <w:p>
+      <w:pPr>
+        <w:pStyle w:val="Heading2"/>
+      </w:pPr>
+      <w:r>
+        <w:t>Funktionalitet</w:t>
+      </w:r>
+    </w:p>
+    <w:p>
+      <w:pPr>
+        <w:pStyle w:val="Heading3"/>
+      </w:pPr>
+      <w:r>
+        <w:t>Server</w:t>
+      </w:r>
+    </w:p>
+    <w:p>
+      <w:r>
+        <w:t xml:space="preserve">Serveren fungerer iterativt ved hele tiden at vente på forespørgsler fra en klient. Der </w:t>
+      </w:r>
+      <w:r>
+        <w:t xml:space="preserve">modtages en forespørgsel som decodes, for at finde ud af hvad der skal sendes til klienten. Der åbnes en filestream til at læse </w:t>
+      </w:r>
+      <w:r>
+        <w:rPr>
+          <w:i/>
+        </w:rPr>
+        <w:t>/proc/loadavg</w:t>
+      </w:r>
+      <w:r>
+        <w:rPr>
+          <w:i/>
+        </w:rPr>
+        <w:t xml:space="preserve"> </w:t>
+      </w:r>
+      <w:r>
+        <w:t xml:space="preserve">eller </w:t>
+      </w:r>
+      <w:r>
+        <w:rPr>
+          <w:i/>
+        </w:rPr>
+        <w:t>/proc/uptime</w:t>
+      </w:r>
+      <w:r>
+        <w:rPr>
+          <w:i/>
+        </w:rPr>
+        <w:t xml:space="preserve">. </w:t>
+      </w:r>
+      <w:r>
+        <w:t>Den information lægges i et bytearray, som sendes tilbage til klienten. Nu er serveren klar til at modtage en ny forespørgsel.</w:t>
+      </w:r>
+    </w:p>
+    <w:p>
+      <w:pPr>
+        <w:pStyle w:val="Heading3"/>
+      </w:pPr>
+      <w:r>
+        <w:t>Klient</w:t>
+      </w:r>
+    </w:p>
+    <w:p>
+      <w:r>
+        <w:t>Klienten kan sende en forespørgsel til en</w:t>
+      </w:r>
+      <w:r>
+        <w:t xml:space="preserve"> specifik</w:t>
+      </w:r>
+      <w:r>
+        <w:t xml:space="preserve"> server ved at indtaste serverens IP samt et ’U’ eller ’L’. I koden er porten hardcoded til 9000.</w:t>
+      </w:r>
+      <w:r>
+        <w:t xml:space="preserve"> Forespørgslen encodes til bytes for at kunne sende den. Når forespørgslen er sendt afsted, venter klienten på svar fra serveren.</w:t>
+      </w:r>
+    </w:p>
+    <w:p>
+      <w:pPr>
+        <w:pStyle w:val="Heading3"/>
+      </w:pPr>
+      <w:r>
+        <w:t>Eksempel på test</w:t>
+      </w:r>
+    </w:p>
+    <w:p>
+      <w:r>
+        <w:rPr>
+          <w:noProof/>
+        </w:rPr>
+        <mc:AlternateContent>
+          <mc:Choice Requires="wps">
+            <w:drawing>
+              <wp:anchor distT="0" distB="0" distL="114300" distR="114300" simplePos="0" relativeHeight="251661312" behindDoc="1" locked="0" layoutInCell="1" allowOverlap="1" wp14:anchorId="553E63CE" wp14:editId="5587A795">
+                <wp:simplePos x="0" y="0"/>
+                <wp:positionH relativeFrom="column">
+                  <wp:posOffset>0</wp:posOffset>
+                </wp:positionH>
+                <wp:positionV relativeFrom="paragraph">
+                  <wp:posOffset>3117215</wp:posOffset>
+                </wp:positionV>
+                <wp:extent cx="2705100" cy="635"/>
+                <wp:effectExtent l="0" t="0" r="0" b="0"/>
+                <wp:wrapTight wrapText="bothSides">
+                  <wp:wrapPolygon edited="0">
+                    <wp:start x="0" y="0"/>
+                    <wp:lineTo x="0" y="21600"/>
+                    <wp:lineTo x="21600" y="21600"/>
+                    <wp:lineTo x="21600" y="0"/>
+                  </wp:wrapPolygon>
+                </wp:wrapTight>
+                <wp:docPr id="5" name="Text Box 5"/>
+                <wp:cNvGraphicFramePr/>
+                <a:graphic xmlns:a="http://schemas.openxmlformats.org/drawingml/2006/main">
+                  <a:graphicData uri="http://schemas.microsoft.com/office/word/2010/wordprocessingShape">
+                    <wps:wsp>
+                      <wps:cNvSpPr txBox="1"/>
+                      <wps:spPr>
+                        <a:xfrm>
+                          <a:off x="0" y="0"/>
+                          <a:ext cx="2705100" cy="635"/>
+                        </a:xfrm>
+                        <a:prstGeom prst="rect">
+                          <a:avLst/>
+                        </a:prstGeom>
+                        <a:solidFill>
+                          <a:prstClr val="white"/>
+                        </a:solidFill>
+                        <a:ln>
+                          <a:noFill/>
+                        </a:ln>
+                        <a:effectLst/>
+                      </wps:spPr>
+                      <wps:txbx>
+                        <w:txbxContent>
+                          <w:p>
+                            <w:pPr>
+                              <w:pStyle w:val="Caption"/>
+                              <w:rPr>
+                                <w:noProof/>
+                              </w:rPr>
+                            </w:pPr>
+                            <w:r>
+                              <w:t xml:space="preserve">Figur </w:t>
+                            </w:r>
+                            <w:fldSimple w:instr=" SEQ Figur \* ARABIC ">
+                              <w:r>
+                                <w:rPr>
+                                  <w:noProof/>
+                                </w:rPr>
+                                <w:t>3</w:t>
+                              </w:r>
+                            </w:fldSimple>
+                            <w:r>
+                              <w:t xml:space="preserve"> – UDP client</w:t>
+                            </w:r>
+                          </w:p>
+                        </w:txbxContent>
+                      </wps:txbx>
+                      <wps:bodyPr rot="0" spcFirstLastPara="0" vertOverflow="overflow" horzOverflow="overflow" vert="horz" wrap="square" lIns="0" tIns="0" rIns="0" bIns="0" numCol="1" spcCol="0" rtlCol="0" fromWordArt="0" anchor="t" anchorCtr="0" forceAA="0" compatLnSpc="1">
+                        <a:prstTxWarp prst="textNoShape">
+                          <a:avLst/>
+                        </a:prstTxWarp>
+                        <a:spAutoFit/>
+                      </wps:bodyPr>
+                    </wps:wsp>
+                  </a:graphicData>
+                </a:graphic>
+              </wp:anchor>
+            </w:drawing>
+          </mc:Choice>
+          <mc:Fallback>
+            <w:pict>
+              <v:shapetype w14:anchorId="553E63CE" id="_x0000_t202" coordsize="21600,21600" o:spt="202" path="m,l,21600r21600,l21600,xe">
+                <v:stroke joinstyle="miter"/>
+                <v:path gradientshapeok="t" o:connecttype="rect"/>
+              </v:shapetype>
+              <v:shape id="Text Box 5" o:spid="_x0000_s1026" type="#_x0000_t202" style="position:absolute;margin-left:0;margin-top:245.45pt;width:213pt;height:.05pt;z-index:-251655168;visibility:visible;mso-wrap-style:square;mso-wrap-distance-left:9pt;mso-wrap-distance-top:0;mso-wrap-distance-right:9pt;mso-wrap-distance-bottom:0;mso-position-horizontal:absolute;mso-position-horizontal-relative:text;mso-position-vertical:absolute;mso-position-vertical-relative:text;v-text-anchor:top" o:gfxdata="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" stroked="f">
+                <v:textbox style="mso-fit-shape-to-text:t" inset="0,0,0,0">
+                  <w:txbxContent>
+                    <w:p>
+                      <w:pPr>
+                        <w:pStyle w:val="Caption"/>
+                        <w:rPr>
+                          <w:noProof/>
+                        </w:rPr>
+                      </w:pPr>
+                      <w:r>
+                        <w:t xml:space="preserve">Figur </w:t>
+                      </w:r>
+                      <w:fldSimple w:instr=" SEQ Figur \* ARABIC ">
+                        <w:r>
+                          <w:rPr>
+                            <w:noProof/>
+                          </w:rPr>
+                          <w:t>3</w:t>
+                        </w:r>
+                      </w:fldSimple>
+                      <w:r>
+                        <w:t xml:space="preserve"> – UDP client</w:t>
+                      </w:r>
+                    </w:p>
+                  </w:txbxContent>
+                </v:textbox>
+                <w10:wrap type="tight"/>
+              </v:shape>
+            </w:pict>
+          </mc:Fallback>
+        </mc:AlternateContent>
+      </w:r>
+      <w:r>
+        <w:rPr>
+          <w:noProof/>
+          <w:lang w:eastAsia="da-DK"/>
+        </w:rPr>
+        <w:drawing>
+          <wp:anchor distT="0" distB="0" distL="114300" distR="114300" simplePos="0" relativeHeight="251659264" behindDoc="1" locked="0" layoutInCell="1" allowOverlap="1" wp14:anchorId="10442075" wp14:editId="209DE57F">
+            <wp:simplePos x="0" y="0"/>
+            <wp:positionH relativeFrom="margin">
+              <wp:align>left</wp:align>
+            </wp:positionH>
+            <wp:positionV relativeFrom="paragraph">
+              <wp:posOffset>250190</wp:posOffset>
+            </wp:positionV>
+            <wp:extent cx="2705100" cy="2809875"/>
+            <wp:effectExtent l="0" t="0" r="0" b="9525"/>
+            <wp:wrapTight wrapText="bothSides">
+              <wp:wrapPolygon edited="0">
+                <wp:start x="0" y="0"/>
+                <wp:lineTo x="0" y="21527"/>
+                <wp:lineTo x="21448" y="21527"/>
+                <wp:lineTo x="21448" y="0"/>
+                <wp:lineTo x="0" y="0"/>
+              </wp:wrapPolygon>
+            </wp:wrapTight>
+            <wp:docPr id="2" name="Picture 2"/>
+            <wp:cNvGraphicFramePr>
+              <a:graphicFrameLocks xmlns:a="http://schemas.openxmlformats.org/drawingml/2006/main" noChangeAspect="1"/>
+            </wp:cNvGraphicFramePr>
+            <a:graphic xmlns:a="http://schemas.openxmlformats.org/drawingml/2006/main">
+              <a:graphicData uri="http://schemas.openxmlformats.org/drawingml/2006/picture">
+                <pic:pic xmlns:pic="http://schemas.openxmlformats.org/drawingml/2006/picture">
+                  <pic:nvPicPr>
+                    <pic:cNvPr id="2" name="14625382_10154589619466506_2016913082_n.png"/>
+                    <pic:cNvPicPr/>
+                  </pic:nvPicPr>
+                  <pic:blipFill rotWithShape="1">
+                    <a:blip r:embed="rId8">
+                      <a:extLst>
+                        <a:ext uri="{28A0092B-C50C-407E-A947-70E740481C1C}">
+                          <a14:useLocalDpi xmlns:a14="http://schemas.microsoft.com/office/drawing/2010/main" val="0"/>
+                        </a:ext>
+                      </a:extLst>
+                    </a:blip>
+                    <a:srcRect r="29353"/>
+                    <a:stretch/>
+                  </pic:blipFill>
+                  <pic:spPr bwMode="auto">
+                    <a:xfrm>
+                      <a:off x="0" y="0"/>
+                      <a:ext cx="2705100" cy="2809875"/>
+                    </a:xfrm>
+                    <a:prstGeom prst="rect">
+                      <a:avLst/>
+                    </a:prstGeom>
+                    <a:ln>
+                      <a:noFill/>
+                    </a:ln>
+                    <a:extLst>
+                      <a:ext uri="{53640926-AAD7-44D8-BBD7-CCE9431645EC}">
+                        <a14:shadowObscured xmlns:a14="http://schemas.microsoft.com/office/drawing/2010/main"/>
+                      </a:ext>
+                    </a:extLst>
+                  </pic:spPr>
+                </pic:pic>
+              </a:graphicData>
+            </a:graphic>
+            <wp14:sizeRelH relativeFrom="page">
+              <wp14:pctWidth>0</wp14:pctWidth>
+            </wp14:sizeRelH>
+            <wp14:sizeRelV relativeFrom="page">
+              <wp14:pctHeight>0</wp14:pctHeight>
+            </wp14:sizeRelV>
+          </wp:anchor>
+        </w:drawing>
+      </w:r>
+      <w:r>
+        <w:t>Nedenfor kan en test af systemet ses, hvor det ene billede er klient, og det andet er server.</w:t>
+      </w:r>
+    </w:p>
+    <w:p>
+      <w:pPr>
+        <w:keepNext/>
+      </w:pPr>
+      <w:bookmarkStart w:id="2" w:name="_GoBack"/>
       <w:bookmarkEnd w:id="2"/>
       <w:r>
-        <w:t xml:space="preserve"> – Overførsel af billede</w:t>
-      </w:r>
-    </w:p>
-    <w:p/>
-    <w:p>
-      <w:r>
-        <w:t xml:space="preserve"> </w:t>
-      </w:r>
-    </w:p>
-    <w:p/>
+        <w:rPr>
+          <w:noProof/>
+        </w:rPr>
+        <mc:AlternateContent>
+          <mc:Choice Requires="wps">
+            <w:drawing>
+              <wp:anchor distT="0" distB="0" distL="114300" distR="114300" simplePos="0" relativeHeight="251663360" behindDoc="1" locked="0" layoutInCell="1" allowOverlap="1" wp14:anchorId="0FA4824B" wp14:editId="35273896">
+                <wp:simplePos x="0" y="0"/>
+                <wp:positionH relativeFrom="column">
+                  <wp:posOffset>2900680</wp:posOffset>
+                </wp:positionH>
+                <wp:positionV relativeFrom="paragraph">
+                  <wp:posOffset>2821940</wp:posOffset>
+                </wp:positionV>
+                <wp:extent cx="3219450" cy="635"/>
+                <wp:effectExtent l="0" t="0" r="0" b="0"/>
+                <wp:wrapTight wrapText="bothSides">
+                  <wp:wrapPolygon edited="0">
+                    <wp:start x="0" y="0"/>
+                    <wp:lineTo x="0" y="21600"/>
+                    <wp:lineTo x="21600" y="21600"/>
+                    <wp:lineTo x="21600" y="0"/>
+                  </wp:wrapPolygon>
+                </wp:wrapTight>
+                <wp:docPr id="6" name="Text Box 6"/>
+                <wp:cNvGraphicFramePr/>
+                <a:graphic xmlns:a="http://schemas.openxmlformats.org/drawingml/2006/main">
+                  <a:graphicData uri="http://schemas.microsoft.com/office/word/2010/wordprocessingShape">
+                    <wps:wsp>
+                      <wps:cNvSpPr txBox="1"/>
+                      <wps:spPr>
+                        <a:xfrm>
+                          <a:off x="0" y="0"/>
+                          <a:ext cx="3219450" cy="635"/>
+                        </a:xfrm>
+                        <a:prstGeom prst="rect">
+                          <a:avLst/>
+                        </a:prstGeom>
+                        <a:solidFill>
+                          <a:prstClr val="white"/>
+                        </a:solidFill>
+                        <a:ln>
+                          <a:noFill/>
+                        </a:ln>
+                        <a:effectLst/>
+                      </wps:spPr>
+                      <wps:txbx>
+                        <w:txbxContent>
+                          <w:p>
+                            <w:pPr>
+                              <w:pStyle w:val="Caption"/>
+                              <w:rPr>
+                                <w:noProof/>
+                              </w:rPr>
+                            </w:pPr>
+                            <w:r>
+                              <w:t xml:space="preserve">Figur </w:t>
+                            </w:r>
+                            <w:fldSimple w:instr=" SEQ Figur \* ARABIC ">
+                              <w:r>
+                                <w:rPr>
+                                  <w:noProof/>
+                                </w:rPr>
+                                <w:t>4</w:t>
+                              </w:r>
+                            </w:fldSimple>
+                            <w:r>
+                              <w:t xml:space="preserve"> – UDP server</w:t>
+                            </w:r>
+                          </w:p>
+                        </w:txbxContent>
+                      </wps:txbx>
+                      <wps:bodyPr rot="0" spcFirstLastPara="0" vertOverflow="overflow" horzOverflow="overflow" vert="horz" wrap="square" lIns="0" tIns="0" rIns="0" bIns="0" numCol="1" spcCol="0" rtlCol="0" fromWordArt="0" anchor="t" anchorCtr="0" forceAA="0" compatLnSpc="1">
+                        <a:prstTxWarp prst="textNoShape">
+                          <a:avLst/>
+                        </a:prstTxWarp>
+                        <a:spAutoFit/>
+                      </wps:bodyPr>
+                    </wps:wsp>
+                  </a:graphicData>
+                </a:graphic>
+              </wp:anchor>
+            </w:drawing>
+          </mc:Choice>
+          <mc:Fallback>
+            <w:pict>
+              <v:shape w14:anchorId="0FA4824B" id="Text Box 6" o:spid="_x0000_s1027" type="#_x0000_t202" style="position:absolute;margin-left:228.4pt;margin-top:222.2pt;width:253.5pt;height:.05pt;z-index:-251653120;visibility:visible;mso-wrap-style:square;mso-wrap-distance-left:9pt;mso-wrap-distance-top:0;mso-wrap-distance-right:9pt;mso-wrap-distance-bottom:0;mso-position-horizontal:absolute;mso-position-horizontal-relative:text;mso-position-vertical:absolute;mso-position-vertical-relative:text;v-text-anchor:top" o:gfxdata="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" stroked="f">
+                <v:textbox style="mso-fit-shape-to-text:t" inset="0,0,0,0">
+                  <w:txbxContent>
+                    <w:p>
+                      <w:pPr>
+                        <w:pStyle w:val="Caption"/>
+                        <w:rPr>
+                          <w:noProof/>
+                        </w:rPr>
+                      </w:pPr>
+                      <w:r>
+                        <w:t xml:space="preserve">Figur </w:t>
+                      </w:r>
+                      <w:fldSimple w:instr=" SEQ Figur \* ARABIC ">
+                        <w:r>
+                          <w:rPr>
+                            <w:noProof/>
+                          </w:rPr>
+                          <w:t>4</w:t>
+                        </w:r>
+                      </w:fldSimple>
+                      <w:r>
+                        <w:t xml:space="preserve"> – UDP server</w:t>
+                      </w:r>
+                    </w:p>
+                  </w:txbxContent>
+                </v:textbox>
+                <w10:wrap type="tight"/>
+              </v:shape>
+            </w:pict>
+          </mc:Fallback>
+        </mc:AlternateContent>
+      </w:r>
+      <w:r>
+        <w:rPr>
+          <w:noProof/>
+          <w:lang w:eastAsia="da-DK"/>
+        </w:rPr>
+        <w:drawing>
+          <wp:anchor distT="0" distB="0" distL="114300" distR="114300" simplePos="0" relativeHeight="251658240" behindDoc="1" locked="0" layoutInCell="1" allowOverlap="1" wp14:anchorId="0B46BC85" wp14:editId="33BAF79C">
+            <wp:simplePos x="0" y="0"/>
+            <wp:positionH relativeFrom="margin">
+              <wp:align>right</wp:align>
+            </wp:positionH>
+            <wp:positionV relativeFrom="paragraph">
+              <wp:posOffset>1488440</wp:posOffset>
+            </wp:positionV>
+            <wp:extent cx="3219450" cy="1276350"/>
+            <wp:effectExtent l="0" t="0" r="0" b="0"/>
+            <wp:wrapTight wrapText="bothSides">
+              <wp:wrapPolygon edited="0">
+                <wp:start x="0" y="0"/>
+                <wp:lineTo x="0" y="21278"/>
+                <wp:lineTo x="21472" y="21278"/>
+                <wp:lineTo x="21472" y="0"/>
+                <wp:lineTo x="0" y="0"/>
+              </wp:wrapPolygon>
+            </wp:wrapTight>
+            <wp:docPr id="1" name="Picture 1"/>
+            <wp:cNvGraphicFramePr>
+              <a:graphicFrameLocks xmlns:a="http://schemas.openxmlformats.org/drawingml/2006/main" noChangeAspect="1"/>
+            </wp:cNvGraphicFramePr>
+            <a:graphic xmlns:a="http://schemas.openxmlformats.org/drawingml/2006/main">
+              <a:graphicData uri="http://schemas.openxmlformats.org/drawingml/2006/picture">
+                <pic:pic xmlns:pic="http://schemas.openxmlformats.org/drawingml/2006/picture">
+                  <pic:nvPicPr>
+                    <pic:cNvPr id="1" name="14620011_10154589619461506_2145951775_n.png"/>
+                    <pic:cNvPicPr/>
+                  </pic:nvPicPr>
+                  <pic:blipFill>
+                    <a:blip r:embed="rId9">
+                      <a:extLst>
+                        <a:ext uri="{28A0092B-C50C-407E-A947-70E740481C1C}">
+                          <a14:useLocalDpi xmlns:a14="http://schemas.microsoft.com/office/drawing/2010/main" val="0"/>
+                        </a:ext>
+                      </a:extLst>
+                    </a:blip>
+                    <a:stretch>
+                      <a:fillRect/>
+                    </a:stretch>
+                  </pic:blipFill>
+                  <pic:spPr>
+                    <a:xfrm>
+                      <a:off x="0" y="0"/>
+                      <a:ext cx="3219450" cy="1276350"/>
+                    </a:xfrm>
+                    <a:prstGeom prst="rect">
+                      <a:avLst/>
+                    </a:prstGeom>
+                  </pic:spPr>
+                </pic:pic>
+              </a:graphicData>
+            </a:graphic>
+            <wp14:sizeRelH relativeFrom="page">
+              <wp14:pctWidth>0</wp14:pctWidth>
+            </wp14:sizeRelH>
+            <wp14:sizeRelV relativeFrom="page">
+              <wp14:pctHeight>0</wp14:pctHeight>
+            </wp14:sizeRelV>
+          </wp:anchor>
+        </w:drawing>
+      </w:r>
+    </w:p>
     <w:sectPr>
       <w:pgSz w:w="11906" w:h="16838"/>
       <w:pgMar w:top="1701" w:right="1134" w:bottom="1701" w:left="1134" w:header="708" w:footer="708" w:gutter="0"/>
@@ -924,6 +1493,28 @@
       <w:szCs w:val="26"/>
     </w:rPr>
   </w:style>
+  <w:style w:type="paragraph" w:styleId="Heading3">
+    <w:name w:val="heading 3"/>
+    <w:basedOn w:val="Normal"/>
+    <w:next w:val="Normal"/>
+    <w:link w:val="Heading3Char"/>
+    <w:uiPriority w:val="9"/>
+    <w:unhideWhenUsed/>
+    <w:qFormat/>
+    <w:rsid w:val="006259F9"/>
+    <w:pPr>
+      <w:keepNext/>
+      <w:keepLines/>
+      <w:spacing w:before="40" w:after="0"/>
+      <w:outlineLvl w:val="2"/>
+    </w:pPr>
+    <w:rPr>
+      <w:rFonts w:asciiTheme="majorHAnsi" w:eastAsiaTheme="majorEastAsia" w:hAnsiTheme="majorHAnsi" w:cstheme="majorBidi"/>
+      <w:color w:val="1F4D78" w:themeColor="accent1" w:themeShade="7F"/>
+      <w:sz w:val="24"/>
+      <w:szCs w:val="24"/>
+    </w:rPr>
+  </w:style>
   <w:style w:type="character" w:default="1" w:styleId="DefaultParagraphFont">
     <w:name w:val="Default Paragraph Font"/>
     <w:uiPriority w:val="1"/>
@@ -1086,6 +1677,19 @@
     <w:rsid w:val="005E7A64"/>
     <w:rPr>
       <w:vertAlign w:val="superscript"/>
+    </w:rPr>
+  </w:style>
+  <w:style w:type="character" w:customStyle="1" w:styleId="Heading3Char">
+    <w:name w:val="Heading 3 Char"/>
+    <w:basedOn w:val="DefaultParagraphFont"/>
+    <w:link w:val="Heading3"/>
+    <w:uiPriority w:val="9"/>
+    <w:rsid w:val="006259F9"/>
+    <w:rPr>
+      <w:rFonts w:asciiTheme="majorHAnsi" w:eastAsiaTheme="majorEastAsia" w:hAnsiTheme="majorHAnsi" w:cstheme="majorBidi"/>
+      <w:color w:val="1F4D78" w:themeColor="accent1" w:themeShade="7F"/>
+      <w:sz w:val="24"/>
+      <w:szCs w:val="24"/>
     </w:rPr>
   </w:style>
 </w:styles>

--- a/Journal for I4IKN øvelse 8 og øvelse 9.docx
+++ b/Journal for I4IKN øvelse 8 og øvelse 9.docx
@@ -1,10 +1,10 @@
 
 <file path=word/document.xml><?xml version="1.0" encoding="utf-8"?>
-<w:document xmlns:wpc="http://schemas.microsoft.com/office/word/2010/wordprocessingCanvas" xmlns:mc="http://schemas.openxmlformats.org/markup-compatibility/2006" xmlns:o="urn:schemas-microsoft-com:office:office" xmlns:r="http://schemas.openxmlformats.org/officeDocument/2006/relationships" xmlns:m="http://schemas.openxmlformats.org/officeDocument/2006/math" xmlns:v="urn:schemas-microsoft-com:vml" xmlns:wp14="http://schemas.microsoft.com/office/word/2010/wordprocessingDrawing" xmlns:wp="http://schemas.openxmlformats.org/drawingml/2006/wordprocessingDrawing" xmlns:w10="urn:schemas-microsoft-com:office:word" xmlns:w="http://schemas.openxmlformats.org/wordprocessingml/2006/main" xmlns:w14="http://schemas.microsoft.com/office/word/2010/wordml" xmlns:w15="http://schemas.microsoft.com/office/word/2012/wordml" xmlns:wpg="http://schemas.microsoft.com/office/word/2010/wordprocessingGroup" xmlns:wpi="http://schemas.microsoft.com/office/word/2010/wordprocessingInk" xmlns:wne="http://schemas.microsoft.com/office/word/2006/wordml" xmlns:wps="http://schemas.microsoft.com/office/word/2010/wordprocessingShape" mc:Ignorable="w14 w15 wp14">
+<w:document xmlns:wpc="http://schemas.microsoft.com/office/word/2010/wordprocessingCanvas" xmlns:cx="http://schemas.microsoft.com/office/drawing/2014/chartex" xmlns:cx1="http://schemas.microsoft.com/office/drawing/2015/9/8/chartex" xmlns:cx2="http://schemas.microsoft.com/office/drawing/2015/10/21/chartex" xmlns:mc="http://schemas.openxmlformats.org/markup-compatibility/2006" xmlns:o="urn:schemas-microsoft-com:office:office" xmlns:r="http://schemas.openxmlformats.org/officeDocument/2006/relationships" xmlns:m="http://schemas.openxmlformats.org/officeDocument/2006/math" xmlns:v="urn:schemas-microsoft-com:vml" xmlns:wp14="http://schemas.microsoft.com/office/word/2010/wordprocessingDrawing" xmlns:wp="http://schemas.openxmlformats.org/drawingml/2006/wordprocessingDrawing" xmlns:w10="urn:schemas-microsoft-com:office:word" xmlns:w="http://schemas.openxmlformats.org/wordprocessingml/2006/main" xmlns:w14="http://schemas.microsoft.com/office/word/2010/wordml" xmlns:w15="http://schemas.microsoft.com/office/word/2012/wordml" xmlns:w16se="http://schemas.microsoft.com/office/word/2015/wordml/symex" xmlns:wpg="http://schemas.microsoft.com/office/word/2010/wordprocessingGroup" xmlns:wpi="http://schemas.microsoft.com/office/word/2010/wordprocessingInk" xmlns:wne="http://schemas.microsoft.com/office/word/2006/wordml" xmlns:wps="http://schemas.microsoft.com/office/word/2010/wordprocessingShape" mc:Ignorable="w14 w15 w16se wp14">
   <w:body>
     <w:p>
       <w:pPr>
-        <w:pStyle w:val="Title"/>
+        <w:pStyle w:val="Titel"/>
       </w:pPr>
       <w:r>
         <w:t>Journal for I4IKN øvelse 8 og øvelse 9</w:t>
@@ -13,7 +13,7 @@
     <w:p/>
     <w:tbl>
       <w:tblPr>
-        <w:tblStyle w:val="TableGrid"/>
+        <w:tblStyle w:val="Tabel-Gitter"/>
         <w:tblW w:w="0" w:type="auto"/>
         <w:tblLook w:val="04A0" w:firstRow="1" w:lastRow="0" w:firstColumn="1" w:lastColumn="0" w:noHBand="0" w:noVBand="1"/>
       </w:tblPr>
@@ -118,7 +118,7 @@
     </w:p>
     <w:p>
       <w:pPr>
-        <w:pStyle w:val="Heading1"/>
+        <w:pStyle w:val="Overskrift1"/>
       </w:pPr>
       <w:r>
         <w:lastRenderedPageBreak/>
@@ -127,7 +127,7 @@
     </w:p>
     <w:p>
       <w:pPr>
-        <w:pStyle w:val="Heading2"/>
+        <w:pStyle w:val="Overskrift2"/>
       </w:pPr>
       <w:r>
         <w:t>Introduktion</w:t>
@@ -135,12 +135,18 @@
     </w:p>
     <w:p>
       <w:r>
-        <w:t>I denne øvelse programmeres en socket til en TCP server og TCP client, og vi har valgt at skrive koden i C#. Det går ud på, at client skal kunne forbinde til server, og downloade en vilkårlig fil herfra. I det efterfølgende beskrives udviklingsforløb og funktionalitet.</w:t>
-      </w:r>
-    </w:p>
-    <w:p>
-      <w:pPr>
-        <w:pStyle w:val="Heading2"/>
+        <w:t>I denne øvelse programmeres en socket til en TCP server og TCP client, og vi har valgt at skrive koden i C#. Det går ud på, at client skal kunne forbinde til</w:t>
+      </w:r>
+      <w:r>
+        <w:t xml:space="preserve"> en</w:t>
+      </w:r>
+      <w:r>
+        <w:t xml:space="preserve"> server, og downloade en vilkårlig fil herfra. I det efterfølgende beskrives udviklingsforløb og funktionalitet.</w:t>
+      </w:r>
+    </w:p>
+    <w:p>
+      <w:pPr>
+        <w:pStyle w:val="Overskrift2"/>
       </w:pPr>
       <w:r>
         <w:t>Udviklingforløb</w:t>
@@ -235,20 +241,49 @@
     </w:p>
     <w:p>
       <w:pPr>
-        <w:pStyle w:val="Caption"/>
+        <w:pStyle w:val="Billedtekst"/>
       </w:pPr>
       <w:bookmarkStart w:id="0" w:name="_Ref463269355"/>
       <w:r>
         <w:t xml:space="preserve">Figur </w:t>
       </w:r>
+      <w:fldSimple w:instr=" SEQ Figur \* ARABIC ">
+        <w:r>
+          <w:rPr>
+            <w:noProof/>
+          </w:rPr>
+          <w:t>1</w:t>
+        </w:r>
+      </w:fldSimple>
+      <w:bookmarkEnd w:id="0"/>
+      <w:r>
+        <w:t xml:space="preserve"> Protokol for TCP-overførsel</w:t>
+      </w:r>
+    </w:p>
+    <w:p/>
+    <w:p>
+      <w:pPr>
+        <w:pStyle w:val="Overskrift2"/>
+      </w:pPr>
+      <w:r>
+        <w:t>Funktionalitet</w:t>
+      </w:r>
+    </w:p>
+    <w:p>
+      <w:r>
+        <w:t xml:space="preserve">Designet tager udgangspunkt i </w:t>
+      </w:r>
       <w:r>
         <w:fldChar w:fldCharType="begin"/>
       </w:r>
       <w:r>
-        <w:instrText xml:space="preserve"> SEQ Figur \* ARABIC </w:instrText>
+        <w:instrText xml:space="preserve"> REF _Ref463269355 \h </w:instrText>
       </w:r>
       <w:r>
         <w:fldChar w:fldCharType="separate"/>
+      </w:r>
+      <w:r>
+        <w:t xml:space="preserve">Figur </w:t>
       </w:r>
       <w:r>
         <w:rPr>
@@ -257,50 +292,8 @@
         <w:t>1</w:t>
       </w:r>
       <w:r>
-        <w:rPr>
-          <w:noProof/>
-        </w:rPr>
         <w:fldChar w:fldCharType="end"/>
       </w:r>
-      <w:bookmarkEnd w:id="0"/>
-      <w:r>
-        <w:t xml:space="preserve"> Protokol for TCP-overførsel</w:t>
-      </w:r>
-    </w:p>
-    <w:p/>
-    <w:p>
-      <w:pPr>
-        <w:pStyle w:val="Heading2"/>
-      </w:pPr>
-      <w:r>
-        <w:t>Funktionalitet</w:t>
-      </w:r>
-    </w:p>
-    <w:p>
-      <w:r>
-        <w:t xml:space="preserve">Designet tager udgangspunkt i </w:t>
-      </w:r>
-      <w:r>
-        <w:fldChar w:fldCharType="begin"/>
-      </w:r>
-      <w:r>
-        <w:instrText xml:space="preserve"> REF _Ref463269355 \h </w:instrText>
-      </w:r>
-      <w:r>
-        <w:fldChar w:fldCharType="separate"/>
-      </w:r>
-      <w:r>
-        <w:t xml:space="preserve">Figur </w:t>
-      </w:r>
-      <w:r>
-        <w:rPr>
-          <w:noProof/>
-        </w:rPr>
-        <w:t>1</w:t>
-      </w:r>
-      <w:r>
-        <w:fldChar w:fldCharType="end"/>
-      </w:r>
       <w:r>
         <w:t>. Når der er etableret en TCP-forbindelse mellem client og server, kan client requeste om at downloade en vilkårlig fil, enten med eller uden sti. Hvis der ikke er en sti angivet, vil serveren lede efter filen i sin root.</w:t>
       </w:r>
@@ -315,7 +308,19 @@
     </w:p>
     <w:p>
       <w:r>
-        <w:t>Hvis filen findes vil overførslen pbegyndes. Her sendes filen i masser af små pakker som er op til 1000 bytes stor.</w:t>
+        <w:t>Hvis filen findes vil overførslen p</w:t>
+      </w:r>
+      <w:r>
+        <w:t>å</w:t>
+      </w:r>
+      <w:r>
+        <w:t xml:space="preserve">begyndes. Her sendes filen i masser af små pakker </w:t>
+      </w:r>
+      <w:r>
+        <w:t>af en størrelse på max 1000 bytes</w:t>
+      </w:r>
+      <w:r>
+        <w:t>.</w:t>
       </w:r>
     </w:p>
     <w:p>
@@ -345,10 +350,39 @@
         <w:fldChar w:fldCharType="end"/>
       </w:r>
       <w:r>
-        <w:t xml:space="preserve"> ses et eksempel på en test, hvor vi forsøger at overføre en fil cat.jpg. Det ses på konsoludskriften hvordan klienten først startes, derefter forsøger at oprette forbindelse</w:t>
-      </w:r>
-      <w:r>
-        <w:t xml:space="preserve"> og requester at hente cat.jpg. Filen findes, så serveren sender tilbage, at filen er 163267 bytes stor, hvorefter overførslen starter. Client udskriver så at filen er modtaget, og hvor mange bytes der blev modtaget.</w:t>
+        <w:t xml:space="preserve"> ses et eksempel på en test, hvor vi forsøger at overføre en fil </w:t>
+      </w:r>
+      <w:r>
+        <w:rPr>
+          <w:i/>
+        </w:rPr>
+        <w:t>cat.jpg</w:t>
+      </w:r>
+      <w:r>
+        <w:t>. Det ses på konsoludskriften hvordan klienten først startes, derefter forsøger at oprette forbindelse</w:t>
+      </w:r>
+      <w:r>
+        <w:t xml:space="preserve"> og</w:t>
+      </w:r>
+      <w:r>
+        <w:t xml:space="preserve"> derefter</w:t>
+      </w:r>
+      <w:r>
+        <w:t xml:space="preserve"> requester at hente </w:t>
+      </w:r>
+      <w:r>
+        <w:rPr>
+          <w:i/>
+        </w:rPr>
+        <w:t>cat.jpg</w:t>
+      </w:r>
+      <w:r>
+        <w:t>. Filen findes, så serveren sender tilbage, at filen er 163267 bytes stor, hvorefter overførslen starter. Client udskriver så at filen er modtaget, og hvor mang</w:t>
+      </w:r>
+      <w:bookmarkStart w:id="1" w:name="_GoBack"/>
+      <w:bookmarkEnd w:id="1"/>
+      <w:r>
+        <w:t>e bytes der blev modtaget.</w:t>
       </w:r>
     </w:p>
     <w:p>
@@ -412,34 +446,21 @@
     </w:p>
     <w:p>
       <w:pPr>
-        <w:pStyle w:val="Caption"/>
-      </w:pPr>
-      <w:bookmarkStart w:id="1" w:name="_Ref463271081"/>
+        <w:pStyle w:val="Billedtekst"/>
+      </w:pPr>
+      <w:bookmarkStart w:id="2" w:name="_Ref463271081"/>
       <w:r>
         <w:t xml:space="preserve">Figur </w:t>
       </w:r>
-      <w:r>
-        <w:fldChar w:fldCharType="begin"/>
-      </w:r>
-      <w:r>
-        <w:instrText xml:space="preserve"> SEQ Figur \* ARABIC </w:instrText>
-      </w:r>
-      <w:r>
-        <w:fldChar w:fldCharType="separate"/>
-      </w:r>
-      <w:r>
-        <w:rPr>
-          <w:noProof/>
-        </w:rPr>
-        <w:t>2</w:t>
-      </w:r>
-      <w:r>
-        <w:rPr>
-          <w:noProof/>
-        </w:rPr>
-        <w:fldChar w:fldCharType="end"/>
-      </w:r>
-      <w:bookmarkEnd w:id="1"/>
+      <w:fldSimple w:instr=" SEQ Figur \* ARABIC ">
+        <w:r>
+          <w:rPr>
+            <w:noProof/>
+          </w:rPr>
+          <w:t>2</w:t>
+        </w:r>
+      </w:fldSimple>
+      <w:bookmarkEnd w:id="2"/>
       <w:r>
         <w:t xml:space="preserve"> – Overførsel af billede</w:t>
       </w:r>
@@ -465,7 +486,7 @@
     </w:p>
     <w:p>
       <w:pPr>
-        <w:pStyle w:val="Heading1"/>
+        <w:pStyle w:val="Overskrift1"/>
       </w:pPr>
       <w:r>
         <w:lastRenderedPageBreak/>
@@ -474,7 +495,7 @@
     </w:p>
     <w:p>
       <w:pPr>
-        <w:pStyle w:val="Heading2"/>
+        <w:pStyle w:val="Overskrift2"/>
       </w:pPr>
       <w:r>
         <w:t>Introduktion</w:t>
@@ -513,7 +534,7 @@
     </w:p>
     <w:p>
       <w:pPr>
-        <w:pStyle w:val="Heading2"/>
+        <w:pStyle w:val="Overskrift2"/>
       </w:pPr>
       <w:r>
         <w:t>Funktionalitet</w:t>
@@ -521,7 +542,7 @@
     </w:p>
     <w:p>
       <w:pPr>
-        <w:pStyle w:val="Heading3"/>
+        <w:pStyle w:val="Overskrift3"/>
       </w:pPr>
       <w:r>
         <w:t>Server</w:t>
@@ -567,7 +588,7 @@
     </w:p>
     <w:p>
       <w:pPr>
-        <w:pStyle w:val="Heading3"/>
+        <w:pStyle w:val="Overskrift3"/>
       </w:pPr>
       <w:r>
         <w:t>Klient</w:t>
@@ -589,7 +610,7 @@
     </w:p>
     <w:p>
       <w:pPr>
-        <w:pStyle w:val="Heading3"/>
+        <w:pStyle w:val="Overskrift3"/>
       </w:pPr>
       <w:r>
         <w:t>Eksempel på test</w:t>
@@ -599,6 +620,7 @@
       <w:r>
         <w:rPr>
           <w:noProof/>
+          <w:lang w:eastAsia="da-DK"/>
         </w:rPr>
         <mc:AlternateContent>
           <mc:Choice Requires="wps">
@@ -647,7 +669,7 @@
                         <w:txbxContent>
                           <w:p>
                             <w:pPr>
-                              <w:pStyle w:val="Caption"/>
+                              <w:pStyle w:val="Billedtekst"/>
                               <w:rPr>
                                 <w:noProof/>
                               </w:rPr>
@@ -692,7 +714,7 @@
                   <w:txbxContent>
                     <w:p>
                       <w:pPr>
-                        <w:pStyle w:val="Caption"/>
+                        <w:pStyle w:val="Billedtekst"/>
                         <w:rPr>
                           <w:noProof/>
                         </w:rPr>
@@ -804,11 +826,10 @@
       <w:pPr>
         <w:keepNext/>
       </w:pPr>
-      <w:bookmarkStart w:id="2" w:name="_GoBack"/>
-      <w:bookmarkEnd w:id="2"/>
       <w:r>
         <w:rPr>
           <w:noProof/>
+          <w:lang w:eastAsia="da-DK"/>
         </w:rPr>
         <mc:AlternateContent>
           <mc:Choice Requires="wps">
@@ -857,7 +878,7 @@
                         <w:txbxContent>
                           <w:p>
                             <w:pPr>
-                              <w:pStyle w:val="Caption"/>
+                              <w:pStyle w:val="Billedtekst"/>
                               <w:rPr>
                                 <w:noProof/>
                               </w:rPr>
@@ -898,7 +919,7 @@
                   <w:txbxContent>
                     <w:p>
                       <w:pPr>
-                        <w:pStyle w:val="Caption"/>
+                        <w:pStyle w:val="Billedtekst"/>
                         <w:rPr>
                           <w:noProof/>
                         </w:rPr>
@@ -1007,7 +1028,7 @@
 </file>
 
 <file path=word/endnotes.xml><?xml version="1.0" encoding="utf-8"?>
-<w:endnotes xmlns:wpc="http://schemas.microsoft.com/office/word/2010/wordprocessingCanvas" xmlns:mc="http://schemas.openxmlformats.org/markup-compatibility/2006" xmlns:o="urn:schemas-microsoft-com:office:office" xmlns:r="http://schemas.openxmlformats.org/officeDocument/2006/relationships" xmlns:m="http://schemas.openxmlformats.org/officeDocument/2006/math" xmlns:v="urn:schemas-microsoft-com:vml" xmlns:wp14="http://schemas.microsoft.com/office/word/2010/wordprocessingDrawing" xmlns:wp="http://schemas.openxmlformats.org/drawingml/2006/wordprocessingDrawing" xmlns:w10="urn:schemas-microsoft-com:office:word" xmlns:w="http://schemas.openxmlformats.org/wordprocessingml/2006/main" xmlns:w14="http://schemas.microsoft.com/office/word/2010/wordml" xmlns:w15="http://schemas.microsoft.com/office/word/2012/wordml" xmlns:wpg="http://schemas.microsoft.com/office/word/2010/wordprocessingGroup" xmlns:wpi="http://schemas.microsoft.com/office/word/2010/wordprocessingInk" xmlns:wne="http://schemas.microsoft.com/office/word/2006/wordml" xmlns:wps="http://schemas.microsoft.com/office/word/2010/wordprocessingShape" mc:Ignorable="w14 w15 wp14">
+<w:endnotes xmlns:wpc="http://schemas.microsoft.com/office/word/2010/wordprocessingCanvas" xmlns:cx="http://schemas.microsoft.com/office/drawing/2014/chartex" xmlns:cx1="http://schemas.microsoft.com/office/drawing/2015/9/8/chartex" xmlns:cx2="http://schemas.microsoft.com/office/drawing/2015/10/21/chartex" xmlns:mc="http://schemas.openxmlformats.org/markup-compatibility/2006" xmlns:o="urn:schemas-microsoft-com:office:office" xmlns:r="http://schemas.openxmlformats.org/officeDocument/2006/relationships" xmlns:m="http://schemas.openxmlformats.org/officeDocument/2006/math" xmlns:v="urn:schemas-microsoft-com:vml" xmlns:wp14="http://schemas.microsoft.com/office/word/2010/wordprocessingDrawing" xmlns:wp="http://schemas.openxmlformats.org/drawingml/2006/wordprocessingDrawing" xmlns:w10="urn:schemas-microsoft-com:office:word" xmlns:w="http://schemas.openxmlformats.org/wordprocessingml/2006/main" xmlns:w14="http://schemas.microsoft.com/office/word/2010/wordml" xmlns:w15="http://schemas.microsoft.com/office/word/2012/wordml" xmlns:w16se="http://schemas.microsoft.com/office/word/2015/wordml/symex" xmlns:wpg="http://schemas.microsoft.com/office/word/2010/wordprocessingGroup" xmlns:wpi="http://schemas.microsoft.com/office/word/2010/wordprocessingInk" xmlns:wne="http://schemas.microsoft.com/office/word/2006/wordml" xmlns:wps="http://schemas.microsoft.com/office/word/2010/wordprocessingShape" mc:Ignorable="w14 w15 w16se wp14">
   <w:endnote w:type="separator" w:id="-1">
     <w:p>
       <w:pPr>
@@ -1032,7 +1053,7 @@
 </file>
 
 <file path=word/footnotes.xml><?xml version="1.0" encoding="utf-8"?>
-<w:footnotes xmlns:wpc="http://schemas.microsoft.com/office/word/2010/wordprocessingCanvas" xmlns:mc="http://schemas.openxmlformats.org/markup-compatibility/2006" xmlns:o="urn:schemas-microsoft-com:office:office" xmlns:r="http://schemas.openxmlformats.org/officeDocument/2006/relationships" xmlns:m="http://schemas.openxmlformats.org/officeDocument/2006/math" xmlns:v="urn:schemas-microsoft-com:vml" xmlns:wp14="http://schemas.microsoft.com/office/word/2010/wordprocessingDrawing" xmlns:wp="http://schemas.openxmlformats.org/drawingml/2006/wordprocessingDrawing" xmlns:w10="urn:schemas-microsoft-com:office:word" xmlns:w="http://schemas.openxmlformats.org/wordprocessingml/2006/main" xmlns:w14="http://schemas.microsoft.com/office/word/2010/wordml" xmlns:w15="http://schemas.microsoft.com/office/word/2012/wordml" xmlns:wpg="http://schemas.microsoft.com/office/word/2010/wordprocessingGroup" xmlns:wpi="http://schemas.microsoft.com/office/word/2010/wordprocessingInk" xmlns:wne="http://schemas.microsoft.com/office/word/2006/wordml" xmlns:wps="http://schemas.microsoft.com/office/word/2010/wordprocessingShape" mc:Ignorable="w14 w15 wp14">
+<w:footnotes xmlns:wpc="http://schemas.microsoft.com/office/word/2010/wordprocessingCanvas" xmlns:cx="http://schemas.microsoft.com/office/drawing/2014/chartex" xmlns:cx1="http://schemas.microsoft.com/office/drawing/2015/9/8/chartex" xmlns:cx2="http://schemas.microsoft.com/office/drawing/2015/10/21/chartex" xmlns:mc="http://schemas.openxmlformats.org/markup-compatibility/2006" xmlns:o="urn:schemas-microsoft-com:office:office" xmlns:r="http://schemas.openxmlformats.org/officeDocument/2006/relationships" xmlns:m="http://schemas.openxmlformats.org/officeDocument/2006/math" xmlns:v="urn:schemas-microsoft-com:vml" xmlns:wp14="http://schemas.microsoft.com/office/word/2010/wordprocessingDrawing" xmlns:wp="http://schemas.openxmlformats.org/drawingml/2006/wordprocessingDrawing" xmlns:w10="urn:schemas-microsoft-com:office:word" xmlns:w="http://schemas.openxmlformats.org/wordprocessingml/2006/main" xmlns:w14="http://schemas.microsoft.com/office/word/2010/wordml" xmlns:w15="http://schemas.microsoft.com/office/word/2012/wordml" xmlns:w16se="http://schemas.microsoft.com/office/word/2015/wordml/symex" xmlns:wpg="http://schemas.microsoft.com/office/word/2010/wordprocessingGroup" xmlns:wpi="http://schemas.microsoft.com/office/word/2010/wordprocessingInk" xmlns:wne="http://schemas.microsoft.com/office/word/2006/wordml" xmlns:wps="http://schemas.microsoft.com/office/word/2010/wordprocessingShape" mc:Ignorable="w14 w15 w16se wp14">
   <w:footnote w:type="separator" w:id="-1">
     <w:p>
       <w:pPr>
@@ -1057,7 +1078,7 @@
 </file>
 
 <file path=word/styles.xml><?xml version="1.0" encoding="utf-8"?>
-<w:styles xmlns:mc="http://schemas.openxmlformats.org/markup-compatibility/2006" xmlns:r="http://schemas.openxmlformats.org/officeDocument/2006/relationships" xmlns:w="http://schemas.openxmlformats.org/wordprocessingml/2006/main" xmlns:w14="http://schemas.microsoft.com/office/word/2010/wordml" xmlns:w15="http://schemas.microsoft.com/office/word/2012/wordml" mc:Ignorable="w14 w15">
+<w:styles xmlns:mc="http://schemas.openxmlformats.org/markup-compatibility/2006" xmlns:r="http://schemas.openxmlformats.org/officeDocument/2006/relationships" xmlns:w="http://schemas.openxmlformats.org/wordprocessingml/2006/main" xmlns:w14="http://schemas.microsoft.com/office/word/2010/wordml" xmlns:w15="http://schemas.microsoft.com/office/word/2012/wordml" xmlns:w16se="http://schemas.microsoft.com/office/word/2015/wordml/symex" mc:Ignorable="w14 w15 w16se">
   <w:docDefaults>
     <w:rPrDefault>
       <w:rPr>
@@ -1073,7 +1094,7 @@
       </w:pPr>
     </w:pPrDefault>
   </w:docDefaults>
-  <w:latentStyles w:defLockedState="0" w:defUIPriority="99" w:defSemiHidden="0" w:defUnhideWhenUsed="0" w:defQFormat="0" w:count="371">
+  <w:latentStyles w:defLockedState="0" w:defUIPriority="99" w:defSemiHidden="0" w:defUnhideWhenUsed="0" w:defQFormat="0" w:count="372">
     <w:lsdException w:name="Normal" w:uiPriority="0" w:qFormat="1"/>
     <w:lsdException w:name="heading 1" w:uiPriority="9" w:qFormat="1"/>
     <w:lsdException w:name="heading 2" w:semiHidden="1" w:uiPriority="9" w:unhideWhenUsed="1" w:qFormat="1"/>
@@ -1179,7 +1200,6 @@
     <w:lsdException w:name="HTML Sample" w:semiHidden="1" w:unhideWhenUsed="1"/>
     <w:lsdException w:name="HTML Typewriter" w:semiHidden="1" w:unhideWhenUsed="1"/>
     <w:lsdException w:name="HTML Variable" w:semiHidden="1" w:unhideWhenUsed="1"/>
-    <w:lsdException w:name="Normal Table" w:semiHidden="1" w:unhideWhenUsed="1"/>
     <w:lsdException w:name="annotation subject" w:semiHidden="1" w:unhideWhenUsed="1"/>
     <w:lsdException w:name="No List" w:semiHidden="1" w:unhideWhenUsed="1"/>
     <w:lsdException w:name="Outline List 1" w:semiHidden="1" w:unhideWhenUsed="1"/>
@@ -1226,10 +1246,8 @@
     <w:lsdException w:name="Table Subtle 2" w:semiHidden="1" w:unhideWhenUsed="1"/>
     <w:lsdException w:name="Table Web 1" w:semiHidden="1" w:unhideWhenUsed="1"/>
     <w:lsdException w:name="Table Web 2" w:semiHidden="1" w:unhideWhenUsed="1"/>
-    <w:lsdException w:name="Table Web 3" w:semiHidden="1" w:unhideWhenUsed="1"/>
     <w:lsdException w:name="Balloon Text" w:semiHidden="1" w:unhideWhenUsed="1"/>
     <w:lsdException w:name="Table Grid" w:uiPriority="39"/>
-    <w:lsdException w:name="Table Theme" w:semiHidden="1" w:unhideWhenUsed="1"/>
     <w:lsdException w:name="Placeholder Text" w:semiHidden="1"/>
     <w:lsdException w:name="No Spacing" w:uiPriority="1" w:qFormat="1"/>
     <w:lsdException w:name="Light Shading" w:uiPriority="60"/>
@@ -1445,16 +1463,17 @@
     <w:lsdException w:name="List Table 5 Dark Accent 6" w:uiPriority="50"/>
     <w:lsdException w:name="List Table 6 Colorful Accent 6" w:uiPriority="51"/>
     <w:lsdException w:name="List Table 7 Colorful Accent 6" w:uiPriority="52"/>
+    <w:lsdException w:name="Mention" w:semiHidden="1" w:unhideWhenUsed="1"/>
   </w:latentStyles>
   <w:style w:type="paragraph" w:default="1" w:styleId="Normal">
     <w:name w:val="Normal"/>
     <w:qFormat/>
   </w:style>
-  <w:style w:type="paragraph" w:styleId="Heading1">
+  <w:style w:type="paragraph" w:styleId="Overskrift1">
     <w:name w:val="heading 1"/>
     <w:basedOn w:val="Normal"/>
     <w:next w:val="Normal"/>
-    <w:link w:val="Heading1Char"/>
+    <w:link w:val="Overskrift1Tegn"/>
     <w:uiPriority w:val="9"/>
     <w:qFormat/>
     <w:rsid w:val="00A73BDA"/>
@@ -1471,11 +1490,11 @@
       <w:szCs w:val="32"/>
     </w:rPr>
   </w:style>
-  <w:style w:type="paragraph" w:styleId="Heading2">
+  <w:style w:type="paragraph" w:styleId="Overskrift2">
     <w:name w:val="heading 2"/>
     <w:basedOn w:val="Normal"/>
     <w:next w:val="Normal"/>
-    <w:link w:val="Heading2Char"/>
+    <w:link w:val="Overskrift2Tegn"/>
     <w:uiPriority w:val="9"/>
     <w:unhideWhenUsed/>
     <w:qFormat/>
@@ -1493,11 +1512,11 @@
       <w:szCs w:val="26"/>
     </w:rPr>
   </w:style>
-  <w:style w:type="paragraph" w:styleId="Heading3">
+  <w:style w:type="paragraph" w:styleId="Overskrift3">
     <w:name w:val="heading 3"/>
     <w:basedOn w:val="Normal"/>
     <w:next w:val="Normal"/>
-    <w:link w:val="Heading3Char"/>
+    <w:link w:val="Overskrift3Tegn"/>
     <w:uiPriority w:val="9"/>
     <w:unhideWhenUsed/>
     <w:qFormat/>
@@ -1515,13 +1534,13 @@
       <w:szCs w:val="24"/>
     </w:rPr>
   </w:style>
-  <w:style w:type="character" w:default="1" w:styleId="DefaultParagraphFont">
+  <w:style w:type="character" w:default="1" w:styleId="Standardskrifttypeiafsnit">
     <w:name w:val="Default Paragraph Font"/>
     <w:uiPriority w:val="1"/>
     <w:semiHidden/>
     <w:unhideWhenUsed/>
   </w:style>
-  <w:style w:type="table" w:default="1" w:styleId="TableNormal">
+  <w:style w:type="table" w:default="1" w:styleId="Tabel-Normal">
     <w:name w:val="Normal Table"/>
     <w:uiPriority w:val="99"/>
     <w:semiHidden/>
@@ -1536,17 +1555,17 @@
       </w:tblCellMar>
     </w:tblPr>
   </w:style>
-  <w:style w:type="numbering" w:default="1" w:styleId="NoList">
+  <w:style w:type="numbering" w:default="1" w:styleId="Ingenoversigt">
     <w:name w:val="No List"/>
     <w:uiPriority w:val="99"/>
     <w:semiHidden/>
     <w:unhideWhenUsed/>
   </w:style>
-  <w:style w:type="paragraph" w:styleId="Title">
+  <w:style w:type="paragraph" w:styleId="Titel">
     <w:name w:val="Title"/>
     <w:basedOn w:val="Normal"/>
     <w:next w:val="Normal"/>
-    <w:link w:val="TitleChar"/>
+    <w:link w:val="TitelTegn"/>
     <w:uiPriority w:val="10"/>
     <w:qFormat/>
     <w:rsid w:val="00A73BDA"/>
@@ -1562,10 +1581,10 @@
       <w:szCs w:val="56"/>
     </w:rPr>
   </w:style>
-  <w:style w:type="character" w:customStyle="1" w:styleId="TitleChar">
-    <w:name w:val="Title Char"/>
-    <w:basedOn w:val="DefaultParagraphFont"/>
-    <w:link w:val="Title"/>
+  <w:style w:type="character" w:customStyle="1" w:styleId="TitelTegn">
+    <w:name w:val="Titel Tegn"/>
+    <w:basedOn w:val="Standardskrifttypeiafsnit"/>
+    <w:link w:val="Titel"/>
     <w:uiPriority w:val="10"/>
     <w:rsid w:val="00A73BDA"/>
     <w:rPr>
@@ -1576,9 +1595,9 @@
       <w:szCs w:val="56"/>
     </w:rPr>
   </w:style>
-  <w:style w:type="table" w:styleId="TableGrid">
+  <w:style w:type="table" w:styleId="Tabel-Gitter">
     <w:name w:val="Table Grid"/>
-    <w:basedOn w:val="TableNormal"/>
+    <w:basedOn w:val="Tabel-Normal"/>
     <w:uiPriority w:val="39"/>
     <w:rsid w:val="00A73BDA"/>
     <w:pPr>
@@ -1595,10 +1614,10 @@
       </w:tblBorders>
     </w:tblPr>
   </w:style>
-  <w:style w:type="character" w:customStyle="1" w:styleId="Heading1Char">
-    <w:name w:val="Heading 1 Char"/>
-    <w:basedOn w:val="DefaultParagraphFont"/>
-    <w:link w:val="Heading1"/>
+  <w:style w:type="character" w:customStyle="1" w:styleId="Overskrift1Tegn">
+    <w:name w:val="Overskrift 1 Tegn"/>
+    <w:basedOn w:val="Standardskrifttypeiafsnit"/>
+    <w:link w:val="Overskrift1"/>
     <w:uiPriority w:val="9"/>
     <w:rsid w:val="00A73BDA"/>
     <w:rPr>
@@ -1608,10 +1627,10 @@
       <w:szCs w:val="32"/>
     </w:rPr>
   </w:style>
-  <w:style w:type="character" w:customStyle="1" w:styleId="Heading2Char">
-    <w:name w:val="Heading 2 Char"/>
-    <w:basedOn w:val="DefaultParagraphFont"/>
-    <w:link w:val="Heading2"/>
+  <w:style w:type="character" w:customStyle="1" w:styleId="Overskrift2Tegn">
+    <w:name w:val="Overskrift 2 Tegn"/>
+    <w:basedOn w:val="Standardskrifttypeiafsnit"/>
+    <w:link w:val="Overskrift2"/>
     <w:uiPriority w:val="9"/>
     <w:rsid w:val="00A73BDA"/>
     <w:rPr>
@@ -1621,7 +1640,7 @@
       <w:szCs w:val="26"/>
     </w:rPr>
   </w:style>
-  <w:style w:type="paragraph" w:styleId="Caption">
+  <w:style w:type="paragraph" w:styleId="Billedtekst">
     <w:name w:val="caption"/>
     <w:basedOn w:val="Normal"/>
     <w:next w:val="Normal"/>
@@ -1640,10 +1659,10 @@
       <w:szCs w:val="18"/>
     </w:rPr>
   </w:style>
-  <w:style w:type="paragraph" w:styleId="FootnoteText">
+  <w:style w:type="paragraph" w:styleId="Fodnotetekst">
     <w:name w:val="footnote text"/>
     <w:basedOn w:val="Normal"/>
-    <w:link w:val="FootnoteTextChar"/>
+    <w:link w:val="FodnotetekstTegn"/>
     <w:uiPriority w:val="99"/>
     <w:semiHidden/>
     <w:unhideWhenUsed/>
@@ -1656,10 +1675,10 @@
       <w:szCs w:val="20"/>
     </w:rPr>
   </w:style>
-  <w:style w:type="character" w:customStyle="1" w:styleId="FootnoteTextChar">
-    <w:name w:val="Footnote Text Char"/>
-    <w:basedOn w:val="DefaultParagraphFont"/>
-    <w:link w:val="FootnoteText"/>
+  <w:style w:type="character" w:customStyle="1" w:styleId="FodnotetekstTegn">
+    <w:name w:val="Fodnotetekst Tegn"/>
+    <w:basedOn w:val="Standardskrifttypeiafsnit"/>
+    <w:link w:val="Fodnotetekst"/>
     <w:uiPriority w:val="99"/>
     <w:semiHidden/>
     <w:rsid w:val="005E7A64"/>
@@ -1668,9 +1687,9 @@
       <w:szCs w:val="20"/>
     </w:rPr>
   </w:style>
-  <w:style w:type="character" w:styleId="FootnoteReference">
+  <w:style w:type="character" w:styleId="Fodnotehenvisning">
     <w:name w:val="footnote reference"/>
-    <w:basedOn w:val="DefaultParagraphFont"/>
+    <w:basedOn w:val="Standardskrifttypeiafsnit"/>
     <w:uiPriority w:val="99"/>
     <w:semiHidden/>
     <w:unhideWhenUsed/>
@@ -1679,10 +1698,10 @@
       <w:vertAlign w:val="superscript"/>
     </w:rPr>
   </w:style>
-  <w:style w:type="character" w:customStyle="1" w:styleId="Heading3Char">
-    <w:name w:val="Heading 3 Char"/>
-    <w:basedOn w:val="DefaultParagraphFont"/>
-    <w:link w:val="Heading3"/>
+  <w:style w:type="character" w:customStyle="1" w:styleId="Overskrift3Tegn">
+    <w:name w:val="Overskrift 3 Tegn"/>
+    <w:basedOn w:val="Standardskrifttypeiafsnit"/>
+    <w:link w:val="Overskrift3"/>
     <w:uiPriority w:val="9"/>
     <w:rsid w:val="006259F9"/>
     <w:rPr>

--- a/Journal for I4IKN øvelse 8 og øvelse 9.docx
+++ b/Journal for I4IKN øvelse 8 og øvelse 9.docx
@@ -11,6 +11,14 @@
       </w:r>
     </w:p>
     <w:p/>
+    <w:p/>
+    <w:p>
+      <w:r>
+        <w:t>Gruppe 5</w:t>
+      </w:r>
+      <w:bookmarkStart w:id="0" w:name="_GoBack"/>
+      <w:bookmarkEnd w:id="0"/>
+    </w:p>
     <w:tbl>
       <w:tblPr>
         <w:tblStyle w:val="TableGrid"/>
@@ -237,7 +245,7 @@
       <w:pPr>
         <w:pStyle w:val="Caption"/>
       </w:pPr>
-      <w:bookmarkStart w:id="0" w:name="_Ref463269355"/>
+      <w:bookmarkStart w:id="1" w:name="_Ref463269355"/>
       <w:r>
         <w:t xml:space="preserve">Figur </w:t>
       </w:r>
@@ -262,7 +270,7 @@
         </w:rPr>
         <w:fldChar w:fldCharType="end"/>
       </w:r>
-      <w:bookmarkEnd w:id="0"/>
+      <w:bookmarkEnd w:id="1"/>
       <w:r>
         <w:t xml:space="preserve"> Protokol for TCP-overførsel</w:t>
       </w:r>
@@ -302,25 +310,3622 @@
         <w:fldChar w:fldCharType="end"/>
       </w:r>
       <w:r>
-        <w:t>. Når der er etableret en TCP-forbindelse mellem client og server, kan client requeste om at downloade en vilkårlig fil, enten med eller uden sti. Hvis der ikke er en sti angivet, vil serveren lede efter filen i sin root.</w:t>
-      </w:r>
-    </w:p>
-    <w:p>
+        <w:t>.</w:t>
+      </w:r>
+      <w:r>
+        <w:t xml:space="preserve"> Først etableres TCP-forbindelsen ved at lave en ny TCP-socket i client:</w:t>
+      </w:r>
+    </w:p>
+    <w:p>
+      <w:pPr>
+        <w:widowControl w:val="0"/>
+        <w:autoSpaceDE w:val="0"/>
+        <w:autoSpaceDN w:val="0"/>
+        <w:adjustRightInd w:val="0"/>
+        <w:spacing w:after="0" w:line="240" w:lineRule="auto"/>
+        <w:rPr>
+          <w:rFonts w:ascii="Courier New" w:hAnsi="Courier New" w:cs="Courier New"/>
+          <w:color w:val="000000"/>
+          <w:sz w:val="20"/>
+          <w:szCs w:val="20"/>
+          <w:highlight w:val="white"/>
+        </w:rPr>
+      </w:pPr>
+      <w:r>
+        <w:rPr>
+          <w:rFonts w:ascii="Courier New" w:hAnsi="Courier New" w:cs="Courier New"/>
+          <w:color w:val="000000"/>
+          <w:sz w:val="20"/>
+          <w:szCs w:val="20"/>
+          <w:highlight w:val="white"/>
+        </w:rPr>
+        <w:t xml:space="preserve">TcpClient NyTcpSocket </w:t>
+      </w:r>
+      <w:r>
+        <w:rPr>
+          <w:rFonts w:ascii="Courier New" w:hAnsi="Courier New" w:cs="Courier New"/>
+          <w:b/>
+          <w:bCs/>
+          <w:color w:val="000080"/>
+          <w:sz w:val="20"/>
+          <w:szCs w:val="20"/>
+          <w:highlight w:val="white"/>
+        </w:rPr>
+        <w:t>=</w:t>
+      </w:r>
+      <w:r>
+        <w:rPr>
+          <w:rFonts w:ascii="Courier New" w:hAnsi="Courier New" w:cs="Courier New"/>
+          <w:color w:val="000000"/>
+          <w:sz w:val="20"/>
+          <w:szCs w:val="20"/>
+          <w:highlight w:val="white"/>
+        </w:rPr>
+        <w:t xml:space="preserve"> </w:t>
+      </w:r>
+      <w:r>
+        <w:rPr>
+          <w:rFonts w:ascii="Courier New" w:hAnsi="Courier New" w:cs="Courier New"/>
+          <w:b/>
+          <w:bCs/>
+          <w:color w:val="0000FF"/>
+          <w:sz w:val="20"/>
+          <w:szCs w:val="20"/>
+          <w:highlight w:val="white"/>
+        </w:rPr>
+        <w:t>new</w:t>
+      </w:r>
+      <w:r>
+        <w:rPr>
+          <w:rFonts w:ascii="Courier New" w:hAnsi="Courier New" w:cs="Courier New"/>
+          <w:color w:val="000000"/>
+          <w:sz w:val="20"/>
+          <w:szCs w:val="20"/>
+          <w:highlight w:val="white"/>
+        </w:rPr>
+        <w:t xml:space="preserve"> TcpClient </w:t>
+      </w:r>
+      <w:r>
+        <w:rPr>
+          <w:rFonts w:ascii="Courier New" w:hAnsi="Courier New" w:cs="Courier New"/>
+          <w:b/>
+          <w:bCs/>
+          <w:color w:val="000080"/>
+          <w:sz w:val="20"/>
+          <w:szCs w:val="20"/>
+          <w:highlight w:val="white"/>
+        </w:rPr>
+        <w:t>();</w:t>
+      </w:r>
+    </w:p>
+    <w:p>
+      <w:pPr>
+        <w:widowControl w:val="0"/>
+        <w:autoSpaceDE w:val="0"/>
+        <w:autoSpaceDN w:val="0"/>
+        <w:adjustRightInd w:val="0"/>
+        <w:spacing w:after="0" w:line="240" w:lineRule="auto"/>
+        <w:rPr>
+          <w:rFonts w:ascii="Courier New" w:hAnsi="Courier New" w:cs="Courier New"/>
+          <w:b/>
+          <w:bCs/>
+          <w:color w:val="000080"/>
+          <w:sz w:val="20"/>
+          <w:szCs w:val="20"/>
+          <w:highlight w:val="white"/>
+        </w:rPr>
+      </w:pPr>
+      <w:r>
+        <w:rPr>
+          <w:rFonts w:ascii="Courier New" w:hAnsi="Courier New" w:cs="Courier New"/>
+          <w:color w:val="000000"/>
+          <w:sz w:val="20"/>
+          <w:szCs w:val="20"/>
+          <w:highlight w:val="white"/>
+        </w:rPr>
+        <w:t>NyTcpSocket</w:t>
+      </w:r>
+      <w:r>
+        <w:rPr>
+          <w:rFonts w:ascii="Courier New" w:hAnsi="Courier New" w:cs="Courier New"/>
+          <w:b/>
+          <w:bCs/>
+          <w:color w:val="000080"/>
+          <w:sz w:val="20"/>
+          <w:szCs w:val="20"/>
+          <w:highlight w:val="white"/>
+        </w:rPr>
+        <w:t>.</w:t>
+      </w:r>
+      <w:r>
+        <w:rPr>
+          <w:rFonts w:ascii="Courier New" w:hAnsi="Courier New" w:cs="Courier New"/>
+          <w:color w:val="000000"/>
+          <w:sz w:val="20"/>
+          <w:szCs w:val="20"/>
+          <w:highlight w:val="white"/>
+        </w:rPr>
+        <w:t xml:space="preserve">Connect </w:t>
+      </w:r>
+      <w:r>
+        <w:rPr>
+          <w:rFonts w:ascii="Courier New" w:hAnsi="Courier New" w:cs="Courier New"/>
+          <w:b/>
+          <w:bCs/>
+          <w:color w:val="000080"/>
+          <w:sz w:val="20"/>
+          <w:szCs w:val="20"/>
+          <w:highlight w:val="white"/>
+        </w:rPr>
+        <w:t>(</w:t>
+      </w:r>
+      <w:r>
+        <w:rPr>
+          <w:rFonts w:ascii="Courier New" w:hAnsi="Courier New" w:cs="Courier New"/>
+          <w:color w:val="000000"/>
+          <w:sz w:val="20"/>
+          <w:szCs w:val="20"/>
+          <w:highlight w:val="white"/>
+        </w:rPr>
+        <w:t xml:space="preserve">args </w:t>
+      </w:r>
+      <w:r>
+        <w:rPr>
+          <w:rFonts w:ascii="Courier New" w:hAnsi="Courier New" w:cs="Courier New"/>
+          <w:b/>
+          <w:bCs/>
+          <w:color w:val="000080"/>
+          <w:sz w:val="20"/>
+          <w:szCs w:val="20"/>
+          <w:highlight w:val="white"/>
+        </w:rPr>
+        <w:t>[</w:t>
+      </w:r>
+      <w:r>
+        <w:rPr>
+          <w:rFonts w:ascii="Courier New" w:hAnsi="Courier New" w:cs="Courier New"/>
+          <w:color w:val="FF8000"/>
+          <w:sz w:val="20"/>
+          <w:szCs w:val="20"/>
+          <w:highlight w:val="white"/>
+        </w:rPr>
+        <w:t>0</w:t>
+      </w:r>
+      <w:r>
+        <w:rPr>
+          <w:rFonts w:ascii="Courier New" w:hAnsi="Courier New" w:cs="Courier New"/>
+          <w:b/>
+          <w:bCs/>
+          <w:color w:val="000080"/>
+          <w:sz w:val="20"/>
+          <w:szCs w:val="20"/>
+          <w:highlight w:val="white"/>
+        </w:rPr>
+        <w:t>],</w:t>
+      </w:r>
+      <w:r>
+        <w:rPr>
+          <w:rFonts w:ascii="Courier New" w:hAnsi="Courier New" w:cs="Courier New"/>
+          <w:color w:val="000000"/>
+          <w:sz w:val="20"/>
+          <w:szCs w:val="20"/>
+          <w:highlight w:val="white"/>
+        </w:rPr>
+        <w:t xml:space="preserve"> PORT</w:t>
+      </w:r>
+      <w:r>
+        <w:rPr>
+          <w:rFonts w:ascii="Courier New" w:hAnsi="Courier New" w:cs="Courier New"/>
+          <w:b/>
+          <w:bCs/>
+          <w:color w:val="000080"/>
+          <w:sz w:val="20"/>
+          <w:szCs w:val="20"/>
+          <w:highlight w:val="white"/>
+        </w:rPr>
+        <w:t>);</w:t>
+      </w:r>
+    </w:p>
+    <w:p>
+      <w:pPr>
+        <w:widowControl w:val="0"/>
+        <w:autoSpaceDE w:val="0"/>
+        <w:autoSpaceDN w:val="0"/>
+        <w:adjustRightInd w:val="0"/>
+        <w:spacing w:after="0" w:line="240" w:lineRule="auto"/>
+        <w:rPr>
+          <w:rFonts w:ascii="Courier New" w:hAnsi="Courier New" w:cs="Courier New"/>
+          <w:color w:val="000000"/>
+          <w:sz w:val="20"/>
+          <w:szCs w:val="20"/>
+          <w:highlight w:val="white"/>
+        </w:rPr>
+      </w:pPr>
+    </w:p>
+    <w:p>
+      <w:pPr>
+        <w:widowControl w:val="0"/>
+        <w:autoSpaceDE w:val="0"/>
+        <w:autoSpaceDN w:val="0"/>
+        <w:adjustRightInd w:val="0"/>
+        <w:spacing w:after="0" w:line="240" w:lineRule="auto"/>
+        <w:rPr>
+          <w:rFonts w:ascii="Courier New" w:hAnsi="Courier New" w:cs="Courier New"/>
+          <w:color w:val="000000"/>
+          <w:sz w:val="20"/>
+          <w:szCs w:val="20"/>
+          <w:highlight w:val="white"/>
+        </w:rPr>
+      </w:pPr>
+    </w:p>
+    <w:p>
+      <w:r>
+        <w:t>Imens står serveren og venter på et TCP-client, som den kan etablere forbindelse med:</w:t>
+      </w:r>
+    </w:p>
+    <w:p>
+      <w:pPr>
+        <w:widowControl w:val="0"/>
+        <w:autoSpaceDE w:val="0"/>
+        <w:autoSpaceDN w:val="0"/>
+        <w:adjustRightInd w:val="0"/>
+        <w:spacing w:after="0" w:line="240" w:lineRule="auto"/>
+        <w:rPr>
+          <w:rFonts w:ascii="Courier New" w:hAnsi="Courier New" w:cs="Courier New"/>
+          <w:color w:val="000000"/>
+          <w:sz w:val="20"/>
+          <w:szCs w:val="20"/>
+          <w:highlight w:val="white"/>
+        </w:rPr>
+      </w:pPr>
+      <w:r>
+        <w:rPr>
+          <w:rFonts w:ascii="Courier New" w:hAnsi="Courier New" w:cs="Courier New"/>
+          <w:color w:val="000000"/>
+          <w:sz w:val="20"/>
+          <w:szCs w:val="20"/>
+          <w:highlight w:val="white"/>
+        </w:rPr>
+        <w:t xml:space="preserve">clientSocket </w:t>
+      </w:r>
+      <w:r>
+        <w:rPr>
+          <w:rFonts w:ascii="Courier New" w:hAnsi="Courier New" w:cs="Courier New"/>
+          <w:b/>
+          <w:bCs/>
+          <w:color w:val="000080"/>
+          <w:sz w:val="20"/>
+          <w:szCs w:val="20"/>
+          <w:highlight w:val="white"/>
+        </w:rPr>
+        <w:t>=</w:t>
+      </w:r>
+      <w:r>
+        <w:rPr>
+          <w:rFonts w:ascii="Courier New" w:hAnsi="Courier New" w:cs="Courier New"/>
+          <w:color w:val="000000"/>
+          <w:sz w:val="20"/>
+          <w:szCs w:val="20"/>
+          <w:highlight w:val="white"/>
+        </w:rPr>
+        <w:t xml:space="preserve"> welcomeScoket</w:t>
+      </w:r>
+      <w:r>
+        <w:rPr>
+          <w:rFonts w:ascii="Courier New" w:hAnsi="Courier New" w:cs="Courier New"/>
+          <w:b/>
+          <w:bCs/>
+          <w:color w:val="000080"/>
+          <w:sz w:val="20"/>
+          <w:szCs w:val="20"/>
+          <w:highlight w:val="white"/>
+        </w:rPr>
+        <w:t>.</w:t>
+      </w:r>
+      <w:r>
+        <w:rPr>
+          <w:rFonts w:ascii="Courier New" w:hAnsi="Courier New" w:cs="Courier New"/>
+          <w:color w:val="000000"/>
+          <w:sz w:val="20"/>
+          <w:szCs w:val="20"/>
+          <w:highlight w:val="white"/>
+        </w:rPr>
+        <w:t xml:space="preserve">AcceptTcpClient </w:t>
+      </w:r>
+      <w:r>
+        <w:rPr>
+          <w:rFonts w:ascii="Courier New" w:hAnsi="Courier New" w:cs="Courier New"/>
+          <w:b/>
+          <w:bCs/>
+          <w:color w:val="000080"/>
+          <w:sz w:val="20"/>
+          <w:szCs w:val="20"/>
+          <w:highlight w:val="white"/>
+        </w:rPr>
+        <w:t>();</w:t>
+      </w:r>
+    </w:p>
+    <w:p/>
+    <w:p>
+      <w:r>
+        <w:lastRenderedPageBreak/>
+        <w:t>Når der er etableret en TCP-forbindelse mellem client og server, kan client requeste om at downloade en vilkårlig</w:t>
+      </w:r>
+      <w:r>
+        <w:t xml:space="preserve"> fil, enten med eller uden sti:</w:t>
+      </w:r>
+    </w:p>
+    <w:p>
+      <w:pPr>
+        <w:widowControl w:val="0"/>
+        <w:autoSpaceDE w:val="0"/>
+        <w:autoSpaceDN w:val="0"/>
+        <w:adjustRightInd w:val="0"/>
+        <w:spacing w:after="0" w:line="240" w:lineRule="auto"/>
+        <w:rPr>
+          <w:rFonts w:ascii="Courier New" w:hAnsi="Courier New" w:cs="Courier New"/>
+          <w:color w:val="008000"/>
+          <w:sz w:val="20"/>
+          <w:szCs w:val="20"/>
+          <w:highlight w:val="white"/>
+        </w:rPr>
+      </w:pPr>
+      <w:r>
+        <w:rPr>
+          <w:rFonts w:ascii="Courier New" w:hAnsi="Courier New" w:cs="Courier New"/>
+          <w:color w:val="008000"/>
+          <w:sz w:val="20"/>
+          <w:szCs w:val="20"/>
+          <w:highlight w:val="white"/>
+        </w:rPr>
+        <w:t>//sæt streameren til at snakke på den nu åbne tcp connection</w:t>
+      </w:r>
+    </w:p>
+    <w:p>
+      <w:pPr>
+        <w:widowControl w:val="0"/>
+        <w:autoSpaceDE w:val="0"/>
+        <w:autoSpaceDN w:val="0"/>
+        <w:adjustRightInd w:val="0"/>
+        <w:spacing w:after="0" w:line="240" w:lineRule="auto"/>
+        <w:rPr>
+          <w:rFonts w:ascii="Courier New" w:hAnsi="Courier New" w:cs="Courier New"/>
+          <w:color w:val="000000"/>
+          <w:sz w:val="20"/>
+          <w:szCs w:val="20"/>
+          <w:highlight w:val="white"/>
+        </w:rPr>
+      </w:pPr>
+      <w:r>
+        <w:rPr>
+          <w:rFonts w:ascii="Courier New" w:hAnsi="Courier New" w:cs="Courier New"/>
+          <w:color w:val="000000"/>
+          <w:sz w:val="20"/>
+          <w:szCs w:val="20"/>
+          <w:highlight w:val="white"/>
+        </w:rPr>
+        <w:t xml:space="preserve">NetworkStream fileStream </w:t>
+      </w:r>
+      <w:r>
+        <w:rPr>
+          <w:rFonts w:ascii="Courier New" w:hAnsi="Courier New" w:cs="Courier New"/>
+          <w:b/>
+          <w:bCs/>
+          <w:color w:val="000080"/>
+          <w:sz w:val="20"/>
+          <w:szCs w:val="20"/>
+          <w:highlight w:val="white"/>
+        </w:rPr>
+        <w:t>=</w:t>
+      </w:r>
+      <w:r>
+        <w:rPr>
+          <w:rFonts w:ascii="Courier New" w:hAnsi="Courier New" w:cs="Courier New"/>
+          <w:color w:val="000000"/>
+          <w:sz w:val="20"/>
+          <w:szCs w:val="20"/>
+          <w:highlight w:val="white"/>
+        </w:rPr>
+        <w:t xml:space="preserve"> NyTcpSocket</w:t>
+      </w:r>
+      <w:r>
+        <w:rPr>
+          <w:rFonts w:ascii="Courier New" w:hAnsi="Courier New" w:cs="Courier New"/>
+          <w:b/>
+          <w:bCs/>
+          <w:color w:val="000080"/>
+          <w:sz w:val="20"/>
+          <w:szCs w:val="20"/>
+          <w:highlight w:val="white"/>
+        </w:rPr>
+        <w:t>.</w:t>
+      </w:r>
+      <w:r>
+        <w:rPr>
+          <w:rFonts w:ascii="Courier New" w:hAnsi="Courier New" w:cs="Courier New"/>
+          <w:color w:val="000000"/>
+          <w:sz w:val="20"/>
+          <w:szCs w:val="20"/>
+          <w:highlight w:val="white"/>
+        </w:rPr>
+        <w:t xml:space="preserve">GetStream </w:t>
+      </w:r>
+      <w:r>
+        <w:rPr>
+          <w:rFonts w:ascii="Courier New" w:hAnsi="Courier New" w:cs="Courier New"/>
+          <w:b/>
+          <w:bCs/>
+          <w:color w:val="000080"/>
+          <w:sz w:val="20"/>
+          <w:szCs w:val="20"/>
+          <w:highlight w:val="white"/>
+        </w:rPr>
+        <w:t>();</w:t>
+      </w:r>
+    </w:p>
+    <w:p>
+      <w:pPr>
+        <w:widowControl w:val="0"/>
+        <w:autoSpaceDE w:val="0"/>
+        <w:autoSpaceDN w:val="0"/>
+        <w:adjustRightInd w:val="0"/>
+        <w:spacing w:after="0" w:line="240" w:lineRule="auto"/>
+        <w:rPr>
+          <w:rFonts w:ascii="Courier New" w:hAnsi="Courier New" w:cs="Courier New"/>
+          <w:color w:val="008000"/>
+          <w:sz w:val="20"/>
+          <w:szCs w:val="20"/>
+          <w:highlight w:val="white"/>
+        </w:rPr>
+      </w:pPr>
+      <w:r>
+        <w:rPr>
+          <w:rFonts w:ascii="Courier New" w:hAnsi="Courier New" w:cs="Courier New"/>
+          <w:color w:val="008000"/>
+          <w:sz w:val="20"/>
+          <w:szCs w:val="20"/>
+          <w:highlight w:val="white"/>
+        </w:rPr>
+        <w:t>//Skriv til server at vi ønsker den og den fil.</w:t>
+      </w:r>
+    </w:p>
+    <w:p>
+      <w:pPr>
+        <w:widowControl w:val="0"/>
+        <w:autoSpaceDE w:val="0"/>
+        <w:autoSpaceDN w:val="0"/>
+        <w:adjustRightInd w:val="0"/>
+        <w:spacing w:after="0" w:line="240" w:lineRule="auto"/>
+        <w:rPr>
+          <w:rFonts w:ascii="Courier New" w:hAnsi="Courier New" w:cs="Courier New"/>
+          <w:color w:val="000000"/>
+          <w:sz w:val="20"/>
+          <w:szCs w:val="20"/>
+          <w:highlight w:val="white"/>
+        </w:rPr>
+      </w:pPr>
+      <w:r>
+        <w:rPr>
+          <w:rFonts w:ascii="Courier New" w:hAnsi="Courier New" w:cs="Courier New"/>
+          <w:color w:val="000000"/>
+          <w:sz w:val="20"/>
+          <w:szCs w:val="20"/>
+          <w:highlight w:val="white"/>
+        </w:rPr>
+        <w:t>LIB</w:t>
+      </w:r>
+      <w:r>
+        <w:rPr>
+          <w:rFonts w:ascii="Courier New" w:hAnsi="Courier New" w:cs="Courier New"/>
+          <w:b/>
+          <w:bCs/>
+          <w:color w:val="000080"/>
+          <w:sz w:val="20"/>
+          <w:szCs w:val="20"/>
+          <w:highlight w:val="white"/>
+        </w:rPr>
+        <w:t>.</w:t>
+      </w:r>
+      <w:r>
+        <w:rPr>
+          <w:rFonts w:ascii="Courier New" w:hAnsi="Courier New" w:cs="Courier New"/>
+          <w:color w:val="000000"/>
+          <w:sz w:val="20"/>
+          <w:szCs w:val="20"/>
+          <w:highlight w:val="white"/>
+        </w:rPr>
+        <w:t xml:space="preserve">writeTextTCP </w:t>
+      </w:r>
+      <w:r>
+        <w:rPr>
+          <w:rFonts w:ascii="Courier New" w:hAnsi="Courier New" w:cs="Courier New"/>
+          <w:b/>
+          <w:bCs/>
+          <w:color w:val="000080"/>
+          <w:sz w:val="20"/>
+          <w:szCs w:val="20"/>
+          <w:highlight w:val="white"/>
+        </w:rPr>
+        <w:t>(</w:t>
+      </w:r>
+      <w:r>
+        <w:rPr>
+          <w:rFonts w:ascii="Courier New" w:hAnsi="Courier New" w:cs="Courier New"/>
+          <w:color w:val="000000"/>
+          <w:sz w:val="20"/>
+          <w:szCs w:val="20"/>
+          <w:highlight w:val="white"/>
+        </w:rPr>
+        <w:t>fileStream</w:t>
+      </w:r>
+      <w:r>
+        <w:rPr>
+          <w:rFonts w:ascii="Courier New" w:hAnsi="Courier New" w:cs="Courier New"/>
+          <w:b/>
+          <w:bCs/>
+          <w:color w:val="000080"/>
+          <w:sz w:val="20"/>
+          <w:szCs w:val="20"/>
+          <w:highlight w:val="white"/>
+        </w:rPr>
+        <w:t>,</w:t>
+      </w:r>
+      <w:r>
+        <w:rPr>
+          <w:rFonts w:ascii="Courier New" w:hAnsi="Courier New" w:cs="Courier New"/>
+          <w:color w:val="000000"/>
+          <w:sz w:val="20"/>
+          <w:szCs w:val="20"/>
+          <w:highlight w:val="white"/>
+        </w:rPr>
+        <w:t xml:space="preserve"> args </w:t>
+      </w:r>
+      <w:r>
+        <w:rPr>
+          <w:rFonts w:ascii="Courier New" w:hAnsi="Courier New" w:cs="Courier New"/>
+          <w:b/>
+          <w:bCs/>
+          <w:color w:val="000080"/>
+          <w:sz w:val="20"/>
+          <w:szCs w:val="20"/>
+          <w:highlight w:val="white"/>
+        </w:rPr>
+        <w:t>[</w:t>
+      </w:r>
+      <w:r>
+        <w:rPr>
+          <w:rFonts w:ascii="Courier New" w:hAnsi="Courier New" w:cs="Courier New"/>
+          <w:color w:val="FF8000"/>
+          <w:sz w:val="20"/>
+          <w:szCs w:val="20"/>
+          <w:highlight w:val="white"/>
+        </w:rPr>
+        <w:t>1</w:t>
+      </w:r>
+      <w:r>
+        <w:rPr>
+          <w:rFonts w:ascii="Courier New" w:hAnsi="Courier New" w:cs="Courier New"/>
+          <w:b/>
+          <w:bCs/>
+          <w:color w:val="000080"/>
+          <w:sz w:val="20"/>
+          <w:szCs w:val="20"/>
+          <w:highlight w:val="white"/>
+        </w:rPr>
+        <w:t>]);</w:t>
+      </w:r>
+    </w:p>
+    <w:p>
+      <w:pPr>
+        <w:widowControl w:val="0"/>
+        <w:autoSpaceDE w:val="0"/>
+        <w:autoSpaceDN w:val="0"/>
+        <w:adjustRightInd w:val="0"/>
+        <w:spacing w:after="0" w:line="240" w:lineRule="auto"/>
+        <w:rPr>
+          <w:rFonts w:ascii="Courier New" w:hAnsi="Courier New" w:cs="Courier New"/>
+          <w:color w:val="008000"/>
+          <w:sz w:val="20"/>
+          <w:szCs w:val="20"/>
+          <w:highlight w:val="white"/>
+        </w:rPr>
+      </w:pPr>
+      <w:r>
+        <w:rPr>
+          <w:rFonts w:ascii="Courier New" w:hAnsi="Courier New" w:cs="Courier New"/>
+          <w:color w:val="008000"/>
+          <w:sz w:val="20"/>
+          <w:szCs w:val="20"/>
+          <w:highlight w:val="white"/>
+        </w:rPr>
+        <w:t>//string ModtagetStatus = LIB.readTextTCP (fileStream);</w:t>
+      </w:r>
+    </w:p>
+    <w:p>
+      <w:pPr>
+        <w:widowControl w:val="0"/>
+        <w:autoSpaceDE w:val="0"/>
+        <w:autoSpaceDN w:val="0"/>
+        <w:adjustRightInd w:val="0"/>
+        <w:spacing w:after="0" w:line="240" w:lineRule="auto"/>
+        <w:rPr>
+          <w:rFonts w:ascii="Courier New" w:hAnsi="Courier New" w:cs="Courier New"/>
+          <w:color w:val="000000"/>
+          <w:sz w:val="20"/>
+          <w:szCs w:val="20"/>
+          <w:highlight w:val="white"/>
+        </w:rPr>
+      </w:pPr>
+      <w:r>
+        <w:rPr>
+          <w:rFonts w:ascii="Courier New" w:hAnsi="Courier New" w:cs="Courier New"/>
+          <w:color w:val="000000"/>
+          <w:sz w:val="20"/>
+          <w:szCs w:val="20"/>
+          <w:highlight w:val="white"/>
+        </w:rPr>
+        <w:t xml:space="preserve">receiveFile </w:t>
+      </w:r>
+      <w:r>
+        <w:rPr>
+          <w:rFonts w:ascii="Courier New" w:hAnsi="Courier New" w:cs="Courier New"/>
+          <w:b/>
+          <w:bCs/>
+          <w:color w:val="000080"/>
+          <w:sz w:val="20"/>
+          <w:szCs w:val="20"/>
+          <w:highlight w:val="white"/>
+        </w:rPr>
+        <w:t>(</w:t>
+      </w:r>
+      <w:r>
+        <w:rPr>
+          <w:rFonts w:ascii="Courier New" w:hAnsi="Courier New" w:cs="Courier New"/>
+          <w:color w:val="000000"/>
+          <w:sz w:val="20"/>
+          <w:szCs w:val="20"/>
+          <w:highlight w:val="white"/>
+        </w:rPr>
+        <w:t xml:space="preserve">args </w:t>
+      </w:r>
+      <w:r>
+        <w:rPr>
+          <w:rFonts w:ascii="Courier New" w:hAnsi="Courier New" w:cs="Courier New"/>
+          <w:b/>
+          <w:bCs/>
+          <w:color w:val="000080"/>
+          <w:sz w:val="20"/>
+          <w:szCs w:val="20"/>
+          <w:highlight w:val="white"/>
+        </w:rPr>
+        <w:t>[</w:t>
+      </w:r>
+      <w:r>
+        <w:rPr>
+          <w:rFonts w:ascii="Courier New" w:hAnsi="Courier New" w:cs="Courier New"/>
+          <w:color w:val="FF8000"/>
+          <w:sz w:val="20"/>
+          <w:szCs w:val="20"/>
+          <w:highlight w:val="white"/>
+        </w:rPr>
+        <w:t>1</w:t>
+      </w:r>
+      <w:r>
+        <w:rPr>
+          <w:rFonts w:ascii="Courier New" w:hAnsi="Courier New" w:cs="Courier New"/>
+          <w:b/>
+          <w:bCs/>
+          <w:color w:val="000080"/>
+          <w:sz w:val="20"/>
+          <w:szCs w:val="20"/>
+          <w:highlight w:val="white"/>
+        </w:rPr>
+        <w:t>],</w:t>
+      </w:r>
+      <w:r>
+        <w:rPr>
+          <w:rFonts w:ascii="Courier New" w:hAnsi="Courier New" w:cs="Courier New"/>
+          <w:color w:val="000000"/>
+          <w:sz w:val="20"/>
+          <w:szCs w:val="20"/>
+          <w:highlight w:val="white"/>
+        </w:rPr>
+        <w:t xml:space="preserve"> fileStream</w:t>
+      </w:r>
+      <w:r>
+        <w:rPr>
+          <w:rFonts w:ascii="Courier New" w:hAnsi="Courier New" w:cs="Courier New"/>
+          <w:b/>
+          <w:bCs/>
+          <w:color w:val="000080"/>
+          <w:sz w:val="20"/>
+          <w:szCs w:val="20"/>
+          <w:highlight w:val="white"/>
+        </w:rPr>
+        <w:t>);</w:t>
+      </w:r>
+    </w:p>
+    <w:p>
+      <w:pPr>
+        <w:widowControl w:val="0"/>
+        <w:autoSpaceDE w:val="0"/>
+        <w:autoSpaceDN w:val="0"/>
+        <w:adjustRightInd w:val="0"/>
+        <w:spacing w:after="0" w:line="240" w:lineRule="auto"/>
+        <w:rPr>
+          <w:rFonts w:ascii="Courier New" w:hAnsi="Courier New" w:cs="Courier New"/>
+          <w:color w:val="008000"/>
+          <w:sz w:val="20"/>
+          <w:szCs w:val="20"/>
+          <w:highlight w:val="white"/>
+        </w:rPr>
+      </w:pPr>
+      <w:r>
+        <w:rPr>
+          <w:rFonts w:ascii="Courier New" w:hAnsi="Courier New" w:cs="Courier New"/>
+          <w:color w:val="008000"/>
+          <w:sz w:val="20"/>
+          <w:szCs w:val="20"/>
+          <w:highlight w:val="white"/>
+        </w:rPr>
+        <w:t xml:space="preserve">//reager på det der kommer tilbage, hvis det ikke er null. </w:t>
+      </w:r>
+    </w:p>
+    <w:p/>
+    <w:p>
+      <w:r>
+        <w:t xml:space="preserve">Nu leder serveren efter filen, og hvis der ikke er angivet en sti, vil den lede i root som default. </w:t>
+      </w:r>
       <w:r>
         <w:t>Hvis serveren finder filen, vil den returnere størrelsen af filen til client. På den måde kan client vide hvor</w:t>
       </w:r>
       <w:r>
-        <w:t>når overførslen af filen er gennemført. Hvis den ikke finder filen vil den returnere 0, og client ved derfor at filen ikke kunne findes.</w:t>
-      </w:r>
-    </w:p>
-    <w:p>
-      <w:r>
-        <w:t>Hvis filen findes vil overførslen pbegyndes. Her sendes filen i masser af små pakker som er op til 1000 bytes stor.</w:t>
+        <w:t>når overførslen af filen er gennemført. Hvis den ikke finder filen vil den returnere 0, og client ved derfor at file</w:t>
+      </w:r>
+      <w:r>
+        <w:t>n ikke kunne findes:</w:t>
+      </w:r>
+    </w:p>
+    <w:p>
+      <w:pPr>
+        <w:widowControl w:val="0"/>
+        <w:autoSpaceDE w:val="0"/>
+        <w:autoSpaceDN w:val="0"/>
+        <w:adjustRightInd w:val="0"/>
+        <w:spacing w:after="0" w:line="240" w:lineRule="auto"/>
+        <w:rPr>
+          <w:rFonts w:ascii="Courier New" w:hAnsi="Courier New" w:cs="Courier New"/>
+          <w:color w:val="008000"/>
+          <w:sz w:val="20"/>
+          <w:szCs w:val="20"/>
+          <w:highlight w:val="white"/>
+        </w:rPr>
+      </w:pPr>
+      <w:r>
+        <w:rPr>
+          <w:rFonts w:ascii="Courier New" w:hAnsi="Courier New" w:cs="Courier New"/>
+          <w:color w:val="008000"/>
+          <w:sz w:val="20"/>
+          <w:szCs w:val="20"/>
+          <w:highlight w:val="white"/>
+        </w:rPr>
+        <w:t>//Modtager besked fra client</w:t>
+      </w:r>
+    </w:p>
+    <w:p>
+      <w:pPr>
+        <w:widowControl w:val="0"/>
+        <w:autoSpaceDE w:val="0"/>
+        <w:autoSpaceDN w:val="0"/>
+        <w:adjustRightInd w:val="0"/>
+        <w:spacing w:after="0" w:line="240" w:lineRule="auto"/>
+        <w:rPr>
+          <w:rFonts w:ascii="Courier New" w:hAnsi="Courier New" w:cs="Courier New"/>
+          <w:color w:val="000000"/>
+          <w:sz w:val="20"/>
+          <w:szCs w:val="20"/>
+          <w:highlight w:val="white"/>
+        </w:rPr>
+      </w:pPr>
+      <w:r>
+        <w:rPr>
+          <w:rFonts w:ascii="Courier New" w:hAnsi="Courier New" w:cs="Courier New"/>
+          <w:color w:val="000000"/>
+          <w:sz w:val="20"/>
+          <w:szCs w:val="20"/>
+          <w:highlight w:val="white"/>
+        </w:rPr>
+        <w:t xml:space="preserve">NetworkStream inFromClient </w:t>
+      </w:r>
+      <w:r>
+        <w:rPr>
+          <w:rFonts w:ascii="Courier New" w:hAnsi="Courier New" w:cs="Courier New"/>
+          <w:b/>
+          <w:bCs/>
+          <w:color w:val="000080"/>
+          <w:sz w:val="20"/>
+          <w:szCs w:val="20"/>
+          <w:highlight w:val="white"/>
+        </w:rPr>
+        <w:t>=</w:t>
+      </w:r>
+      <w:r>
+        <w:rPr>
+          <w:rFonts w:ascii="Courier New" w:hAnsi="Courier New" w:cs="Courier New"/>
+          <w:color w:val="000000"/>
+          <w:sz w:val="20"/>
+          <w:szCs w:val="20"/>
+          <w:highlight w:val="white"/>
+        </w:rPr>
+        <w:t xml:space="preserve"> clientSocket</w:t>
+      </w:r>
+      <w:r>
+        <w:rPr>
+          <w:rFonts w:ascii="Courier New" w:hAnsi="Courier New" w:cs="Courier New"/>
+          <w:b/>
+          <w:bCs/>
+          <w:color w:val="000080"/>
+          <w:sz w:val="20"/>
+          <w:szCs w:val="20"/>
+          <w:highlight w:val="white"/>
+        </w:rPr>
+        <w:t>.</w:t>
+      </w:r>
+      <w:r>
+        <w:rPr>
+          <w:rFonts w:ascii="Courier New" w:hAnsi="Courier New" w:cs="Courier New"/>
+          <w:color w:val="000000"/>
+          <w:sz w:val="20"/>
+          <w:szCs w:val="20"/>
+          <w:highlight w:val="white"/>
+        </w:rPr>
+        <w:t xml:space="preserve">GetStream </w:t>
+      </w:r>
+      <w:r>
+        <w:rPr>
+          <w:rFonts w:ascii="Courier New" w:hAnsi="Courier New" w:cs="Courier New"/>
+          <w:b/>
+          <w:bCs/>
+          <w:color w:val="000080"/>
+          <w:sz w:val="20"/>
+          <w:szCs w:val="20"/>
+          <w:highlight w:val="white"/>
+        </w:rPr>
+        <w:t>();</w:t>
+      </w:r>
+    </w:p>
+    <w:p>
+      <w:pPr>
+        <w:widowControl w:val="0"/>
+        <w:autoSpaceDE w:val="0"/>
+        <w:autoSpaceDN w:val="0"/>
+        <w:adjustRightInd w:val="0"/>
+        <w:spacing w:after="0" w:line="240" w:lineRule="auto"/>
+        <w:rPr>
+          <w:rFonts w:ascii="Courier New" w:hAnsi="Courier New" w:cs="Courier New"/>
+          <w:color w:val="008000"/>
+          <w:sz w:val="20"/>
+          <w:szCs w:val="20"/>
+          <w:highlight w:val="white"/>
+        </w:rPr>
+      </w:pPr>
+      <w:r>
+        <w:rPr>
+          <w:rFonts w:ascii="Courier New" w:hAnsi="Courier New" w:cs="Courier New"/>
+          <w:color w:val="008000"/>
+          <w:sz w:val="20"/>
+          <w:szCs w:val="20"/>
+          <w:highlight w:val="white"/>
+        </w:rPr>
+        <w:t>//Besked læses, og data lægges i bytesFrom</w:t>
+      </w:r>
+    </w:p>
+    <w:p>
+      <w:pPr>
+        <w:widowControl w:val="0"/>
+        <w:autoSpaceDE w:val="0"/>
+        <w:autoSpaceDN w:val="0"/>
+        <w:adjustRightInd w:val="0"/>
+        <w:spacing w:after="0" w:line="240" w:lineRule="auto"/>
+        <w:rPr>
+          <w:rFonts w:ascii="Courier New" w:hAnsi="Courier New" w:cs="Courier New"/>
+          <w:color w:val="000000"/>
+          <w:sz w:val="20"/>
+          <w:szCs w:val="20"/>
+          <w:highlight w:val="white"/>
+        </w:rPr>
+      </w:pPr>
+      <w:r>
+        <w:rPr>
+          <w:rFonts w:ascii="Courier New" w:hAnsi="Courier New" w:cs="Courier New"/>
+          <w:color w:val="8000FF"/>
+          <w:sz w:val="20"/>
+          <w:szCs w:val="20"/>
+          <w:highlight w:val="white"/>
+        </w:rPr>
+        <w:t>string</w:t>
+      </w:r>
+      <w:r>
+        <w:rPr>
+          <w:rFonts w:ascii="Courier New" w:hAnsi="Courier New" w:cs="Courier New"/>
+          <w:color w:val="000000"/>
+          <w:sz w:val="20"/>
+          <w:szCs w:val="20"/>
+          <w:highlight w:val="white"/>
+        </w:rPr>
+        <w:t xml:space="preserve"> fileName </w:t>
+      </w:r>
+      <w:r>
+        <w:rPr>
+          <w:rFonts w:ascii="Courier New" w:hAnsi="Courier New" w:cs="Courier New"/>
+          <w:b/>
+          <w:bCs/>
+          <w:color w:val="000080"/>
+          <w:sz w:val="20"/>
+          <w:szCs w:val="20"/>
+          <w:highlight w:val="white"/>
+        </w:rPr>
+        <w:t>=</w:t>
+      </w:r>
+      <w:r>
+        <w:rPr>
+          <w:rFonts w:ascii="Courier New" w:hAnsi="Courier New" w:cs="Courier New"/>
+          <w:color w:val="000000"/>
+          <w:sz w:val="20"/>
+          <w:szCs w:val="20"/>
+          <w:highlight w:val="white"/>
+        </w:rPr>
+        <w:t xml:space="preserve"> tcp</w:t>
+      </w:r>
+      <w:r>
+        <w:rPr>
+          <w:rFonts w:ascii="Courier New" w:hAnsi="Courier New" w:cs="Courier New"/>
+          <w:b/>
+          <w:bCs/>
+          <w:color w:val="000080"/>
+          <w:sz w:val="20"/>
+          <w:szCs w:val="20"/>
+          <w:highlight w:val="white"/>
+        </w:rPr>
+        <w:t>.</w:t>
+      </w:r>
+      <w:r>
+        <w:rPr>
+          <w:rFonts w:ascii="Courier New" w:hAnsi="Courier New" w:cs="Courier New"/>
+          <w:color w:val="000000"/>
+          <w:sz w:val="20"/>
+          <w:szCs w:val="20"/>
+          <w:highlight w:val="white"/>
+        </w:rPr>
+        <w:t>LIB</w:t>
+      </w:r>
+      <w:r>
+        <w:rPr>
+          <w:rFonts w:ascii="Courier New" w:hAnsi="Courier New" w:cs="Courier New"/>
+          <w:b/>
+          <w:bCs/>
+          <w:color w:val="000080"/>
+          <w:sz w:val="20"/>
+          <w:szCs w:val="20"/>
+          <w:highlight w:val="white"/>
+        </w:rPr>
+        <w:t>.</w:t>
+      </w:r>
+      <w:r>
+        <w:rPr>
+          <w:rFonts w:ascii="Courier New" w:hAnsi="Courier New" w:cs="Courier New"/>
+          <w:color w:val="000000"/>
+          <w:sz w:val="20"/>
+          <w:szCs w:val="20"/>
+          <w:highlight w:val="white"/>
+        </w:rPr>
+        <w:t xml:space="preserve">readTextTCP </w:t>
+      </w:r>
+      <w:r>
+        <w:rPr>
+          <w:rFonts w:ascii="Courier New" w:hAnsi="Courier New" w:cs="Courier New"/>
+          <w:b/>
+          <w:bCs/>
+          <w:color w:val="000080"/>
+          <w:sz w:val="20"/>
+          <w:szCs w:val="20"/>
+          <w:highlight w:val="white"/>
+        </w:rPr>
+        <w:t>(</w:t>
+      </w:r>
+      <w:r>
+        <w:rPr>
+          <w:rFonts w:ascii="Courier New" w:hAnsi="Courier New" w:cs="Courier New"/>
+          <w:color w:val="000000"/>
+          <w:sz w:val="20"/>
+          <w:szCs w:val="20"/>
+          <w:highlight w:val="white"/>
+        </w:rPr>
+        <w:t>inFromClient</w:t>
+      </w:r>
+      <w:r>
+        <w:rPr>
+          <w:rFonts w:ascii="Courier New" w:hAnsi="Courier New" w:cs="Courier New"/>
+          <w:b/>
+          <w:bCs/>
+          <w:color w:val="000080"/>
+          <w:sz w:val="20"/>
+          <w:szCs w:val="20"/>
+          <w:highlight w:val="white"/>
+        </w:rPr>
+        <w:t>);</w:t>
+      </w:r>
+    </w:p>
+    <w:p>
+      <w:pPr>
+        <w:widowControl w:val="0"/>
+        <w:autoSpaceDE w:val="0"/>
+        <w:autoSpaceDN w:val="0"/>
+        <w:adjustRightInd w:val="0"/>
+        <w:spacing w:after="0" w:line="240" w:lineRule="auto"/>
+        <w:rPr>
+          <w:rFonts w:ascii="Courier New" w:hAnsi="Courier New" w:cs="Courier New"/>
+          <w:color w:val="000000"/>
+          <w:sz w:val="20"/>
+          <w:szCs w:val="20"/>
+          <w:highlight w:val="white"/>
+        </w:rPr>
+      </w:pPr>
+    </w:p>
+    <w:p>
+      <w:pPr>
+        <w:widowControl w:val="0"/>
+        <w:autoSpaceDE w:val="0"/>
+        <w:autoSpaceDN w:val="0"/>
+        <w:adjustRightInd w:val="0"/>
+        <w:spacing w:after="0" w:line="240" w:lineRule="auto"/>
+        <w:rPr>
+          <w:rFonts w:ascii="Courier New" w:hAnsi="Courier New" w:cs="Courier New"/>
+          <w:color w:val="000000"/>
+          <w:sz w:val="20"/>
+          <w:szCs w:val="20"/>
+          <w:highlight w:val="white"/>
+        </w:rPr>
+      </w:pPr>
+      <w:r>
+        <w:rPr>
+          <w:rFonts w:ascii="Courier New" w:hAnsi="Courier New" w:cs="Courier New"/>
+          <w:color w:val="000000"/>
+          <w:sz w:val="20"/>
+          <w:szCs w:val="20"/>
+          <w:highlight w:val="white"/>
+        </w:rPr>
+        <w:t>Console</w:t>
+      </w:r>
+      <w:r>
+        <w:rPr>
+          <w:rFonts w:ascii="Courier New" w:hAnsi="Courier New" w:cs="Courier New"/>
+          <w:b/>
+          <w:bCs/>
+          <w:color w:val="000080"/>
+          <w:sz w:val="20"/>
+          <w:szCs w:val="20"/>
+          <w:highlight w:val="white"/>
+        </w:rPr>
+        <w:t>.</w:t>
+      </w:r>
+      <w:r>
+        <w:rPr>
+          <w:rFonts w:ascii="Courier New" w:hAnsi="Courier New" w:cs="Courier New"/>
+          <w:color w:val="000000"/>
+          <w:sz w:val="20"/>
+          <w:szCs w:val="20"/>
+          <w:highlight w:val="white"/>
+        </w:rPr>
+        <w:t xml:space="preserve">WriteLine </w:t>
+      </w:r>
+      <w:r>
+        <w:rPr>
+          <w:rFonts w:ascii="Courier New" w:hAnsi="Courier New" w:cs="Courier New"/>
+          <w:b/>
+          <w:bCs/>
+          <w:color w:val="000080"/>
+          <w:sz w:val="20"/>
+          <w:szCs w:val="20"/>
+          <w:highlight w:val="white"/>
+        </w:rPr>
+        <w:t>(</w:t>
+      </w:r>
+      <w:r>
+        <w:rPr>
+          <w:rFonts w:ascii="Courier New" w:hAnsi="Courier New" w:cs="Courier New"/>
+          <w:color w:val="808080"/>
+          <w:sz w:val="20"/>
+          <w:szCs w:val="20"/>
+          <w:highlight w:val="white"/>
+        </w:rPr>
+        <w:t>"Client request: "</w:t>
+      </w:r>
+      <w:r>
+        <w:rPr>
+          <w:rFonts w:ascii="Courier New" w:hAnsi="Courier New" w:cs="Courier New"/>
+          <w:color w:val="000000"/>
+          <w:sz w:val="20"/>
+          <w:szCs w:val="20"/>
+          <w:highlight w:val="white"/>
+        </w:rPr>
+        <w:t xml:space="preserve"> </w:t>
+      </w:r>
+      <w:r>
+        <w:rPr>
+          <w:rFonts w:ascii="Courier New" w:hAnsi="Courier New" w:cs="Courier New"/>
+          <w:b/>
+          <w:bCs/>
+          <w:color w:val="000080"/>
+          <w:sz w:val="20"/>
+          <w:szCs w:val="20"/>
+          <w:highlight w:val="white"/>
+        </w:rPr>
+        <w:t>+</w:t>
+      </w:r>
+      <w:r>
+        <w:rPr>
+          <w:rFonts w:ascii="Courier New" w:hAnsi="Courier New" w:cs="Courier New"/>
+          <w:color w:val="000000"/>
+          <w:sz w:val="20"/>
+          <w:szCs w:val="20"/>
+          <w:highlight w:val="white"/>
+        </w:rPr>
+        <w:t xml:space="preserve"> fileName</w:t>
+      </w:r>
+      <w:r>
+        <w:rPr>
+          <w:rFonts w:ascii="Courier New" w:hAnsi="Courier New" w:cs="Courier New"/>
+          <w:b/>
+          <w:bCs/>
+          <w:color w:val="000080"/>
+          <w:sz w:val="20"/>
+          <w:szCs w:val="20"/>
+          <w:highlight w:val="white"/>
+        </w:rPr>
+        <w:t>);</w:t>
+      </w:r>
+    </w:p>
+    <w:p>
+      <w:pPr>
+        <w:widowControl w:val="0"/>
+        <w:autoSpaceDE w:val="0"/>
+        <w:autoSpaceDN w:val="0"/>
+        <w:adjustRightInd w:val="0"/>
+        <w:spacing w:after="0" w:line="240" w:lineRule="auto"/>
+        <w:rPr>
+          <w:rFonts w:ascii="Courier New" w:hAnsi="Courier New" w:cs="Courier New"/>
+          <w:color w:val="000000"/>
+          <w:sz w:val="20"/>
+          <w:szCs w:val="20"/>
+          <w:highlight w:val="white"/>
+        </w:rPr>
+      </w:pPr>
+    </w:p>
+    <w:p>
+      <w:pPr>
+        <w:widowControl w:val="0"/>
+        <w:autoSpaceDE w:val="0"/>
+        <w:autoSpaceDN w:val="0"/>
+        <w:adjustRightInd w:val="0"/>
+        <w:spacing w:after="0" w:line="240" w:lineRule="auto"/>
+        <w:rPr>
+          <w:rFonts w:ascii="Courier New" w:hAnsi="Courier New" w:cs="Courier New"/>
+          <w:color w:val="000000"/>
+          <w:sz w:val="20"/>
+          <w:szCs w:val="20"/>
+          <w:highlight w:val="white"/>
+        </w:rPr>
+      </w:pPr>
+      <w:r>
+        <w:rPr>
+          <w:rFonts w:ascii="Courier New" w:hAnsi="Courier New" w:cs="Courier New"/>
+          <w:color w:val="8000FF"/>
+          <w:sz w:val="20"/>
+          <w:szCs w:val="20"/>
+          <w:highlight w:val="white"/>
+        </w:rPr>
+        <w:t>long</w:t>
+      </w:r>
+      <w:r>
+        <w:rPr>
+          <w:rFonts w:ascii="Courier New" w:hAnsi="Courier New" w:cs="Courier New"/>
+          <w:color w:val="000000"/>
+          <w:sz w:val="20"/>
+          <w:szCs w:val="20"/>
+          <w:highlight w:val="white"/>
+        </w:rPr>
+        <w:t xml:space="preserve"> fileSize </w:t>
+      </w:r>
+      <w:r>
+        <w:rPr>
+          <w:rFonts w:ascii="Courier New" w:hAnsi="Courier New" w:cs="Courier New"/>
+          <w:b/>
+          <w:bCs/>
+          <w:color w:val="000080"/>
+          <w:sz w:val="20"/>
+          <w:szCs w:val="20"/>
+          <w:highlight w:val="white"/>
+        </w:rPr>
+        <w:t>=</w:t>
+      </w:r>
+      <w:r>
+        <w:rPr>
+          <w:rFonts w:ascii="Courier New" w:hAnsi="Courier New" w:cs="Courier New"/>
+          <w:color w:val="000000"/>
+          <w:sz w:val="20"/>
+          <w:szCs w:val="20"/>
+          <w:highlight w:val="white"/>
+        </w:rPr>
+        <w:t xml:space="preserve"> tcp</w:t>
+      </w:r>
+      <w:r>
+        <w:rPr>
+          <w:rFonts w:ascii="Courier New" w:hAnsi="Courier New" w:cs="Courier New"/>
+          <w:b/>
+          <w:bCs/>
+          <w:color w:val="000080"/>
+          <w:sz w:val="20"/>
+          <w:szCs w:val="20"/>
+          <w:highlight w:val="white"/>
+        </w:rPr>
+        <w:t>.</w:t>
+      </w:r>
+      <w:r>
+        <w:rPr>
+          <w:rFonts w:ascii="Courier New" w:hAnsi="Courier New" w:cs="Courier New"/>
+          <w:color w:val="000000"/>
+          <w:sz w:val="20"/>
+          <w:szCs w:val="20"/>
+          <w:highlight w:val="white"/>
+        </w:rPr>
+        <w:t>LIB</w:t>
+      </w:r>
+      <w:r>
+        <w:rPr>
+          <w:rFonts w:ascii="Courier New" w:hAnsi="Courier New" w:cs="Courier New"/>
+          <w:b/>
+          <w:bCs/>
+          <w:color w:val="000080"/>
+          <w:sz w:val="20"/>
+          <w:szCs w:val="20"/>
+          <w:highlight w:val="white"/>
+        </w:rPr>
+        <w:t>.</w:t>
+      </w:r>
+      <w:r>
+        <w:rPr>
+          <w:rFonts w:ascii="Courier New" w:hAnsi="Courier New" w:cs="Courier New"/>
+          <w:color w:val="000000"/>
+          <w:sz w:val="20"/>
+          <w:szCs w:val="20"/>
+          <w:highlight w:val="white"/>
+        </w:rPr>
+        <w:t xml:space="preserve">check_File_Exists </w:t>
+      </w:r>
+      <w:r>
+        <w:rPr>
+          <w:rFonts w:ascii="Courier New" w:hAnsi="Courier New" w:cs="Courier New"/>
+          <w:b/>
+          <w:bCs/>
+          <w:color w:val="000080"/>
+          <w:sz w:val="20"/>
+          <w:szCs w:val="20"/>
+          <w:highlight w:val="white"/>
+        </w:rPr>
+        <w:t>(</w:t>
+      </w:r>
+      <w:r>
+        <w:rPr>
+          <w:rFonts w:ascii="Courier New" w:hAnsi="Courier New" w:cs="Courier New"/>
+          <w:color w:val="000000"/>
+          <w:sz w:val="20"/>
+          <w:szCs w:val="20"/>
+          <w:highlight w:val="white"/>
+        </w:rPr>
+        <w:t>fileName</w:t>
+      </w:r>
+      <w:r>
+        <w:rPr>
+          <w:rFonts w:ascii="Courier New" w:hAnsi="Courier New" w:cs="Courier New"/>
+          <w:b/>
+          <w:bCs/>
+          <w:color w:val="000080"/>
+          <w:sz w:val="20"/>
+          <w:szCs w:val="20"/>
+          <w:highlight w:val="white"/>
+        </w:rPr>
+        <w:t>);</w:t>
+      </w:r>
+    </w:p>
+    <w:p>
+      <w:pPr>
+        <w:widowControl w:val="0"/>
+        <w:autoSpaceDE w:val="0"/>
+        <w:autoSpaceDN w:val="0"/>
+        <w:adjustRightInd w:val="0"/>
+        <w:spacing w:after="0" w:line="240" w:lineRule="auto"/>
+        <w:rPr>
+          <w:rFonts w:ascii="Courier New" w:hAnsi="Courier New" w:cs="Courier New"/>
+          <w:color w:val="000000"/>
+          <w:sz w:val="20"/>
+          <w:szCs w:val="20"/>
+          <w:highlight w:val="white"/>
+        </w:rPr>
+      </w:pPr>
+    </w:p>
+    <w:p>
+      <w:pPr>
+        <w:widowControl w:val="0"/>
+        <w:autoSpaceDE w:val="0"/>
+        <w:autoSpaceDN w:val="0"/>
+        <w:adjustRightInd w:val="0"/>
+        <w:spacing w:after="0" w:line="240" w:lineRule="auto"/>
+        <w:rPr>
+          <w:rFonts w:ascii="Courier New" w:hAnsi="Courier New" w:cs="Courier New"/>
+          <w:color w:val="000000"/>
+          <w:sz w:val="20"/>
+          <w:szCs w:val="20"/>
+          <w:highlight w:val="white"/>
+        </w:rPr>
+      </w:pPr>
+      <w:r>
+        <w:rPr>
+          <w:rFonts w:ascii="Courier New" w:hAnsi="Courier New" w:cs="Courier New"/>
+          <w:color w:val="8000FF"/>
+          <w:sz w:val="20"/>
+          <w:szCs w:val="20"/>
+          <w:highlight w:val="white"/>
+        </w:rPr>
+        <w:t>string</w:t>
+      </w:r>
+      <w:r>
+        <w:rPr>
+          <w:rFonts w:ascii="Courier New" w:hAnsi="Courier New" w:cs="Courier New"/>
+          <w:color w:val="000000"/>
+          <w:sz w:val="20"/>
+          <w:szCs w:val="20"/>
+          <w:highlight w:val="white"/>
+        </w:rPr>
+        <w:t xml:space="preserve"> mySize </w:t>
+      </w:r>
+      <w:r>
+        <w:rPr>
+          <w:rFonts w:ascii="Courier New" w:hAnsi="Courier New" w:cs="Courier New"/>
+          <w:b/>
+          <w:bCs/>
+          <w:color w:val="000080"/>
+          <w:sz w:val="20"/>
+          <w:szCs w:val="20"/>
+          <w:highlight w:val="white"/>
+        </w:rPr>
+        <w:t>=</w:t>
+      </w:r>
+      <w:r>
+        <w:rPr>
+          <w:rFonts w:ascii="Courier New" w:hAnsi="Courier New" w:cs="Courier New"/>
+          <w:color w:val="000000"/>
+          <w:sz w:val="20"/>
+          <w:szCs w:val="20"/>
+          <w:highlight w:val="white"/>
+        </w:rPr>
+        <w:t xml:space="preserve"> fileSize</w:t>
+      </w:r>
+      <w:r>
+        <w:rPr>
+          <w:rFonts w:ascii="Courier New" w:hAnsi="Courier New" w:cs="Courier New"/>
+          <w:b/>
+          <w:bCs/>
+          <w:color w:val="000080"/>
+          <w:sz w:val="20"/>
+          <w:szCs w:val="20"/>
+          <w:highlight w:val="white"/>
+        </w:rPr>
+        <w:t>.</w:t>
+      </w:r>
+      <w:r>
+        <w:rPr>
+          <w:rFonts w:ascii="Courier New" w:hAnsi="Courier New" w:cs="Courier New"/>
+          <w:color w:val="000000"/>
+          <w:sz w:val="20"/>
+          <w:szCs w:val="20"/>
+          <w:highlight w:val="white"/>
+        </w:rPr>
+        <w:t xml:space="preserve">ToString </w:t>
+      </w:r>
+      <w:r>
+        <w:rPr>
+          <w:rFonts w:ascii="Courier New" w:hAnsi="Courier New" w:cs="Courier New"/>
+          <w:b/>
+          <w:bCs/>
+          <w:color w:val="000080"/>
+          <w:sz w:val="20"/>
+          <w:szCs w:val="20"/>
+          <w:highlight w:val="white"/>
+        </w:rPr>
+        <w:t>();</w:t>
+      </w:r>
+    </w:p>
+    <w:p>
+      <w:pPr>
+        <w:widowControl w:val="0"/>
+        <w:autoSpaceDE w:val="0"/>
+        <w:autoSpaceDN w:val="0"/>
+        <w:adjustRightInd w:val="0"/>
+        <w:spacing w:after="0" w:line="240" w:lineRule="auto"/>
+        <w:rPr>
+          <w:rFonts w:ascii="Courier New" w:hAnsi="Courier New" w:cs="Courier New"/>
+          <w:color w:val="000000"/>
+          <w:sz w:val="20"/>
+          <w:szCs w:val="20"/>
+          <w:highlight w:val="white"/>
+        </w:rPr>
+      </w:pPr>
+    </w:p>
+    <w:p>
+      <w:pPr>
+        <w:widowControl w:val="0"/>
+        <w:autoSpaceDE w:val="0"/>
+        <w:autoSpaceDN w:val="0"/>
+        <w:adjustRightInd w:val="0"/>
+        <w:spacing w:after="0" w:line="240" w:lineRule="auto"/>
+        <w:rPr>
+          <w:rFonts w:ascii="Courier New" w:hAnsi="Courier New" w:cs="Courier New"/>
+          <w:b/>
+          <w:bCs/>
+          <w:color w:val="000080"/>
+          <w:sz w:val="20"/>
+          <w:szCs w:val="20"/>
+          <w:highlight w:val="white"/>
+        </w:rPr>
+      </w:pPr>
+      <w:r>
+        <w:rPr>
+          <w:rFonts w:ascii="Courier New" w:hAnsi="Courier New" w:cs="Courier New"/>
+          <w:color w:val="000000"/>
+          <w:sz w:val="20"/>
+          <w:szCs w:val="20"/>
+          <w:highlight w:val="white"/>
+        </w:rPr>
+        <w:t>tcp</w:t>
+      </w:r>
+      <w:r>
+        <w:rPr>
+          <w:rFonts w:ascii="Courier New" w:hAnsi="Courier New" w:cs="Courier New"/>
+          <w:b/>
+          <w:bCs/>
+          <w:color w:val="000080"/>
+          <w:sz w:val="20"/>
+          <w:szCs w:val="20"/>
+          <w:highlight w:val="white"/>
+        </w:rPr>
+        <w:t>.</w:t>
+      </w:r>
+      <w:r>
+        <w:rPr>
+          <w:rFonts w:ascii="Courier New" w:hAnsi="Courier New" w:cs="Courier New"/>
+          <w:color w:val="000000"/>
+          <w:sz w:val="20"/>
+          <w:szCs w:val="20"/>
+          <w:highlight w:val="white"/>
+        </w:rPr>
+        <w:t>LIB</w:t>
+      </w:r>
+      <w:r>
+        <w:rPr>
+          <w:rFonts w:ascii="Courier New" w:hAnsi="Courier New" w:cs="Courier New"/>
+          <w:b/>
+          <w:bCs/>
+          <w:color w:val="000080"/>
+          <w:sz w:val="20"/>
+          <w:szCs w:val="20"/>
+          <w:highlight w:val="white"/>
+        </w:rPr>
+        <w:t>.</w:t>
+      </w:r>
+      <w:r>
+        <w:rPr>
+          <w:rFonts w:ascii="Courier New" w:hAnsi="Courier New" w:cs="Courier New"/>
+          <w:color w:val="000000"/>
+          <w:sz w:val="20"/>
+          <w:szCs w:val="20"/>
+          <w:highlight w:val="white"/>
+        </w:rPr>
+        <w:t xml:space="preserve">writeTextTCP </w:t>
+      </w:r>
+      <w:r>
+        <w:rPr>
+          <w:rFonts w:ascii="Courier New" w:hAnsi="Courier New" w:cs="Courier New"/>
+          <w:b/>
+          <w:bCs/>
+          <w:color w:val="000080"/>
+          <w:sz w:val="20"/>
+          <w:szCs w:val="20"/>
+          <w:highlight w:val="white"/>
+        </w:rPr>
+        <w:t>(</w:t>
+      </w:r>
+      <w:r>
+        <w:rPr>
+          <w:rFonts w:ascii="Courier New" w:hAnsi="Courier New" w:cs="Courier New"/>
+          <w:color w:val="000000"/>
+          <w:sz w:val="20"/>
+          <w:szCs w:val="20"/>
+          <w:highlight w:val="white"/>
+        </w:rPr>
+        <w:t>inFromClient</w:t>
+      </w:r>
+      <w:r>
+        <w:rPr>
+          <w:rFonts w:ascii="Courier New" w:hAnsi="Courier New" w:cs="Courier New"/>
+          <w:b/>
+          <w:bCs/>
+          <w:color w:val="000080"/>
+          <w:sz w:val="20"/>
+          <w:szCs w:val="20"/>
+          <w:highlight w:val="white"/>
+        </w:rPr>
+        <w:t>,</w:t>
+      </w:r>
+      <w:r>
+        <w:rPr>
+          <w:rFonts w:ascii="Courier New" w:hAnsi="Courier New" w:cs="Courier New"/>
+          <w:color w:val="000000"/>
+          <w:sz w:val="20"/>
+          <w:szCs w:val="20"/>
+          <w:highlight w:val="white"/>
+        </w:rPr>
+        <w:t xml:space="preserve"> mySize</w:t>
+      </w:r>
+      <w:r>
+        <w:rPr>
+          <w:rFonts w:ascii="Courier New" w:hAnsi="Courier New" w:cs="Courier New"/>
+          <w:b/>
+          <w:bCs/>
+          <w:color w:val="000080"/>
+          <w:sz w:val="20"/>
+          <w:szCs w:val="20"/>
+          <w:highlight w:val="white"/>
+        </w:rPr>
+        <w:t>);</w:t>
+      </w:r>
+    </w:p>
+    <w:p>
+      <w:pPr>
+        <w:widowControl w:val="0"/>
+        <w:autoSpaceDE w:val="0"/>
+        <w:autoSpaceDN w:val="0"/>
+        <w:adjustRightInd w:val="0"/>
+        <w:spacing w:after="0" w:line="240" w:lineRule="auto"/>
+        <w:rPr>
+          <w:rFonts w:ascii="Courier New" w:hAnsi="Courier New" w:cs="Courier New"/>
+          <w:b/>
+          <w:bCs/>
+          <w:color w:val="000080"/>
+          <w:sz w:val="20"/>
+          <w:szCs w:val="20"/>
+          <w:highlight w:val="white"/>
+        </w:rPr>
+      </w:pPr>
+    </w:p>
+    <w:p>
+      <w:pPr>
+        <w:widowControl w:val="0"/>
+        <w:autoSpaceDE w:val="0"/>
+        <w:autoSpaceDN w:val="0"/>
+        <w:adjustRightInd w:val="0"/>
+        <w:spacing w:after="0" w:line="240" w:lineRule="auto"/>
+        <w:rPr>
+          <w:rFonts w:ascii="Courier New" w:hAnsi="Courier New" w:cs="Courier New"/>
+          <w:color w:val="000000"/>
+          <w:sz w:val="20"/>
+          <w:szCs w:val="20"/>
+          <w:highlight w:val="white"/>
+        </w:rPr>
+      </w:pPr>
+      <w:r>
+        <w:t>Hvis filen findes vil overførslen påbegyndes. Her sendes filen i masser af små pakke</w:t>
+      </w:r>
+      <w:r>
+        <w:t>r som er op til 1000 bytes stor. Dette sker iterativt inde i sendFile().</w:t>
+      </w:r>
+    </w:p>
+    <w:p>
+      <w:pPr>
+        <w:widowControl w:val="0"/>
+        <w:autoSpaceDE w:val="0"/>
+        <w:autoSpaceDN w:val="0"/>
+        <w:adjustRightInd w:val="0"/>
+        <w:spacing w:after="0" w:line="240" w:lineRule="auto"/>
+        <w:rPr>
+          <w:rFonts w:ascii="Courier New" w:hAnsi="Courier New" w:cs="Courier New"/>
+          <w:color w:val="000000"/>
+          <w:sz w:val="20"/>
+          <w:szCs w:val="20"/>
+          <w:highlight w:val="white"/>
+        </w:rPr>
+      </w:pPr>
+    </w:p>
+    <w:p>
+      <w:pPr>
+        <w:widowControl w:val="0"/>
+        <w:autoSpaceDE w:val="0"/>
+        <w:autoSpaceDN w:val="0"/>
+        <w:adjustRightInd w:val="0"/>
+        <w:spacing w:after="0" w:line="240" w:lineRule="auto"/>
+        <w:rPr>
+          <w:rFonts w:ascii="Courier New" w:hAnsi="Courier New" w:cs="Courier New"/>
+          <w:color w:val="000000"/>
+          <w:sz w:val="20"/>
+          <w:szCs w:val="20"/>
+          <w:highlight w:val="white"/>
+        </w:rPr>
+      </w:pPr>
+      <w:r>
+        <w:rPr>
+          <w:rFonts w:ascii="Courier New" w:hAnsi="Courier New" w:cs="Courier New"/>
+          <w:b/>
+          <w:bCs/>
+          <w:color w:val="0000FF"/>
+          <w:sz w:val="20"/>
+          <w:szCs w:val="20"/>
+          <w:highlight w:val="white"/>
+        </w:rPr>
+        <w:t>if</w:t>
+      </w:r>
+      <w:r>
+        <w:rPr>
+          <w:rFonts w:ascii="Courier New" w:hAnsi="Courier New" w:cs="Courier New"/>
+          <w:color w:val="000000"/>
+          <w:sz w:val="20"/>
+          <w:szCs w:val="20"/>
+          <w:highlight w:val="white"/>
+        </w:rPr>
+        <w:t xml:space="preserve"> </w:t>
+      </w:r>
+      <w:r>
+        <w:rPr>
+          <w:rFonts w:ascii="Courier New" w:hAnsi="Courier New" w:cs="Courier New"/>
+          <w:b/>
+          <w:bCs/>
+          <w:color w:val="000080"/>
+          <w:sz w:val="20"/>
+          <w:szCs w:val="20"/>
+          <w:highlight w:val="white"/>
+        </w:rPr>
+        <w:t>(</w:t>
+      </w:r>
+      <w:r>
+        <w:rPr>
+          <w:rFonts w:ascii="Courier New" w:hAnsi="Courier New" w:cs="Courier New"/>
+          <w:color w:val="000000"/>
+          <w:sz w:val="20"/>
+          <w:szCs w:val="20"/>
+          <w:highlight w:val="white"/>
+        </w:rPr>
+        <w:t xml:space="preserve">fileSize </w:t>
+      </w:r>
+      <w:r>
+        <w:rPr>
+          <w:rFonts w:ascii="Courier New" w:hAnsi="Courier New" w:cs="Courier New"/>
+          <w:b/>
+          <w:bCs/>
+          <w:color w:val="000080"/>
+          <w:sz w:val="20"/>
+          <w:szCs w:val="20"/>
+          <w:highlight w:val="white"/>
+        </w:rPr>
+        <w:t>!=</w:t>
+      </w:r>
+      <w:r>
+        <w:rPr>
+          <w:rFonts w:ascii="Courier New" w:hAnsi="Courier New" w:cs="Courier New"/>
+          <w:color w:val="000000"/>
+          <w:sz w:val="20"/>
+          <w:szCs w:val="20"/>
+          <w:highlight w:val="white"/>
+        </w:rPr>
+        <w:t xml:space="preserve"> </w:t>
+      </w:r>
+      <w:r>
+        <w:rPr>
+          <w:rFonts w:ascii="Courier New" w:hAnsi="Courier New" w:cs="Courier New"/>
+          <w:color w:val="FF8000"/>
+          <w:sz w:val="20"/>
+          <w:szCs w:val="20"/>
+          <w:highlight w:val="white"/>
+        </w:rPr>
+        <w:t>0</w:t>
+      </w:r>
+      <w:r>
+        <w:rPr>
+          <w:rFonts w:ascii="Courier New" w:hAnsi="Courier New" w:cs="Courier New"/>
+          <w:b/>
+          <w:bCs/>
+          <w:color w:val="000080"/>
+          <w:sz w:val="20"/>
+          <w:szCs w:val="20"/>
+          <w:highlight w:val="white"/>
+        </w:rPr>
+        <w:t>)</w:t>
+      </w:r>
+    </w:p>
+    <w:p>
+      <w:pPr>
+        <w:widowControl w:val="0"/>
+        <w:autoSpaceDE w:val="0"/>
+        <w:autoSpaceDN w:val="0"/>
+        <w:adjustRightInd w:val="0"/>
+        <w:spacing w:after="0" w:line="240" w:lineRule="auto"/>
+        <w:ind w:firstLine="1304"/>
+        <w:rPr>
+          <w:rFonts w:ascii="Courier New" w:hAnsi="Courier New" w:cs="Courier New"/>
+          <w:color w:val="000000"/>
+          <w:sz w:val="20"/>
+          <w:szCs w:val="20"/>
+          <w:highlight w:val="white"/>
+        </w:rPr>
+      </w:pPr>
+      <w:r>
+        <w:rPr>
+          <w:rFonts w:ascii="Courier New" w:hAnsi="Courier New" w:cs="Courier New"/>
+          <w:color w:val="000000"/>
+          <w:sz w:val="20"/>
+          <w:szCs w:val="20"/>
+          <w:highlight w:val="white"/>
+        </w:rPr>
+        <w:t xml:space="preserve">sendFile </w:t>
+      </w:r>
+      <w:r>
+        <w:rPr>
+          <w:rFonts w:ascii="Courier New" w:hAnsi="Courier New" w:cs="Courier New"/>
+          <w:b/>
+          <w:bCs/>
+          <w:color w:val="000080"/>
+          <w:sz w:val="20"/>
+          <w:szCs w:val="20"/>
+          <w:highlight w:val="white"/>
+        </w:rPr>
+        <w:t>(</w:t>
+      </w:r>
+      <w:r>
+        <w:rPr>
+          <w:rFonts w:ascii="Courier New" w:hAnsi="Courier New" w:cs="Courier New"/>
+          <w:color w:val="000000"/>
+          <w:sz w:val="20"/>
+          <w:szCs w:val="20"/>
+          <w:highlight w:val="white"/>
+        </w:rPr>
+        <w:t>fileName</w:t>
+      </w:r>
+      <w:r>
+        <w:rPr>
+          <w:rFonts w:ascii="Courier New" w:hAnsi="Courier New" w:cs="Courier New"/>
+          <w:b/>
+          <w:bCs/>
+          <w:color w:val="000080"/>
+          <w:sz w:val="20"/>
+          <w:szCs w:val="20"/>
+          <w:highlight w:val="white"/>
+        </w:rPr>
+        <w:t>,</w:t>
+      </w:r>
+      <w:r>
+        <w:rPr>
+          <w:rFonts w:ascii="Courier New" w:hAnsi="Courier New" w:cs="Courier New"/>
+          <w:color w:val="000000"/>
+          <w:sz w:val="20"/>
+          <w:szCs w:val="20"/>
+          <w:highlight w:val="white"/>
+        </w:rPr>
+        <w:t xml:space="preserve"> fileSize</w:t>
+      </w:r>
+      <w:r>
+        <w:rPr>
+          <w:rFonts w:ascii="Courier New" w:hAnsi="Courier New" w:cs="Courier New"/>
+          <w:b/>
+          <w:bCs/>
+          <w:color w:val="000080"/>
+          <w:sz w:val="20"/>
+          <w:szCs w:val="20"/>
+          <w:highlight w:val="white"/>
+        </w:rPr>
+        <w:t>,</w:t>
+      </w:r>
+      <w:r>
+        <w:rPr>
+          <w:rFonts w:ascii="Courier New" w:hAnsi="Courier New" w:cs="Courier New"/>
+          <w:color w:val="000000"/>
+          <w:sz w:val="20"/>
+          <w:szCs w:val="20"/>
+          <w:highlight w:val="white"/>
+        </w:rPr>
+        <w:t xml:space="preserve"> inFromClient</w:t>
+      </w:r>
+      <w:r>
+        <w:rPr>
+          <w:rFonts w:ascii="Courier New" w:hAnsi="Courier New" w:cs="Courier New"/>
+          <w:b/>
+          <w:bCs/>
+          <w:color w:val="000080"/>
+          <w:sz w:val="20"/>
+          <w:szCs w:val="20"/>
+          <w:highlight w:val="white"/>
+        </w:rPr>
+        <w:t>);</w:t>
+      </w:r>
+    </w:p>
+    <w:p>
+      <w:pPr>
+        <w:widowControl w:val="0"/>
+        <w:autoSpaceDE w:val="0"/>
+        <w:autoSpaceDN w:val="0"/>
+        <w:adjustRightInd w:val="0"/>
+        <w:spacing w:after="0" w:line="240" w:lineRule="auto"/>
+        <w:rPr>
+          <w:rFonts w:ascii="Courier New" w:hAnsi="Courier New" w:cs="Courier New"/>
+          <w:color w:val="000000"/>
+          <w:sz w:val="20"/>
+          <w:szCs w:val="20"/>
+          <w:highlight w:val="white"/>
+        </w:rPr>
+      </w:pPr>
+      <w:r>
+        <w:rPr>
+          <w:rFonts w:ascii="Courier New" w:hAnsi="Courier New" w:cs="Courier New"/>
+          <w:b/>
+          <w:bCs/>
+          <w:color w:val="0000FF"/>
+          <w:sz w:val="20"/>
+          <w:szCs w:val="20"/>
+          <w:highlight w:val="white"/>
+        </w:rPr>
+        <w:t>else</w:t>
+      </w:r>
+    </w:p>
+    <w:p>
+      <w:pPr>
+        <w:widowControl w:val="0"/>
+        <w:autoSpaceDE w:val="0"/>
+        <w:autoSpaceDN w:val="0"/>
+        <w:adjustRightInd w:val="0"/>
+        <w:spacing w:after="0" w:line="240" w:lineRule="auto"/>
+        <w:rPr>
+          <w:rFonts w:ascii="Courier New" w:hAnsi="Courier New" w:cs="Courier New"/>
+          <w:color w:val="000000"/>
+          <w:sz w:val="20"/>
+          <w:szCs w:val="20"/>
+          <w:highlight w:val="white"/>
+        </w:rPr>
+      </w:pPr>
+      <w:r>
+        <w:rPr>
+          <w:rFonts w:ascii="Courier New" w:hAnsi="Courier New" w:cs="Courier New"/>
+          <w:color w:val="000000"/>
+          <w:sz w:val="20"/>
+          <w:szCs w:val="20"/>
+          <w:highlight w:val="white"/>
+        </w:rPr>
+        <w:tab/>
+        <w:t>Console</w:t>
+      </w:r>
+      <w:r>
+        <w:rPr>
+          <w:rFonts w:ascii="Courier New" w:hAnsi="Courier New" w:cs="Courier New"/>
+          <w:b/>
+          <w:bCs/>
+          <w:color w:val="000080"/>
+          <w:sz w:val="20"/>
+          <w:szCs w:val="20"/>
+          <w:highlight w:val="white"/>
+        </w:rPr>
+        <w:t>.</w:t>
+      </w:r>
+      <w:r>
+        <w:rPr>
+          <w:rFonts w:ascii="Courier New" w:hAnsi="Courier New" w:cs="Courier New"/>
+          <w:color w:val="000000"/>
+          <w:sz w:val="20"/>
+          <w:szCs w:val="20"/>
+          <w:highlight w:val="white"/>
+        </w:rPr>
+        <w:t xml:space="preserve">WriteLine </w:t>
+      </w:r>
+      <w:r>
+        <w:rPr>
+          <w:rFonts w:ascii="Courier New" w:hAnsi="Courier New" w:cs="Courier New"/>
+          <w:b/>
+          <w:bCs/>
+          <w:color w:val="000080"/>
+          <w:sz w:val="20"/>
+          <w:szCs w:val="20"/>
+          <w:highlight w:val="white"/>
+        </w:rPr>
+        <w:t>(</w:t>
+      </w:r>
+      <w:r>
+        <w:rPr>
+          <w:rFonts w:ascii="Courier New" w:hAnsi="Courier New" w:cs="Courier New"/>
+          <w:color w:val="808080"/>
+          <w:sz w:val="20"/>
+          <w:szCs w:val="20"/>
+          <w:highlight w:val="white"/>
+        </w:rPr>
+        <w:t>"File doesn't exist"</w:t>
+      </w:r>
+      <w:r>
+        <w:rPr>
+          <w:rFonts w:ascii="Courier New" w:hAnsi="Courier New" w:cs="Courier New"/>
+          <w:b/>
+          <w:bCs/>
+          <w:color w:val="000080"/>
+          <w:sz w:val="20"/>
+          <w:szCs w:val="20"/>
+          <w:highlight w:val="white"/>
+        </w:rPr>
+        <w:t>);</w:t>
+      </w:r>
+    </w:p>
+    <w:p/>
+    <w:p>
+      <w:r>
+        <w:br w:type="page"/>
       </w:r>
     </w:p>
     <w:p>
       <w:r>
         <w:lastRenderedPageBreak/>
+        <w:t>SendFile() er vist i nedenstående codesnippet. Der oprettes en Filestream, som skal bruges til at tilgå den ønskede fil. I while-løkken sker følgende: Vi læser fra filen, og putter data over i et bytearray på max 1000 bytes (BUFSIZE). Dette sendes afsted til client. Så længe den totale filstørrelse er større end mængden af sendt data, bliver vi ved med at sende pakker af max 1000 bytes.</w:t>
+      </w:r>
+    </w:p>
+    <w:p>
+      <w:pPr>
+        <w:widowControl w:val="0"/>
+        <w:autoSpaceDE w:val="0"/>
+        <w:autoSpaceDN w:val="0"/>
+        <w:adjustRightInd w:val="0"/>
+        <w:spacing w:after="0" w:line="240" w:lineRule="auto"/>
+        <w:rPr>
+          <w:rFonts w:ascii="Courier New" w:hAnsi="Courier New" w:cs="Courier New"/>
+          <w:color w:val="000000"/>
+          <w:sz w:val="20"/>
+          <w:szCs w:val="20"/>
+          <w:highlight w:val="white"/>
+        </w:rPr>
+      </w:pPr>
+      <w:r>
+        <w:rPr>
+          <w:rFonts w:ascii="Courier New" w:hAnsi="Courier New" w:cs="Courier New"/>
+          <w:b/>
+          <w:bCs/>
+          <w:color w:val="0000FF"/>
+          <w:sz w:val="20"/>
+          <w:szCs w:val="20"/>
+          <w:highlight w:val="white"/>
+        </w:rPr>
+        <w:t>private</w:t>
+      </w:r>
+      <w:r>
+        <w:rPr>
+          <w:rFonts w:ascii="Courier New" w:hAnsi="Courier New" w:cs="Courier New"/>
+          <w:color w:val="000000"/>
+          <w:sz w:val="20"/>
+          <w:szCs w:val="20"/>
+          <w:highlight w:val="white"/>
+        </w:rPr>
+        <w:t xml:space="preserve"> </w:t>
+      </w:r>
+      <w:r>
+        <w:rPr>
+          <w:rFonts w:ascii="Courier New" w:hAnsi="Courier New" w:cs="Courier New"/>
+          <w:color w:val="8000FF"/>
+          <w:sz w:val="20"/>
+          <w:szCs w:val="20"/>
+          <w:highlight w:val="white"/>
+        </w:rPr>
+        <w:t>void</w:t>
+      </w:r>
+      <w:r>
+        <w:rPr>
+          <w:rFonts w:ascii="Courier New" w:hAnsi="Courier New" w:cs="Courier New"/>
+          <w:color w:val="000000"/>
+          <w:sz w:val="20"/>
+          <w:szCs w:val="20"/>
+          <w:highlight w:val="white"/>
+        </w:rPr>
+        <w:t xml:space="preserve"> sendFile </w:t>
+      </w:r>
+      <w:r>
+        <w:rPr>
+          <w:rFonts w:ascii="Courier New" w:hAnsi="Courier New" w:cs="Courier New"/>
+          <w:b/>
+          <w:bCs/>
+          <w:color w:val="000080"/>
+          <w:sz w:val="20"/>
+          <w:szCs w:val="20"/>
+          <w:highlight w:val="white"/>
+        </w:rPr>
+        <w:t>(</w:t>
+      </w:r>
+      <w:r>
+        <w:rPr>
+          <w:rFonts w:ascii="Courier New" w:hAnsi="Courier New" w:cs="Courier New"/>
+          <w:color w:val="000000"/>
+          <w:sz w:val="20"/>
+          <w:szCs w:val="20"/>
+          <w:highlight w:val="white"/>
+        </w:rPr>
+        <w:t>String fileName</w:t>
+      </w:r>
+      <w:r>
+        <w:rPr>
+          <w:rFonts w:ascii="Courier New" w:hAnsi="Courier New" w:cs="Courier New"/>
+          <w:b/>
+          <w:bCs/>
+          <w:color w:val="000080"/>
+          <w:sz w:val="20"/>
+          <w:szCs w:val="20"/>
+          <w:highlight w:val="white"/>
+        </w:rPr>
+        <w:t>,</w:t>
+      </w:r>
+      <w:r>
+        <w:rPr>
+          <w:rFonts w:ascii="Courier New" w:hAnsi="Courier New" w:cs="Courier New"/>
+          <w:color w:val="000000"/>
+          <w:sz w:val="20"/>
+          <w:szCs w:val="20"/>
+          <w:highlight w:val="white"/>
+        </w:rPr>
+        <w:t xml:space="preserve"> </w:t>
+      </w:r>
+      <w:r>
+        <w:rPr>
+          <w:rFonts w:ascii="Courier New" w:hAnsi="Courier New" w:cs="Courier New"/>
+          <w:color w:val="8000FF"/>
+          <w:sz w:val="20"/>
+          <w:szCs w:val="20"/>
+          <w:highlight w:val="white"/>
+        </w:rPr>
+        <w:t>long</w:t>
+      </w:r>
+      <w:r>
+        <w:rPr>
+          <w:rFonts w:ascii="Courier New" w:hAnsi="Courier New" w:cs="Courier New"/>
+          <w:color w:val="000000"/>
+          <w:sz w:val="20"/>
+          <w:szCs w:val="20"/>
+          <w:highlight w:val="white"/>
+        </w:rPr>
+        <w:t xml:space="preserve"> fileSize</w:t>
+      </w:r>
+      <w:r>
+        <w:rPr>
+          <w:rFonts w:ascii="Courier New" w:hAnsi="Courier New" w:cs="Courier New"/>
+          <w:b/>
+          <w:bCs/>
+          <w:color w:val="000080"/>
+          <w:sz w:val="20"/>
+          <w:szCs w:val="20"/>
+          <w:highlight w:val="white"/>
+        </w:rPr>
+        <w:t>,</w:t>
+      </w:r>
+      <w:r>
+        <w:rPr>
+          <w:rFonts w:ascii="Courier New" w:hAnsi="Courier New" w:cs="Courier New"/>
+          <w:color w:val="000000"/>
+          <w:sz w:val="20"/>
+          <w:szCs w:val="20"/>
+          <w:highlight w:val="white"/>
+        </w:rPr>
+        <w:t xml:space="preserve"> NetworkStream io</w:t>
+      </w:r>
+      <w:r>
+        <w:rPr>
+          <w:rFonts w:ascii="Courier New" w:hAnsi="Courier New" w:cs="Courier New"/>
+          <w:b/>
+          <w:bCs/>
+          <w:color w:val="000080"/>
+          <w:sz w:val="20"/>
+          <w:szCs w:val="20"/>
+          <w:highlight w:val="white"/>
+        </w:rPr>
+        <w:t>)</w:t>
+      </w:r>
+    </w:p>
+    <w:p>
+      <w:pPr>
+        <w:widowControl w:val="0"/>
+        <w:autoSpaceDE w:val="0"/>
+        <w:autoSpaceDN w:val="0"/>
+        <w:adjustRightInd w:val="0"/>
+        <w:spacing w:after="0" w:line="240" w:lineRule="auto"/>
+        <w:rPr>
+          <w:rFonts w:ascii="Courier New" w:hAnsi="Courier New" w:cs="Courier New"/>
+          <w:color w:val="000000"/>
+          <w:sz w:val="20"/>
+          <w:szCs w:val="20"/>
+          <w:highlight w:val="white"/>
+        </w:rPr>
+      </w:pPr>
+      <w:r>
+        <w:rPr>
+          <w:rFonts w:ascii="Courier New" w:hAnsi="Courier New" w:cs="Courier New"/>
+          <w:b/>
+          <w:bCs/>
+          <w:color w:val="000080"/>
+          <w:sz w:val="20"/>
+          <w:szCs w:val="20"/>
+          <w:highlight w:val="white"/>
+        </w:rPr>
+        <w:t>{</w:t>
+      </w:r>
+    </w:p>
+    <w:p>
+      <w:pPr>
+        <w:widowControl w:val="0"/>
+        <w:autoSpaceDE w:val="0"/>
+        <w:autoSpaceDN w:val="0"/>
+        <w:adjustRightInd w:val="0"/>
+        <w:spacing w:after="0" w:line="240" w:lineRule="auto"/>
+        <w:rPr>
+          <w:rFonts w:ascii="Courier New" w:hAnsi="Courier New" w:cs="Courier New"/>
+          <w:color w:val="000000"/>
+          <w:sz w:val="20"/>
+          <w:szCs w:val="20"/>
+          <w:highlight w:val="white"/>
+        </w:rPr>
+      </w:pPr>
+      <w:r>
+        <w:rPr>
+          <w:rFonts w:ascii="Courier New" w:hAnsi="Courier New" w:cs="Courier New"/>
+          <w:color w:val="000000"/>
+          <w:sz w:val="20"/>
+          <w:szCs w:val="20"/>
+          <w:highlight w:val="white"/>
+        </w:rPr>
+        <w:tab/>
+      </w:r>
+      <w:r>
+        <w:rPr>
+          <w:rFonts w:ascii="Courier New" w:hAnsi="Courier New" w:cs="Courier New"/>
+          <w:color w:val="8000FF"/>
+          <w:sz w:val="20"/>
+          <w:szCs w:val="20"/>
+          <w:highlight w:val="white"/>
+        </w:rPr>
+        <w:t>int</w:t>
+      </w:r>
+      <w:r>
+        <w:rPr>
+          <w:rFonts w:ascii="Courier New" w:hAnsi="Courier New" w:cs="Courier New"/>
+          <w:color w:val="000000"/>
+          <w:sz w:val="20"/>
+          <w:szCs w:val="20"/>
+          <w:highlight w:val="white"/>
+        </w:rPr>
+        <w:t xml:space="preserve"> totalSize </w:t>
+      </w:r>
+      <w:r>
+        <w:rPr>
+          <w:rFonts w:ascii="Courier New" w:hAnsi="Courier New" w:cs="Courier New"/>
+          <w:b/>
+          <w:bCs/>
+          <w:color w:val="000080"/>
+          <w:sz w:val="20"/>
+          <w:szCs w:val="20"/>
+          <w:highlight w:val="white"/>
+        </w:rPr>
+        <w:t>=</w:t>
+      </w:r>
+      <w:r>
+        <w:rPr>
+          <w:rFonts w:ascii="Courier New" w:hAnsi="Courier New" w:cs="Courier New"/>
+          <w:color w:val="000000"/>
+          <w:sz w:val="20"/>
+          <w:szCs w:val="20"/>
+          <w:highlight w:val="white"/>
+        </w:rPr>
+        <w:t xml:space="preserve"> </w:t>
+      </w:r>
+      <w:r>
+        <w:rPr>
+          <w:rFonts w:ascii="Courier New" w:hAnsi="Courier New" w:cs="Courier New"/>
+          <w:b/>
+          <w:bCs/>
+          <w:color w:val="000080"/>
+          <w:sz w:val="20"/>
+          <w:szCs w:val="20"/>
+          <w:highlight w:val="white"/>
+        </w:rPr>
+        <w:t>(</w:t>
+      </w:r>
+      <w:r>
+        <w:rPr>
+          <w:rFonts w:ascii="Courier New" w:hAnsi="Courier New" w:cs="Courier New"/>
+          <w:color w:val="8000FF"/>
+          <w:sz w:val="20"/>
+          <w:szCs w:val="20"/>
+          <w:highlight w:val="white"/>
+        </w:rPr>
+        <w:t>int</w:t>
+      </w:r>
+      <w:r>
+        <w:rPr>
+          <w:rFonts w:ascii="Courier New" w:hAnsi="Courier New" w:cs="Courier New"/>
+          <w:b/>
+          <w:bCs/>
+          <w:color w:val="000080"/>
+          <w:sz w:val="20"/>
+          <w:szCs w:val="20"/>
+          <w:highlight w:val="white"/>
+        </w:rPr>
+        <w:t>)</w:t>
+      </w:r>
+      <w:r>
+        <w:rPr>
+          <w:rFonts w:ascii="Courier New" w:hAnsi="Courier New" w:cs="Courier New"/>
+          <w:color w:val="000000"/>
+          <w:sz w:val="20"/>
+          <w:szCs w:val="20"/>
+          <w:highlight w:val="white"/>
+        </w:rPr>
+        <w:t>fileSize</w:t>
+      </w:r>
+      <w:r>
+        <w:rPr>
+          <w:rFonts w:ascii="Courier New" w:hAnsi="Courier New" w:cs="Courier New"/>
+          <w:b/>
+          <w:bCs/>
+          <w:color w:val="000080"/>
+          <w:sz w:val="20"/>
+          <w:szCs w:val="20"/>
+          <w:highlight w:val="white"/>
+        </w:rPr>
+        <w:t>;</w:t>
+      </w:r>
+    </w:p>
+    <w:p>
+      <w:pPr>
+        <w:widowControl w:val="0"/>
+        <w:autoSpaceDE w:val="0"/>
+        <w:autoSpaceDN w:val="0"/>
+        <w:adjustRightInd w:val="0"/>
+        <w:spacing w:after="0" w:line="240" w:lineRule="auto"/>
+        <w:rPr>
+          <w:rFonts w:ascii="Courier New" w:hAnsi="Courier New" w:cs="Courier New"/>
+          <w:color w:val="000000"/>
+          <w:sz w:val="20"/>
+          <w:szCs w:val="20"/>
+          <w:highlight w:val="white"/>
+        </w:rPr>
+      </w:pPr>
+      <w:r>
+        <w:rPr>
+          <w:rFonts w:ascii="Courier New" w:hAnsi="Courier New" w:cs="Courier New"/>
+          <w:color w:val="000000"/>
+          <w:sz w:val="20"/>
+          <w:szCs w:val="20"/>
+          <w:highlight w:val="white"/>
+        </w:rPr>
+        <w:tab/>
+      </w:r>
+      <w:r>
+        <w:rPr>
+          <w:rFonts w:ascii="Courier New" w:hAnsi="Courier New" w:cs="Courier New"/>
+          <w:color w:val="8000FF"/>
+          <w:sz w:val="20"/>
+          <w:szCs w:val="20"/>
+          <w:highlight w:val="white"/>
+        </w:rPr>
+        <w:t>int</w:t>
+      </w:r>
+      <w:r>
+        <w:rPr>
+          <w:rFonts w:ascii="Courier New" w:hAnsi="Courier New" w:cs="Courier New"/>
+          <w:color w:val="000000"/>
+          <w:sz w:val="20"/>
+          <w:szCs w:val="20"/>
+          <w:highlight w:val="white"/>
+        </w:rPr>
+        <w:t xml:space="preserve"> totalAmountSend </w:t>
+      </w:r>
+      <w:r>
+        <w:rPr>
+          <w:rFonts w:ascii="Courier New" w:hAnsi="Courier New" w:cs="Courier New"/>
+          <w:b/>
+          <w:bCs/>
+          <w:color w:val="000080"/>
+          <w:sz w:val="20"/>
+          <w:szCs w:val="20"/>
+          <w:highlight w:val="white"/>
+        </w:rPr>
+        <w:t>=</w:t>
+      </w:r>
+      <w:r>
+        <w:rPr>
+          <w:rFonts w:ascii="Courier New" w:hAnsi="Courier New" w:cs="Courier New"/>
+          <w:color w:val="000000"/>
+          <w:sz w:val="20"/>
+          <w:szCs w:val="20"/>
+          <w:highlight w:val="white"/>
+        </w:rPr>
+        <w:t xml:space="preserve"> </w:t>
+      </w:r>
+      <w:r>
+        <w:rPr>
+          <w:rFonts w:ascii="Courier New" w:hAnsi="Courier New" w:cs="Courier New"/>
+          <w:color w:val="FF8000"/>
+          <w:sz w:val="20"/>
+          <w:szCs w:val="20"/>
+          <w:highlight w:val="white"/>
+        </w:rPr>
+        <w:t>0</w:t>
+      </w:r>
+      <w:r>
+        <w:rPr>
+          <w:rFonts w:ascii="Courier New" w:hAnsi="Courier New" w:cs="Courier New"/>
+          <w:b/>
+          <w:bCs/>
+          <w:color w:val="000080"/>
+          <w:sz w:val="20"/>
+          <w:szCs w:val="20"/>
+          <w:highlight w:val="white"/>
+        </w:rPr>
+        <w:t>;</w:t>
+      </w:r>
+    </w:p>
+    <w:p>
+      <w:pPr>
+        <w:widowControl w:val="0"/>
+        <w:autoSpaceDE w:val="0"/>
+        <w:autoSpaceDN w:val="0"/>
+        <w:adjustRightInd w:val="0"/>
+        <w:spacing w:after="0" w:line="240" w:lineRule="auto"/>
+        <w:rPr>
+          <w:rFonts w:ascii="Courier New" w:hAnsi="Courier New" w:cs="Courier New"/>
+          <w:color w:val="000000"/>
+          <w:sz w:val="20"/>
+          <w:szCs w:val="20"/>
+          <w:highlight w:val="white"/>
+        </w:rPr>
+      </w:pPr>
+    </w:p>
+    <w:p>
+      <w:pPr>
+        <w:widowControl w:val="0"/>
+        <w:autoSpaceDE w:val="0"/>
+        <w:autoSpaceDN w:val="0"/>
+        <w:adjustRightInd w:val="0"/>
+        <w:spacing w:after="0" w:line="240" w:lineRule="auto"/>
+        <w:rPr>
+          <w:rFonts w:ascii="Courier New" w:hAnsi="Courier New" w:cs="Courier New"/>
+          <w:color w:val="000000"/>
+          <w:sz w:val="20"/>
+          <w:szCs w:val="20"/>
+          <w:highlight w:val="white"/>
+        </w:rPr>
+      </w:pPr>
+      <w:r>
+        <w:rPr>
+          <w:rFonts w:ascii="Courier New" w:hAnsi="Courier New" w:cs="Courier New"/>
+          <w:color w:val="000000"/>
+          <w:sz w:val="20"/>
+          <w:szCs w:val="20"/>
+          <w:highlight w:val="white"/>
+        </w:rPr>
+        <w:tab/>
+      </w:r>
+      <w:r>
+        <w:rPr>
+          <w:rFonts w:ascii="Courier New" w:hAnsi="Courier New" w:cs="Courier New"/>
+          <w:color w:val="8000FF"/>
+          <w:sz w:val="20"/>
+          <w:szCs w:val="20"/>
+          <w:highlight w:val="white"/>
+        </w:rPr>
+        <w:t>byte</w:t>
+      </w:r>
+      <w:r>
+        <w:rPr>
+          <w:rFonts w:ascii="Courier New" w:hAnsi="Courier New" w:cs="Courier New"/>
+          <w:b/>
+          <w:bCs/>
+          <w:color w:val="000080"/>
+          <w:sz w:val="20"/>
+          <w:szCs w:val="20"/>
+          <w:highlight w:val="white"/>
+        </w:rPr>
+        <w:t>[]</w:t>
+      </w:r>
+      <w:r>
+        <w:rPr>
+          <w:rFonts w:ascii="Courier New" w:hAnsi="Courier New" w:cs="Courier New"/>
+          <w:color w:val="000000"/>
+          <w:sz w:val="20"/>
+          <w:szCs w:val="20"/>
+          <w:highlight w:val="white"/>
+        </w:rPr>
+        <w:t xml:space="preserve"> myBytes </w:t>
+      </w:r>
+      <w:r>
+        <w:rPr>
+          <w:rFonts w:ascii="Courier New" w:hAnsi="Courier New" w:cs="Courier New"/>
+          <w:b/>
+          <w:bCs/>
+          <w:color w:val="000080"/>
+          <w:sz w:val="20"/>
+          <w:szCs w:val="20"/>
+          <w:highlight w:val="white"/>
+        </w:rPr>
+        <w:t>=</w:t>
+      </w:r>
+      <w:r>
+        <w:rPr>
+          <w:rFonts w:ascii="Courier New" w:hAnsi="Courier New" w:cs="Courier New"/>
+          <w:color w:val="000000"/>
+          <w:sz w:val="20"/>
+          <w:szCs w:val="20"/>
+          <w:highlight w:val="white"/>
+        </w:rPr>
+        <w:t xml:space="preserve"> </w:t>
+      </w:r>
+      <w:r>
+        <w:rPr>
+          <w:rFonts w:ascii="Courier New" w:hAnsi="Courier New" w:cs="Courier New"/>
+          <w:b/>
+          <w:bCs/>
+          <w:color w:val="0000FF"/>
+          <w:sz w:val="20"/>
+          <w:szCs w:val="20"/>
+          <w:highlight w:val="white"/>
+        </w:rPr>
+        <w:t>new</w:t>
+      </w:r>
+      <w:r>
+        <w:rPr>
+          <w:rFonts w:ascii="Courier New" w:hAnsi="Courier New" w:cs="Courier New"/>
+          <w:color w:val="000000"/>
+          <w:sz w:val="20"/>
+          <w:szCs w:val="20"/>
+          <w:highlight w:val="white"/>
+        </w:rPr>
+        <w:t xml:space="preserve"> </w:t>
+      </w:r>
+      <w:r>
+        <w:rPr>
+          <w:rFonts w:ascii="Courier New" w:hAnsi="Courier New" w:cs="Courier New"/>
+          <w:color w:val="8000FF"/>
+          <w:sz w:val="20"/>
+          <w:szCs w:val="20"/>
+          <w:highlight w:val="white"/>
+        </w:rPr>
+        <w:t>byte</w:t>
+      </w:r>
+      <w:r>
+        <w:rPr>
+          <w:rFonts w:ascii="Courier New" w:hAnsi="Courier New" w:cs="Courier New"/>
+          <w:b/>
+          <w:bCs/>
+          <w:color w:val="000080"/>
+          <w:sz w:val="20"/>
+          <w:szCs w:val="20"/>
+          <w:highlight w:val="white"/>
+        </w:rPr>
+        <w:t>[</w:t>
+      </w:r>
+      <w:r>
+        <w:rPr>
+          <w:rFonts w:ascii="Courier New" w:hAnsi="Courier New" w:cs="Courier New"/>
+          <w:color w:val="000000"/>
+          <w:sz w:val="20"/>
+          <w:szCs w:val="20"/>
+          <w:highlight w:val="white"/>
+        </w:rPr>
+        <w:t>BUFSIZE</w:t>
+      </w:r>
+      <w:r>
+        <w:rPr>
+          <w:rFonts w:ascii="Courier New" w:hAnsi="Courier New" w:cs="Courier New"/>
+          <w:b/>
+          <w:bCs/>
+          <w:color w:val="000080"/>
+          <w:sz w:val="20"/>
+          <w:szCs w:val="20"/>
+          <w:highlight w:val="white"/>
+        </w:rPr>
+        <w:t>];</w:t>
+      </w:r>
+    </w:p>
+    <w:p>
+      <w:pPr>
+        <w:widowControl w:val="0"/>
+        <w:autoSpaceDE w:val="0"/>
+        <w:autoSpaceDN w:val="0"/>
+        <w:adjustRightInd w:val="0"/>
+        <w:spacing w:after="0" w:line="240" w:lineRule="auto"/>
+        <w:ind w:left="1304"/>
+        <w:rPr>
+          <w:rFonts w:ascii="Courier New" w:hAnsi="Courier New" w:cs="Courier New"/>
+          <w:color w:val="000000"/>
+          <w:sz w:val="20"/>
+          <w:szCs w:val="20"/>
+          <w:highlight w:val="white"/>
+        </w:rPr>
+      </w:pPr>
+      <w:r>
+        <w:rPr>
+          <w:rFonts w:ascii="Courier New" w:hAnsi="Courier New" w:cs="Courier New"/>
+          <w:color w:val="000000"/>
+          <w:sz w:val="20"/>
+          <w:szCs w:val="20"/>
+          <w:highlight w:val="white"/>
+        </w:rPr>
+        <w:t xml:space="preserve">FileStream Fs </w:t>
+      </w:r>
+      <w:r>
+        <w:rPr>
+          <w:rFonts w:ascii="Courier New" w:hAnsi="Courier New" w:cs="Courier New"/>
+          <w:b/>
+          <w:bCs/>
+          <w:color w:val="000080"/>
+          <w:sz w:val="20"/>
+          <w:szCs w:val="20"/>
+          <w:highlight w:val="white"/>
+        </w:rPr>
+        <w:t>=</w:t>
+      </w:r>
+      <w:r>
+        <w:rPr>
+          <w:rFonts w:ascii="Courier New" w:hAnsi="Courier New" w:cs="Courier New"/>
+          <w:color w:val="000000"/>
+          <w:sz w:val="20"/>
+          <w:szCs w:val="20"/>
+          <w:highlight w:val="white"/>
+        </w:rPr>
+        <w:t xml:space="preserve"> </w:t>
+      </w:r>
+      <w:r>
+        <w:rPr>
+          <w:rFonts w:ascii="Courier New" w:hAnsi="Courier New" w:cs="Courier New"/>
+          <w:b/>
+          <w:bCs/>
+          <w:color w:val="0000FF"/>
+          <w:sz w:val="20"/>
+          <w:szCs w:val="20"/>
+          <w:highlight w:val="white"/>
+        </w:rPr>
+        <w:t>new</w:t>
+      </w:r>
+      <w:r>
+        <w:rPr>
+          <w:rFonts w:ascii="Courier New" w:hAnsi="Courier New" w:cs="Courier New"/>
+          <w:color w:val="000000"/>
+          <w:sz w:val="20"/>
+          <w:szCs w:val="20"/>
+          <w:highlight w:val="white"/>
+        </w:rPr>
+        <w:t xml:space="preserve"> FileStream </w:t>
+      </w:r>
+      <w:r>
+        <w:rPr>
+          <w:rFonts w:ascii="Courier New" w:hAnsi="Courier New" w:cs="Courier New"/>
+          <w:b/>
+          <w:bCs/>
+          <w:color w:val="000080"/>
+          <w:sz w:val="20"/>
+          <w:szCs w:val="20"/>
+          <w:highlight w:val="white"/>
+        </w:rPr>
+        <w:t>(</w:t>
+      </w:r>
+      <w:r>
+        <w:rPr>
+          <w:rFonts w:ascii="Courier New" w:hAnsi="Courier New" w:cs="Courier New"/>
+          <w:color w:val="000000"/>
+          <w:sz w:val="20"/>
+          <w:szCs w:val="20"/>
+          <w:highlight w:val="white"/>
+        </w:rPr>
+        <w:t>fileName</w:t>
+      </w:r>
+      <w:r>
+        <w:rPr>
+          <w:rFonts w:ascii="Courier New" w:hAnsi="Courier New" w:cs="Courier New"/>
+          <w:b/>
+          <w:bCs/>
+          <w:color w:val="000080"/>
+          <w:sz w:val="20"/>
+          <w:szCs w:val="20"/>
+          <w:highlight w:val="white"/>
+        </w:rPr>
+        <w:t>,</w:t>
+      </w:r>
+      <w:r>
+        <w:rPr>
+          <w:rFonts w:ascii="Courier New" w:hAnsi="Courier New" w:cs="Courier New"/>
+          <w:color w:val="000000"/>
+          <w:sz w:val="20"/>
+          <w:szCs w:val="20"/>
+          <w:highlight w:val="white"/>
+        </w:rPr>
+        <w:t xml:space="preserve"> FileMode</w:t>
+      </w:r>
+      <w:r>
+        <w:rPr>
+          <w:rFonts w:ascii="Courier New" w:hAnsi="Courier New" w:cs="Courier New"/>
+          <w:b/>
+          <w:bCs/>
+          <w:color w:val="000080"/>
+          <w:sz w:val="20"/>
+          <w:szCs w:val="20"/>
+          <w:highlight w:val="white"/>
+        </w:rPr>
+        <w:t>.</w:t>
+      </w:r>
+      <w:r>
+        <w:rPr>
+          <w:rFonts w:ascii="Courier New" w:hAnsi="Courier New" w:cs="Courier New"/>
+          <w:color w:val="000000"/>
+          <w:sz w:val="20"/>
+          <w:szCs w:val="20"/>
+          <w:highlight w:val="white"/>
+        </w:rPr>
+        <w:t>Open</w:t>
+      </w:r>
+      <w:r>
+        <w:rPr>
+          <w:rFonts w:ascii="Courier New" w:hAnsi="Courier New" w:cs="Courier New"/>
+          <w:b/>
+          <w:bCs/>
+          <w:color w:val="000080"/>
+          <w:sz w:val="20"/>
+          <w:szCs w:val="20"/>
+          <w:highlight w:val="white"/>
+        </w:rPr>
+        <w:t>,</w:t>
+      </w:r>
+      <w:r>
+        <w:rPr>
+          <w:rFonts w:ascii="Courier New" w:hAnsi="Courier New" w:cs="Courier New"/>
+          <w:color w:val="000000"/>
+          <w:sz w:val="20"/>
+          <w:szCs w:val="20"/>
+          <w:highlight w:val="white"/>
+        </w:rPr>
+        <w:t xml:space="preserve"> FileAccess</w:t>
+      </w:r>
+      <w:r>
+        <w:rPr>
+          <w:rFonts w:ascii="Courier New" w:hAnsi="Courier New" w:cs="Courier New"/>
+          <w:b/>
+          <w:bCs/>
+          <w:color w:val="000080"/>
+          <w:sz w:val="20"/>
+          <w:szCs w:val="20"/>
+          <w:highlight w:val="white"/>
+        </w:rPr>
+        <w:t>.</w:t>
+      </w:r>
+      <w:r>
+        <w:rPr>
+          <w:rFonts w:ascii="Courier New" w:hAnsi="Courier New" w:cs="Courier New"/>
+          <w:color w:val="000000"/>
+          <w:sz w:val="20"/>
+          <w:szCs w:val="20"/>
+          <w:highlight w:val="white"/>
+        </w:rPr>
+        <w:t>Read</w:t>
+      </w:r>
+      <w:r>
+        <w:rPr>
+          <w:rFonts w:ascii="Courier New" w:hAnsi="Courier New" w:cs="Courier New"/>
+          <w:b/>
+          <w:bCs/>
+          <w:color w:val="000080"/>
+          <w:sz w:val="20"/>
+          <w:szCs w:val="20"/>
+          <w:highlight w:val="white"/>
+        </w:rPr>
+        <w:t>);</w:t>
+      </w:r>
+    </w:p>
+    <w:p>
+      <w:pPr>
+        <w:widowControl w:val="0"/>
+        <w:autoSpaceDE w:val="0"/>
+        <w:autoSpaceDN w:val="0"/>
+        <w:adjustRightInd w:val="0"/>
+        <w:spacing w:after="0" w:line="240" w:lineRule="auto"/>
+        <w:rPr>
+          <w:rFonts w:ascii="Courier New" w:hAnsi="Courier New" w:cs="Courier New"/>
+          <w:color w:val="000000"/>
+          <w:sz w:val="20"/>
+          <w:szCs w:val="20"/>
+          <w:highlight w:val="white"/>
+        </w:rPr>
+      </w:pPr>
+    </w:p>
+    <w:p>
+      <w:pPr>
+        <w:widowControl w:val="0"/>
+        <w:autoSpaceDE w:val="0"/>
+        <w:autoSpaceDN w:val="0"/>
+        <w:adjustRightInd w:val="0"/>
+        <w:spacing w:after="0" w:line="240" w:lineRule="auto"/>
+        <w:rPr>
+          <w:rFonts w:ascii="Courier New" w:hAnsi="Courier New" w:cs="Courier New"/>
+          <w:color w:val="000000"/>
+          <w:sz w:val="20"/>
+          <w:szCs w:val="20"/>
+          <w:highlight w:val="white"/>
+        </w:rPr>
+      </w:pPr>
+      <w:r>
+        <w:rPr>
+          <w:rFonts w:ascii="Courier New" w:hAnsi="Courier New" w:cs="Courier New"/>
+          <w:color w:val="000000"/>
+          <w:sz w:val="20"/>
+          <w:szCs w:val="20"/>
+          <w:highlight w:val="white"/>
+        </w:rPr>
+        <w:tab/>
+      </w:r>
+      <w:r>
+        <w:rPr>
+          <w:rFonts w:ascii="Courier New" w:hAnsi="Courier New" w:cs="Courier New"/>
+          <w:b/>
+          <w:bCs/>
+          <w:color w:val="0000FF"/>
+          <w:sz w:val="20"/>
+          <w:szCs w:val="20"/>
+          <w:highlight w:val="white"/>
+        </w:rPr>
+        <w:t>while</w:t>
+      </w:r>
+      <w:r>
+        <w:rPr>
+          <w:rFonts w:ascii="Courier New" w:hAnsi="Courier New" w:cs="Courier New"/>
+          <w:color w:val="000000"/>
+          <w:sz w:val="20"/>
+          <w:szCs w:val="20"/>
+          <w:highlight w:val="white"/>
+        </w:rPr>
+        <w:t xml:space="preserve"> </w:t>
+      </w:r>
+      <w:r>
+        <w:rPr>
+          <w:rFonts w:ascii="Courier New" w:hAnsi="Courier New" w:cs="Courier New"/>
+          <w:b/>
+          <w:bCs/>
+          <w:color w:val="000080"/>
+          <w:sz w:val="20"/>
+          <w:szCs w:val="20"/>
+          <w:highlight w:val="white"/>
+        </w:rPr>
+        <w:t>(</w:t>
+      </w:r>
+      <w:r>
+        <w:rPr>
+          <w:rFonts w:ascii="Courier New" w:hAnsi="Courier New" w:cs="Courier New"/>
+          <w:color w:val="000000"/>
+          <w:sz w:val="20"/>
+          <w:szCs w:val="20"/>
+          <w:highlight w:val="white"/>
+        </w:rPr>
+        <w:t xml:space="preserve">totalAmountSend </w:t>
+      </w:r>
+      <w:r>
+        <w:rPr>
+          <w:rFonts w:ascii="Courier New" w:hAnsi="Courier New" w:cs="Courier New"/>
+          <w:b/>
+          <w:bCs/>
+          <w:color w:val="000080"/>
+          <w:sz w:val="20"/>
+          <w:szCs w:val="20"/>
+          <w:highlight w:val="white"/>
+        </w:rPr>
+        <w:t>&lt;</w:t>
+      </w:r>
+      <w:r>
+        <w:rPr>
+          <w:rFonts w:ascii="Courier New" w:hAnsi="Courier New" w:cs="Courier New"/>
+          <w:color w:val="000000"/>
+          <w:sz w:val="20"/>
+          <w:szCs w:val="20"/>
+          <w:highlight w:val="white"/>
+        </w:rPr>
+        <w:t xml:space="preserve"> totalSize</w:t>
+      </w:r>
+      <w:r>
+        <w:rPr>
+          <w:rFonts w:ascii="Courier New" w:hAnsi="Courier New" w:cs="Courier New"/>
+          <w:b/>
+          <w:bCs/>
+          <w:color w:val="000080"/>
+          <w:sz w:val="20"/>
+          <w:szCs w:val="20"/>
+          <w:highlight w:val="white"/>
+        </w:rPr>
+        <w:t>)</w:t>
+      </w:r>
+      <w:r>
+        <w:rPr>
+          <w:rFonts w:ascii="Courier New" w:hAnsi="Courier New" w:cs="Courier New"/>
+          <w:color w:val="000000"/>
+          <w:sz w:val="20"/>
+          <w:szCs w:val="20"/>
+          <w:highlight w:val="white"/>
+        </w:rPr>
+        <w:t xml:space="preserve"> </w:t>
+      </w:r>
+    </w:p>
+    <w:p>
+      <w:pPr>
+        <w:widowControl w:val="0"/>
+        <w:autoSpaceDE w:val="0"/>
+        <w:autoSpaceDN w:val="0"/>
+        <w:adjustRightInd w:val="0"/>
+        <w:spacing w:after="0" w:line="240" w:lineRule="auto"/>
+        <w:rPr>
+          <w:rFonts w:ascii="Courier New" w:hAnsi="Courier New" w:cs="Courier New"/>
+          <w:color w:val="000000"/>
+          <w:sz w:val="20"/>
+          <w:szCs w:val="20"/>
+          <w:highlight w:val="white"/>
+        </w:rPr>
+      </w:pPr>
+      <w:r>
+        <w:rPr>
+          <w:rFonts w:ascii="Courier New" w:hAnsi="Courier New" w:cs="Courier New"/>
+          <w:color w:val="000000"/>
+          <w:sz w:val="20"/>
+          <w:szCs w:val="20"/>
+          <w:highlight w:val="white"/>
+        </w:rPr>
+        <w:tab/>
+      </w:r>
+      <w:r>
+        <w:rPr>
+          <w:rFonts w:ascii="Courier New" w:hAnsi="Courier New" w:cs="Courier New"/>
+          <w:b/>
+          <w:bCs/>
+          <w:color w:val="000080"/>
+          <w:sz w:val="20"/>
+          <w:szCs w:val="20"/>
+          <w:highlight w:val="white"/>
+        </w:rPr>
+        <w:t>{</w:t>
+      </w:r>
+    </w:p>
+    <w:p>
+      <w:pPr>
+        <w:widowControl w:val="0"/>
+        <w:autoSpaceDE w:val="0"/>
+        <w:autoSpaceDN w:val="0"/>
+        <w:adjustRightInd w:val="0"/>
+        <w:spacing w:after="0" w:line="240" w:lineRule="auto"/>
+        <w:rPr>
+          <w:rFonts w:ascii="Courier New" w:hAnsi="Courier New" w:cs="Courier New"/>
+          <w:color w:val="000000"/>
+          <w:sz w:val="20"/>
+          <w:szCs w:val="20"/>
+          <w:highlight w:val="white"/>
+        </w:rPr>
+      </w:pPr>
+      <w:r>
+        <w:rPr>
+          <w:rFonts w:ascii="Courier New" w:hAnsi="Courier New" w:cs="Courier New"/>
+          <w:color w:val="000000"/>
+          <w:sz w:val="20"/>
+          <w:szCs w:val="20"/>
+          <w:highlight w:val="white"/>
+        </w:rPr>
+        <w:tab/>
+      </w:r>
+      <w:r>
+        <w:rPr>
+          <w:rFonts w:ascii="Courier New" w:hAnsi="Courier New" w:cs="Courier New"/>
+          <w:color w:val="000000"/>
+          <w:sz w:val="20"/>
+          <w:szCs w:val="20"/>
+          <w:highlight w:val="white"/>
+        </w:rPr>
+        <w:tab/>
+      </w:r>
+      <w:r>
+        <w:rPr>
+          <w:rFonts w:ascii="Courier New" w:hAnsi="Courier New" w:cs="Courier New"/>
+          <w:color w:val="8000FF"/>
+          <w:sz w:val="20"/>
+          <w:szCs w:val="20"/>
+          <w:highlight w:val="white"/>
+        </w:rPr>
+        <w:t>int</w:t>
+      </w:r>
+      <w:r>
+        <w:rPr>
+          <w:rFonts w:ascii="Courier New" w:hAnsi="Courier New" w:cs="Courier New"/>
+          <w:color w:val="000000"/>
+          <w:sz w:val="20"/>
+          <w:szCs w:val="20"/>
+          <w:highlight w:val="white"/>
+        </w:rPr>
+        <w:t xml:space="preserve"> bytesRead </w:t>
+      </w:r>
+      <w:r>
+        <w:rPr>
+          <w:rFonts w:ascii="Courier New" w:hAnsi="Courier New" w:cs="Courier New"/>
+          <w:b/>
+          <w:bCs/>
+          <w:color w:val="000080"/>
+          <w:sz w:val="20"/>
+          <w:szCs w:val="20"/>
+          <w:highlight w:val="white"/>
+        </w:rPr>
+        <w:t>=</w:t>
+      </w:r>
+      <w:r>
+        <w:rPr>
+          <w:rFonts w:ascii="Courier New" w:hAnsi="Courier New" w:cs="Courier New"/>
+          <w:color w:val="000000"/>
+          <w:sz w:val="20"/>
+          <w:szCs w:val="20"/>
+          <w:highlight w:val="white"/>
+        </w:rPr>
+        <w:t xml:space="preserve"> Fs</w:t>
+      </w:r>
+      <w:r>
+        <w:rPr>
+          <w:rFonts w:ascii="Courier New" w:hAnsi="Courier New" w:cs="Courier New"/>
+          <w:b/>
+          <w:bCs/>
+          <w:color w:val="000080"/>
+          <w:sz w:val="20"/>
+          <w:szCs w:val="20"/>
+          <w:highlight w:val="white"/>
+        </w:rPr>
+        <w:t>.</w:t>
+      </w:r>
+      <w:r>
+        <w:rPr>
+          <w:rFonts w:ascii="Courier New" w:hAnsi="Courier New" w:cs="Courier New"/>
+          <w:color w:val="000000"/>
+          <w:sz w:val="20"/>
+          <w:szCs w:val="20"/>
+          <w:highlight w:val="white"/>
+        </w:rPr>
+        <w:t xml:space="preserve">Read </w:t>
+      </w:r>
+      <w:r>
+        <w:rPr>
+          <w:rFonts w:ascii="Courier New" w:hAnsi="Courier New" w:cs="Courier New"/>
+          <w:b/>
+          <w:bCs/>
+          <w:color w:val="000080"/>
+          <w:sz w:val="20"/>
+          <w:szCs w:val="20"/>
+          <w:highlight w:val="white"/>
+        </w:rPr>
+        <w:t>(</w:t>
+      </w:r>
+      <w:r>
+        <w:rPr>
+          <w:rFonts w:ascii="Courier New" w:hAnsi="Courier New" w:cs="Courier New"/>
+          <w:color w:val="000000"/>
+          <w:sz w:val="20"/>
+          <w:szCs w:val="20"/>
+          <w:highlight w:val="white"/>
+        </w:rPr>
+        <w:t>myBytes</w:t>
+      </w:r>
+      <w:r>
+        <w:rPr>
+          <w:rFonts w:ascii="Courier New" w:hAnsi="Courier New" w:cs="Courier New"/>
+          <w:b/>
+          <w:bCs/>
+          <w:color w:val="000080"/>
+          <w:sz w:val="20"/>
+          <w:szCs w:val="20"/>
+          <w:highlight w:val="white"/>
+        </w:rPr>
+        <w:t>,</w:t>
+      </w:r>
+      <w:r>
+        <w:rPr>
+          <w:rFonts w:ascii="Courier New" w:hAnsi="Courier New" w:cs="Courier New"/>
+          <w:color w:val="000000"/>
+          <w:sz w:val="20"/>
+          <w:szCs w:val="20"/>
+          <w:highlight w:val="white"/>
+        </w:rPr>
+        <w:t xml:space="preserve"> </w:t>
+      </w:r>
+      <w:r>
+        <w:rPr>
+          <w:rFonts w:ascii="Courier New" w:hAnsi="Courier New" w:cs="Courier New"/>
+          <w:color w:val="FF8000"/>
+          <w:sz w:val="20"/>
+          <w:szCs w:val="20"/>
+          <w:highlight w:val="white"/>
+        </w:rPr>
+        <w:t>0</w:t>
+      </w:r>
+      <w:r>
+        <w:rPr>
+          <w:rFonts w:ascii="Courier New" w:hAnsi="Courier New" w:cs="Courier New"/>
+          <w:b/>
+          <w:bCs/>
+          <w:color w:val="000080"/>
+          <w:sz w:val="20"/>
+          <w:szCs w:val="20"/>
+          <w:highlight w:val="white"/>
+        </w:rPr>
+        <w:t>,</w:t>
+      </w:r>
+      <w:r>
+        <w:rPr>
+          <w:rFonts w:ascii="Courier New" w:hAnsi="Courier New" w:cs="Courier New"/>
+          <w:color w:val="000000"/>
+          <w:sz w:val="20"/>
+          <w:szCs w:val="20"/>
+          <w:highlight w:val="white"/>
+        </w:rPr>
+        <w:t xml:space="preserve"> BUFSIZE</w:t>
+      </w:r>
+      <w:r>
+        <w:rPr>
+          <w:rFonts w:ascii="Courier New" w:hAnsi="Courier New" w:cs="Courier New"/>
+          <w:b/>
+          <w:bCs/>
+          <w:color w:val="000080"/>
+          <w:sz w:val="20"/>
+          <w:szCs w:val="20"/>
+          <w:highlight w:val="white"/>
+        </w:rPr>
+        <w:t>);</w:t>
+      </w:r>
+    </w:p>
+    <w:p>
+      <w:pPr>
+        <w:widowControl w:val="0"/>
+        <w:autoSpaceDE w:val="0"/>
+        <w:autoSpaceDN w:val="0"/>
+        <w:adjustRightInd w:val="0"/>
+        <w:spacing w:after="0" w:line="240" w:lineRule="auto"/>
+        <w:rPr>
+          <w:rFonts w:ascii="Courier New" w:hAnsi="Courier New" w:cs="Courier New"/>
+          <w:color w:val="000000"/>
+          <w:sz w:val="20"/>
+          <w:szCs w:val="20"/>
+          <w:highlight w:val="white"/>
+        </w:rPr>
+      </w:pPr>
+    </w:p>
+    <w:p>
+      <w:pPr>
+        <w:widowControl w:val="0"/>
+        <w:autoSpaceDE w:val="0"/>
+        <w:autoSpaceDN w:val="0"/>
+        <w:adjustRightInd w:val="0"/>
+        <w:spacing w:after="0" w:line="240" w:lineRule="auto"/>
+        <w:rPr>
+          <w:rFonts w:ascii="Courier New" w:hAnsi="Courier New" w:cs="Courier New"/>
+          <w:color w:val="000000"/>
+          <w:sz w:val="20"/>
+          <w:szCs w:val="20"/>
+          <w:highlight w:val="white"/>
+        </w:rPr>
+      </w:pPr>
+      <w:r>
+        <w:rPr>
+          <w:rFonts w:ascii="Courier New" w:hAnsi="Courier New" w:cs="Courier New"/>
+          <w:color w:val="000000"/>
+          <w:sz w:val="20"/>
+          <w:szCs w:val="20"/>
+          <w:highlight w:val="white"/>
+        </w:rPr>
+        <w:tab/>
+      </w:r>
+      <w:r>
+        <w:rPr>
+          <w:rFonts w:ascii="Courier New" w:hAnsi="Courier New" w:cs="Courier New"/>
+          <w:color w:val="000000"/>
+          <w:sz w:val="20"/>
+          <w:szCs w:val="20"/>
+          <w:highlight w:val="white"/>
+        </w:rPr>
+        <w:tab/>
+        <w:t>io</w:t>
+      </w:r>
+      <w:r>
+        <w:rPr>
+          <w:rFonts w:ascii="Courier New" w:hAnsi="Courier New" w:cs="Courier New"/>
+          <w:b/>
+          <w:bCs/>
+          <w:color w:val="000080"/>
+          <w:sz w:val="20"/>
+          <w:szCs w:val="20"/>
+          <w:highlight w:val="white"/>
+        </w:rPr>
+        <w:t>.</w:t>
+      </w:r>
+      <w:r>
+        <w:rPr>
+          <w:rFonts w:ascii="Courier New" w:hAnsi="Courier New" w:cs="Courier New"/>
+          <w:color w:val="000000"/>
+          <w:sz w:val="20"/>
+          <w:szCs w:val="20"/>
+          <w:highlight w:val="white"/>
+        </w:rPr>
+        <w:t xml:space="preserve">Write </w:t>
+      </w:r>
+      <w:r>
+        <w:rPr>
+          <w:rFonts w:ascii="Courier New" w:hAnsi="Courier New" w:cs="Courier New"/>
+          <w:b/>
+          <w:bCs/>
+          <w:color w:val="000080"/>
+          <w:sz w:val="20"/>
+          <w:szCs w:val="20"/>
+          <w:highlight w:val="white"/>
+        </w:rPr>
+        <w:t>(</w:t>
+      </w:r>
+      <w:r>
+        <w:rPr>
+          <w:rFonts w:ascii="Courier New" w:hAnsi="Courier New" w:cs="Courier New"/>
+          <w:color w:val="000000"/>
+          <w:sz w:val="20"/>
+          <w:szCs w:val="20"/>
+          <w:highlight w:val="white"/>
+        </w:rPr>
+        <w:t>myBytes</w:t>
+      </w:r>
+      <w:r>
+        <w:rPr>
+          <w:rFonts w:ascii="Courier New" w:hAnsi="Courier New" w:cs="Courier New"/>
+          <w:b/>
+          <w:bCs/>
+          <w:color w:val="000080"/>
+          <w:sz w:val="20"/>
+          <w:szCs w:val="20"/>
+          <w:highlight w:val="white"/>
+        </w:rPr>
+        <w:t>,</w:t>
+      </w:r>
+      <w:r>
+        <w:rPr>
+          <w:rFonts w:ascii="Courier New" w:hAnsi="Courier New" w:cs="Courier New"/>
+          <w:color w:val="000000"/>
+          <w:sz w:val="20"/>
+          <w:szCs w:val="20"/>
+          <w:highlight w:val="white"/>
+        </w:rPr>
+        <w:t xml:space="preserve"> </w:t>
+      </w:r>
+      <w:r>
+        <w:rPr>
+          <w:rFonts w:ascii="Courier New" w:hAnsi="Courier New" w:cs="Courier New"/>
+          <w:color w:val="FF8000"/>
+          <w:sz w:val="20"/>
+          <w:szCs w:val="20"/>
+          <w:highlight w:val="white"/>
+        </w:rPr>
+        <w:t>0</w:t>
+      </w:r>
+      <w:r>
+        <w:rPr>
+          <w:rFonts w:ascii="Courier New" w:hAnsi="Courier New" w:cs="Courier New"/>
+          <w:b/>
+          <w:bCs/>
+          <w:color w:val="000080"/>
+          <w:sz w:val="20"/>
+          <w:szCs w:val="20"/>
+          <w:highlight w:val="white"/>
+        </w:rPr>
+        <w:t>,</w:t>
+      </w:r>
+      <w:r>
+        <w:rPr>
+          <w:rFonts w:ascii="Courier New" w:hAnsi="Courier New" w:cs="Courier New"/>
+          <w:color w:val="000000"/>
+          <w:sz w:val="20"/>
+          <w:szCs w:val="20"/>
+          <w:highlight w:val="white"/>
+        </w:rPr>
+        <w:t xml:space="preserve"> bytesRead</w:t>
+      </w:r>
+      <w:r>
+        <w:rPr>
+          <w:rFonts w:ascii="Courier New" w:hAnsi="Courier New" w:cs="Courier New"/>
+          <w:b/>
+          <w:bCs/>
+          <w:color w:val="000080"/>
+          <w:sz w:val="20"/>
+          <w:szCs w:val="20"/>
+          <w:highlight w:val="white"/>
+        </w:rPr>
+        <w:t>);</w:t>
+      </w:r>
+    </w:p>
+    <w:p>
+      <w:pPr>
+        <w:widowControl w:val="0"/>
+        <w:autoSpaceDE w:val="0"/>
+        <w:autoSpaceDN w:val="0"/>
+        <w:adjustRightInd w:val="0"/>
+        <w:spacing w:after="0" w:line="240" w:lineRule="auto"/>
+        <w:rPr>
+          <w:rFonts w:ascii="Courier New" w:hAnsi="Courier New" w:cs="Courier New"/>
+          <w:color w:val="000000"/>
+          <w:sz w:val="20"/>
+          <w:szCs w:val="20"/>
+          <w:highlight w:val="white"/>
+        </w:rPr>
+      </w:pPr>
+      <w:r>
+        <w:rPr>
+          <w:rFonts w:ascii="Courier New" w:hAnsi="Courier New" w:cs="Courier New"/>
+          <w:color w:val="000000"/>
+          <w:sz w:val="20"/>
+          <w:szCs w:val="20"/>
+          <w:highlight w:val="white"/>
+        </w:rPr>
+        <w:tab/>
+      </w:r>
+      <w:r>
+        <w:rPr>
+          <w:rFonts w:ascii="Courier New" w:hAnsi="Courier New" w:cs="Courier New"/>
+          <w:color w:val="000000"/>
+          <w:sz w:val="20"/>
+          <w:szCs w:val="20"/>
+          <w:highlight w:val="white"/>
+        </w:rPr>
+        <w:tab/>
+        <w:t xml:space="preserve">totalAmountSend </w:t>
+      </w:r>
+      <w:r>
+        <w:rPr>
+          <w:rFonts w:ascii="Courier New" w:hAnsi="Courier New" w:cs="Courier New"/>
+          <w:b/>
+          <w:bCs/>
+          <w:color w:val="000080"/>
+          <w:sz w:val="20"/>
+          <w:szCs w:val="20"/>
+          <w:highlight w:val="white"/>
+        </w:rPr>
+        <w:t>+=</w:t>
+      </w:r>
+      <w:r>
+        <w:rPr>
+          <w:rFonts w:ascii="Courier New" w:hAnsi="Courier New" w:cs="Courier New"/>
+          <w:color w:val="000000"/>
+          <w:sz w:val="20"/>
+          <w:szCs w:val="20"/>
+          <w:highlight w:val="white"/>
+        </w:rPr>
+        <w:t xml:space="preserve"> bytesRead</w:t>
+      </w:r>
+      <w:r>
+        <w:rPr>
+          <w:rFonts w:ascii="Courier New" w:hAnsi="Courier New" w:cs="Courier New"/>
+          <w:b/>
+          <w:bCs/>
+          <w:color w:val="000080"/>
+          <w:sz w:val="20"/>
+          <w:szCs w:val="20"/>
+          <w:highlight w:val="white"/>
+        </w:rPr>
+        <w:t>;</w:t>
+      </w:r>
+    </w:p>
+    <w:p>
+      <w:pPr>
+        <w:widowControl w:val="0"/>
+        <w:autoSpaceDE w:val="0"/>
+        <w:autoSpaceDN w:val="0"/>
+        <w:adjustRightInd w:val="0"/>
+        <w:spacing w:after="0" w:line="240" w:lineRule="auto"/>
+        <w:rPr>
+          <w:rFonts w:ascii="Courier New" w:hAnsi="Courier New" w:cs="Courier New"/>
+          <w:color w:val="000000"/>
+          <w:sz w:val="20"/>
+          <w:szCs w:val="20"/>
+          <w:highlight w:val="white"/>
+        </w:rPr>
+      </w:pPr>
+    </w:p>
+    <w:p>
+      <w:pPr>
+        <w:widowControl w:val="0"/>
+        <w:autoSpaceDE w:val="0"/>
+        <w:autoSpaceDN w:val="0"/>
+        <w:adjustRightInd w:val="0"/>
+        <w:spacing w:after="0" w:line="240" w:lineRule="auto"/>
+        <w:rPr>
+          <w:rFonts w:ascii="Courier New" w:hAnsi="Courier New" w:cs="Courier New"/>
+          <w:color w:val="000000"/>
+          <w:sz w:val="20"/>
+          <w:szCs w:val="20"/>
+          <w:highlight w:val="white"/>
+        </w:rPr>
+      </w:pPr>
+      <w:r>
+        <w:rPr>
+          <w:rFonts w:ascii="Courier New" w:hAnsi="Courier New" w:cs="Courier New"/>
+          <w:color w:val="000000"/>
+          <w:sz w:val="20"/>
+          <w:szCs w:val="20"/>
+          <w:highlight w:val="white"/>
+        </w:rPr>
+        <w:tab/>
+      </w:r>
+      <w:r>
+        <w:rPr>
+          <w:rFonts w:ascii="Courier New" w:hAnsi="Courier New" w:cs="Courier New"/>
+          <w:color w:val="000000"/>
+          <w:sz w:val="20"/>
+          <w:szCs w:val="20"/>
+          <w:highlight w:val="white"/>
+        </w:rPr>
+        <w:tab/>
+        <w:t>Console</w:t>
+      </w:r>
+      <w:r>
+        <w:rPr>
+          <w:rFonts w:ascii="Courier New" w:hAnsi="Courier New" w:cs="Courier New"/>
+          <w:b/>
+          <w:bCs/>
+          <w:color w:val="000080"/>
+          <w:sz w:val="20"/>
+          <w:szCs w:val="20"/>
+          <w:highlight w:val="white"/>
+        </w:rPr>
+        <w:t>.</w:t>
+      </w:r>
+      <w:r>
+        <w:rPr>
+          <w:rFonts w:ascii="Courier New" w:hAnsi="Courier New" w:cs="Courier New"/>
+          <w:color w:val="000000"/>
+          <w:sz w:val="20"/>
+          <w:szCs w:val="20"/>
+          <w:highlight w:val="white"/>
+        </w:rPr>
+        <w:t xml:space="preserve">WriteLine </w:t>
+      </w:r>
+      <w:r>
+        <w:rPr>
+          <w:rFonts w:ascii="Courier New" w:hAnsi="Courier New" w:cs="Courier New"/>
+          <w:b/>
+          <w:bCs/>
+          <w:color w:val="000080"/>
+          <w:sz w:val="20"/>
+          <w:szCs w:val="20"/>
+          <w:highlight w:val="white"/>
+        </w:rPr>
+        <w:t>(</w:t>
+      </w:r>
+      <w:r>
+        <w:rPr>
+          <w:rFonts w:ascii="Courier New" w:hAnsi="Courier New" w:cs="Courier New"/>
+          <w:color w:val="000000"/>
+          <w:sz w:val="20"/>
+          <w:szCs w:val="20"/>
+          <w:highlight w:val="white"/>
+        </w:rPr>
+        <w:t>bytesRead</w:t>
+      </w:r>
+      <w:r>
+        <w:rPr>
+          <w:rFonts w:ascii="Courier New" w:hAnsi="Courier New" w:cs="Courier New"/>
+          <w:b/>
+          <w:bCs/>
+          <w:color w:val="000080"/>
+          <w:sz w:val="20"/>
+          <w:szCs w:val="20"/>
+          <w:highlight w:val="white"/>
+        </w:rPr>
+        <w:t>);</w:t>
+      </w:r>
+    </w:p>
+    <w:p>
+      <w:pPr>
+        <w:widowControl w:val="0"/>
+        <w:autoSpaceDE w:val="0"/>
+        <w:autoSpaceDN w:val="0"/>
+        <w:adjustRightInd w:val="0"/>
+        <w:spacing w:after="0" w:line="240" w:lineRule="auto"/>
+        <w:rPr>
+          <w:rFonts w:ascii="Courier New" w:hAnsi="Courier New" w:cs="Courier New"/>
+          <w:color w:val="000000"/>
+          <w:sz w:val="20"/>
+          <w:szCs w:val="20"/>
+          <w:highlight w:val="white"/>
+        </w:rPr>
+      </w:pPr>
+      <w:r>
+        <w:rPr>
+          <w:rFonts w:ascii="Courier New" w:hAnsi="Courier New" w:cs="Courier New"/>
+          <w:color w:val="000000"/>
+          <w:sz w:val="20"/>
+          <w:szCs w:val="20"/>
+          <w:highlight w:val="white"/>
+        </w:rPr>
+        <w:tab/>
+      </w:r>
+      <w:r>
+        <w:rPr>
+          <w:rFonts w:ascii="Courier New" w:hAnsi="Courier New" w:cs="Courier New"/>
+          <w:b/>
+          <w:bCs/>
+          <w:color w:val="000080"/>
+          <w:sz w:val="20"/>
+          <w:szCs w:val="20"/>
+          <w:highlight w:val="white"/>
+        </w:rPr>
+        <w:t>}</w:t>
+      </w:r>
+    </w:p>
+    <w:p>
+      <w:pPr>
+        <w:widowControl w:val="0"/>
+        <w:autoSpaceDE w:val="0"/>
+        <w:autoSpaceDN w:val="0"/>
+        <w:adjustRightInd w:val="0"/>
+        <w:spacing w:after="0" w:line="240" w:lineRule="auto"/>
+        <w:rPr>
+          <w:rFonts w:ascii="Courier New" w:hAnsi="Courier New" w:cs="Courier New"/>
+          <w:color w:val="000000"/>
+          <w:sz w:val="20"/>
+          <w:szCs w:val="20"/>
+          <w:highlight w:val="white"/>
+        </w:rPr>
+      </w:pPr>
+      <w:r>
+        <w:rPr>
+          <w:rFonts w:ascii="Courier New" w:hAnsi="Courier New" w:cs="Courier New"/>
+          <w:color w:val="000000"/>
+          <w:sz w:val="20"/>
+          <w:szCs w:val="20"/>
+          <w:highlight w:val="white"/>
+        </w:rPr>
+        <w:tab/>
+      </w:r>
+      <w:r>
+        <w:rPr>
+          <w:rFonts w:ascii="Courier New" w:hAnsi="Courier New" w:cs="Courier New"/>
+          <w:color w:val="000000"/>
+          <w:sz w:val="20"/>
+          <w:szCs w:val="20"/>
+          <w:highlight w:val="white"/>
+        </w:rPr>
+        <w:t>Fs</w:t>
+      </w:r>
+      <w:r>
+        <w:rPr>
+          <w:rFonts w:ascii="Courier New" w:hAnsi="Courier New" w:cs="Courier New"/>
+          <w:b/>
+          <w:bCs/>
+          <w:color w:val="000080"/>
+          <w:sz w:val="20"/>
+          <w:szCs w:val="20"/>
+          <w:highlight w:val="white"/>
+        </w:rPr>
+        <w:t>.</w:t>
+      </w:r>
+      <w:r>
+        <w:rPr>
+          <w:rFonts w:ascii="Courier New" w:hAnsi="Courier New" w:cs="Courier New"/>
+          <w:color w:val="000000"/>
+          <w:sz w:val="20"/>
+          <w:szCs w:val="20"/>
+          <w:highlight w:val="white"/>
+        </w:rPr>
+        <w:t>Close</w:t>
+      </w:r>
+      <w:r>
+        <w:rPr>
+          <w:rFonts w:ascii="Courier New" w:hAnsi="Courier New" w:cs="Courier New"/>
+          <w:b/>
+          <w:bCs/>
+          <w:color w:val="000080"/>
+          <w:sz w:val="20"/>
+          <w:szCs w:val="20"/>
+          <w:highlight w:val="white"/>
+        </w:rPr>
+        <w:t>();</w:t>
+      </w:r>
+    </w:p>
+    <w:p>
+      <w:pPr>
+        <w:widowControl w:val="0"/>
+        <w:autoSpaceDE w:val="0"/>
+        <w:autoSpaceDN w:val="0"/>
+        <w:adjustRightInd w:val="0"/>
+        <w:spacing w:after="0" w:line="240" w:lineRule="auto"/>
+        <w:rPr>
+          <w:rFonts w:ascii="Courier New" w:hAnsi="Courier New" w:cs="Courier New"/>
+          <w:color w:val="000000"/>
+          <w:sz w:val="20"/>
+          <w:szCs w:val="20"/>
+          <w:highlight w:val="white"/>
+        </w:rPr>
+      </w:pPr>
+      <w:r>
+        <w:rPr>
+          <w:rFonts w:ascii="Courier New" w:hAnsi="Courier New" w:cs="Courier New"/>
+          <w:color w:val="000000"/>
+          <w:sz w:val="20"/>
+          <w:szCs w:val="20"/>
+          <w:highlight w:val="white"/>
+        </w:rPr>
+        <w:tab/>
+      </w:r>
+    </w:p>
+    <w:p>
+      <w:pPr>
+        <w:widowControl w:val="0"/>
+        <w:autoSpaceDE w:val="0"/>
+        <w:autoSpaceDN w:val="0"/>
+        <w:adjustRightInd w:val="0"/>
+        <w:spacing w:after="0" w:line="240" w:lineRule="auto"/>
+        <w:rPr>
+          <w:rFonts w:ascii="Courier New" w:hAnsi="Courier New" w:cs="Courier New"/>
+          <w:color w:val="000000"/>
+          <w:sz w:val="20"/>
+          <w:szCs w:val="20"/>
+          <w:highlight w:val="white"/>
+        </w:rPr>
+      </w:pPr>
+      <w:r>
+        <w:rPr>
+          <w:rFonts w:ascii="Courier New" w:hAnsi="Courier New" w:cs="Courier New"/>
+          <w:b/>
+          <w:bCs/>
+          <w:color w:val="000080"/>
+          <w:sz w:val="20"/>
+          <w:szCs w:val="20"/>
+          <w:highlight w:val="white"/>
+        </w:rPr>
+        <w:t>}</w:t>
+      </w:r>
+    </w:p>
+    <w:p>
+      <w:r>
+        <w:t xml:space="preserve">I client er der næsten præcis samme fremgangsmåde, men med omvendt fortegn: I server skrives der fra en fil til en networkstream, mens der i client skrives til en fil fra en networkstream.  </w:t>
+      </w:r>
+    </w:p>
+    <w:p>
+      <w:r>
+        <w:t xml:space="preserve">Når overførslen er afsluttet lukkes TCP-forbindelsen til client. </w:t>
+      </w:r>
+    </w:p>
+    <w:p>
+      <w:pPr>
+        <w:rPr>
+          <w:rFonts w:asciiTheme="majorHAnsi" w:eastAsiaTheme="majorEastAsia" w:hAnsiTheme="majorHAnsi" w:cstheme="majorBidi"/>
+          <w:color w:val="2E74B5" w:themeColor="accent1" w:themeShade="BF"/>
+          <w:sz w:val="26"/>
+          <w:szCs w:val="26"/>
+        </w:rPr>
+      </w:pPr>
+      <w:r>
+        <w:br w:type="page"/>
+      </w:r>
+    </w:p>
+    <w:p>
+      <w:pPr>
+        <w:pStyle w:val="Heading2"/>
+      </w:pPr>
+      <w:r>
+        <w:lastRenderedPageBreak/>
+        <w:t>Test</w:t>
+      </w:r>
+    </w:p>
+    <w:p>
+      <w:r>
         <w:t xml:space="preserve">På </w:t>
       </w:r>
       <w:r>
@@ -414,7 +4019,7 @@
       <w:pPr>
         <w:pStyle w:val="Caption"/>
       </w:pPr>
-      <w:bookmarkStart w:id="1" w:name="_Ref463271081"/>
+      <w:bookmarkStart w:id="2" w:name="_Ref463271081"/>
       <w:r>
         <w:t xml:space="preserve">Figur </w:t>
       </w:r>
@@ -439,15 +4044,26 @@
         </w:rPr>
         <w:fldChar w:fldCharType="end"/>
       </w:r>
-      <w:bookmarkEnd w:id="1"/>
+      <w:bookmarkEnd w:id="2"/>
       <w:r>
         <w:t xml:space="preserve"> – Overførsel af billede</w:t>
       </w:r>
     </w:p>
     <w:p/>
     <w:p>
+      <w:pPr>
+        <w:pStyle w:val="Heading2"/>
+      </w:pPr>
       <w:r>
         <w:t xml:space="preserve"> </w:t>
+      </w:r>
+      <w:r>
+        <w:t>Konklusion</w:t>
+      </w:r>
+    </w:p>
+    <w:p>
+      <w:r>
+        <w:t>Vi kan se at TCP protokollen overfører data pålideligt fra serveren i bider af 1000 bytes. Det er derfor helt tydeligt at TCP anvender handshake mellem client og server.</w:t>
       </w:r>
     </w:p>
     <w:p>
@@ -529,7 +4145,662 @@
     </w:p>
     <w:p>
       <w:r>
-        <w:t xml:space="preserve">Serveren fungerer iterativt ved hele tiden at vente på forespørgsler fra en klient. Der </w:t>
+        <w:t>Serveren fungerer iterativt ved hele tiden at vente på forespørgsler fra en klient.</w:t>
+      </w:r>
+      <w:r>
+        <w:t xml:space="preserve"> Som koden her indikerer så kan det være fra en hvilken som helst klient. Når serveren har fundet til en klient, så gemmes data i et bytearray.</w:t>
+      </w:r>
+      <w:r>
+        <w:t xml:space="preserve"> </w:t>
+      </w:r>
+    </w:p>
+    <w:p>
+      <w:pPr>
+        <w:widowControl w:val="0"/>
+        <w:autoSpaceDE w:val="0"/>
+        <w:autoSpaceDN w:val="0"/>
+        <w:adjustRightInd w:val="0"/>
+        <w:spacing w:after="0" w:line="240" w:lineRule="auto"/>
+        <w:rPr>
+          <w:rFonts w:ascii="Courier New" w:hAnsi="Courier New" w:cs="Courier New"/>
+          <w:color w:val="000000"/>
+          <w:sz w:val="20"/>
+          <w:szCs w:val="20"/>
+          <w:highlight w:val="white"/>
+        </w:rPr>
+      </w:pPr>
+      <w:r>
+        <w:rPr>
+          <w:rFonts w:ascii="Courier New" w:hAnsi="Courier New" w:cs="Courier New"/>
+          <w:color w:val="000000"/>
+          <w:sz w:val="20"/>
+          <w:szCs w:val="20"/>
+          <w:highlight w:val="white"/>
+        </w:rPr>
+        <w:t xml:space="preserve">ipep </w:t>
+      </w:r>
+      <w:r>
+        <w:rPr>
+          <w:rFonts w:ascii="Courier New" w:hAnsi="Courier New" w:cs="Courier New"/>
+          <w:b/>
+          <w:bCs/>
+          <w:color w:val="000080"/>
+          <w:sz w:val="20"/>
+          <w:szCs w:val="20"/>
+          <w:highlight w:val="white"/>
+        </w:rPr>
+        <w:t>=</w:t>
+      </w:r>
+      <w:r>
+        <w:rPr>
+          <w:rFonts w:ascii="Courier New" w:hAnsi="Courier New" w:cs="Courier New"/>
+          <w:color w:val="000000"/>
+          <w:sz w:val="20"/>
+          <w:szCs w:val="20"/>
+          <w:highlight w:val="white"/>
+        </w:rPr>
+        <w:t xml:space="preserve"> </w:t>
+      </w:r>
+      <w:r>
+        <w:rPr>
+          <w:rFonts w:ascii="Courier New" w:hAnsi="Courier New" w:cs="Courier New"/>
+          <w:b/>
+          <w:bCs/>
+          <w:color w:val="0000FF"/>
+          <w:sz w:val="20"/>
+          <w:szCs w:val="20"/>
+          <w:highlight w:val="white"/>
+        </w:rPr>
+        <w:t>new</w:t>
+      </w:r>
+      <w:r>
+        <w:rPr>
+          <w:rFonts w:ascii="Courier New" w:hAnsi="Courier New" w:cs="Courier New"/>
+          <w:color w:val="000000"/>
+          <w:sz w:val="20"/>
+          <w:szCs w:val="20"/>
+          <w:highlight w:val="white"/>
+        </w:rPr>
+        <w:t xml:space="preserve"> IPEndPoint </w:t>
+      </w:r>
+      <w:r>
+        <w:rPr>
+          <w:rFonts w:ascii="Courier New" w:hAnsi="Courier New" w:cs="Courier New"/>
+          <w:b/>
+          <w:bCs/>
+          <w:color w:val="000080"/>
+          <w:sz w:val="20"/>
+          <w:szCs w:val="20"/>
+          <w:highlight w:val="white"/>
+        </w:rPr>
+        <w:t>(</w:t>
+      </w:r>
+      <w:r>
+        <w:rPr>
+          <w:rFonts w:ascii="Courier New" w:hAnsi="Courier New" w:cs="Courier New"/>
+          <w:color w:val="000000"/>
+          <w:sz w:val="20"/>
+          <w:szCs w:val="20"/>
+          <w:highlight w:val="white"/>
+        </w:rPr>
+        <w:t>IPAddress</w:t>
+      </w:r>
+      <w:r>
+        <w:rPr>
+          <w:rFonts w:ascii="Courier New" w:hAnsi="Courier New" w:cs="Courier New"/>
+          <w:b/>
+          <w:bCs/>
+          <w:color w:val="000080"/>
+          <w:sz w:val="20"/>
+          <w:szCs w:val="20"/>
+          <w:highlight w:val="white"/>
+        </w:rPr>
+        <w:t>.</w:t>
+      </w:r>
+      <w:r>
+        <w:rPr>
+          <w:rFonts w:ascii="Courier New" w:hAnsi="Courier New" w:cs="Courier New"/>
+          <w:color w:val="000000"/>
+          <w:sz w:val="20"/>
+          <w:szCs w:val="20"/>
+          <w:highlight w:val="white"/>
+        </w:rPr>
+        <w:t>Any</w:t>
+      </w:r>
+      <w:r>
+        <w:rPr>
+          <w:rFonts w:ascii="Courier New" w:hAnsi="Courier New" w:cs="Courier New"/>
+          <w:b/>
+          <w:bCs/>
+          <w:color w:val="000080"/>
+          <w:sz w:val="20"/>
+          <w:szCs w:val="20"/>
+          <w:highlight w:val="white"/>
+        </w:rPr>
+        <w:t>,</w:t>
+      </w:r>
+      <w:r>
+        <w:rPr>
+          <w:rFonts w:ascii="Courier New" w:hAnsi="Courier New" w:cs="Courier New"/>
+          <w:color w:val="000000"/>
+          <w:sz w:val="20"/>
+          <w:szCs w:val="20"/>
+          <w:highlight w:val="white"/>
+        </w:rPr>
+        <w:t xml:space="preserve"> </w:t>
+      </w:r>
+      <w:r>
+        <w:rPr>
+          <w:rFonts w:ascii="Courier New" w:hAnsi="Courier New" w:cs="Courier New"/>
+          <w:color w:val="FF8000"/>
+          <w:sz w:val="20"/>
+          <w:szCs w:val="20"/>
+          <w:highlight w:val="white"/>
+        </w:rPr>
+        <w:t>9000</w:t>
+      </w:r>
+      <w:r>
+        <w:rPr>
+          <w:rFonts w:ascii="Courier New" w:hAnsi="Courier New" w:cs="Courier New"/>
+          <w:b/>
+          <w:bCs/>
+          <w:color w:val="000080"/>
+          <w:sz w:val="20"/>
+          <w:szCs w:val="20"/>
+          <w:highlight w:val="white"/>
+        </w:rPr>
+        <w:t>);</w:t>
+      </w:r>
+    </w:p>
+    <w:p>
+      <w:pPr>
+        <w:widowControl w:val="0"/>
+        <w:autoSpaceDE w:val="0"/>
+        <w:autoSpaceDN w:val="0"/>
+        <w:adjustRightInd w:val="0"/>
+        <w:spacing w:after="0" w:line="240" w:lineRule="auto"/>
+        <w:rPr>
+          <w:rFonts w:ascii="Courier New" w:hAnsi="Courier New" w:cs="Courier New"/>
+          <w:color w:val="000000"/>
+          <w:sz w:val="20"/>
+          <w:szCs w:val="20"/>
+          <w:highlight w:val="white"/>
+        </w:rPr>
+      </w:pPr>
+      <w:r>
+        <w:rPr>
+          <w:rFonts w:ascii="Courier New" w:hAnsi="Courier New" w:cs="Courier New"/>
+          <w:color w:val="000000"/>
+          <w:sz w:val="20"/>
+          <w:szCs w:val="20"/>
+          <w:highlight w:val="white"/>
+        </w:rPr>
+        <w:t xml:space="preserve">socket </w:t>
+      </w:r>
+      <w:r>
+        <w:rPr>
+          <w:rFonts w:ascii="Courier New" w:hAnsi="Courier New" w:cs="Courier New"/>
+          <w:b/>
+          <w:bCs/>
+          <w:color w:val="000080"/>
+          <w:sz w:val="20"/>
+          <w:szCs w:val="20"/>
+          <w:highlight w:val="white"/>
+        </w:rPr>
+        <w:t>=</w:t>
+      </w:r>
+      <w:r>
+        <w:rPr>
+          <w:rFonts w:ascii="Courier New" w:hAnsi="Courier New" w:cs="Courier New"/>
+          <w:color w:val="000000"/>
+          <w:sz w:val="20"/>
+          <w:szCs w:val="20"/>
+          <w:highlight w:val="white"/>
+        </w:rPr>
+        <w:t xml:space="preserve"> </w:t>
+      </w:r>
+      <w:r>
+        <w:rPr>
+          <w:rFonts w:ascii="Courier New" w:hAnsi="Courier New" w:cs="Courier New"/>
+          <w:b/>
+          <w:bCs/>
+          <w:color w:val="0000FF"/>
+          <w:sz w:val="20"/>
+          <w:szCs w:val="20"/>
+          <w:highlight w:val="white"/>
+        </w:rPr>
+        <w:t>new</w:t>
+      </w:r>
+      <w:r>
+        <w:rPr>
+          <w:rFonts w:ascii="Courier New" w:hAnsi="Courier New" w:cs="Courier New"/>
+          <w:color w:val="000000"/>
+          <w:sz w:val="20"/>
+          <w:szCs w:val="20"/>
+          <w:highlight w:val="white"/>
+        </w:rPr>
+        <w:t xml:space="preserve"> UdpClient </w:t>
+      </w:r>
+      <w:r>
+        <w:rPr>
+          <w:rFonts w:ascii="Courier New" w:hAnsi="Courier New" w:cs="Courier New"/>
+          <w:b/>
+          <w:bCs/>
+          <w:color w:val="000080"/>
+          <w:sz w:val="20"/>
+          <w:szCs w:val="20"/>
+          <w:highlight w:val="white"/>
+        </w:rPr>
+        <w:t>(</w:t>
+      </w:r>
+      <w:r>
+        <w:rPr>
+          <w:rFonts w:ascii="Courier New" w:hAnsi="Courier New" w:cs="Courier New"/>
+          <w:color w:val="000000"/>
+          <w:sz w:val="20"/>
+          <w:szCs w:val="20"/>
+          <w:highlight w:val="white"/>
+        </w:rPr>
+        <w:t>ipep</w:t>
+      </w:r>
+      <w:r>
+        <w:rPr>
+          <w:rFonts w:ascii="Courier New" w:hAnsi="Courier New" w:cs="Courier New"/>
+          <w:b/>
+          <w:bCs/>
+          <w:color w:val="000080"/>
+          <w:sz w:val="20"/>
+          <w:szCs w:val="20"/>
+          <w:highlight w:val="white"/>
+        </w:rPr>
+        <w:t>);</w:t>
+      </w:r>
+    </w:p>
+    <w:p>
+      <w:r>
+        <w:rPr>
+          <w:rFonts w:ascii="Courier New" w:hAnsi="Courier New" w:cs="Courier New"/>
+          <w:color w:val="8000FF"/>
+          <w:sz w:val="20"/>
+          <w:szCs w:val="20"/>
+          <w:highlight w:val="white"/>
+        </w:rPr>
+        <w:t>byte</w:t>
+      </w:r>
+      <w:r>
+        <w:rPr>
+          <w:rFonts w:ascii="Courier New" w:hAnsi="Courier New" w:cs="Courier New"/>
+          <w:b/>
+          <w:bCs/>
+          <w:color w:val="000080"/>
+          <w:sz w:val="20"/>
+          <w:szCs w:val="20"/>
+          <w:highlight w:val="white"/>
+        </w:rPr>
+        <w:t>[]</w:t>
+      </w:r>
+      <w:r>
+        <w:rPr>
+          <w:rFonts w:ascii="Courier New" w:hAnsi="Courier New" w:cs="Courier New"/>
+          <w:color w:val="000000"/>
+          <w:sz w:val="20"/>
+          <w:szCs w:val="20"/>
+          <w:highlight w:val="white"/>
+        </w:rPr>
+        <w:t xml:space="preserve"> data </w:t>
+      </w:r>
+      <w:r>
+        <w:rPr>
+          <w:rFonts w:ascii="Courier New" w:hAnsi="Courier New" w:cs="Courier New"/>
+          <w:b/>
+          <w:bCs/>
+          <w:color w:val="000080"/>
+          <w:sz w:val="20"/>
+          <w:szCs w:val="20"/>
+          <w:highlight w:val="white"/>
+        </w:rPr>
+        <w:t>=</w:t>
+      </w:r>
+      <w:r>
+        <w:rPr>
+          <w:rFonts w:ascii="Courier New" w:hAnsi="Courier New" w:cs="Courier New"/>
+          <w:color w:val="000000"/>
+          <w:sz w:val="20"/>
+          <w:szCs w:val="20"/>
+          <w:highlight w:val="white"/>
+        </w:rPr>
+        <w:t xml:space="preserve"> </w:t>
+      </w:r>
+      <w:r>
+        <w:rPr>
+          <w:rFonts w:ascii="Courier New" w:hAnsi="Courier New" w:cs="Courier New"/>
+          <w:b/>
+          <w:bCs/>
+          <w:color w:val="0000FF"/>
+          <w:sz w:val="20"/>
+          <w:szCs w:val="20"/>
+          <w:highlight w:val="white"/>
+        </w:rPr>
+        <w:t>new</w:t>
+      </w:r>
+      <w:r>
+        <w:rPr>
+          <w:rFonts w:ascii="Courier New" w:hAnsi="Courier New" w:cs="Courier New"/>
+          <w:color w:val="000000"/>
+          <w:sz w:val="20"/>
+          <w:szCs w:val="20"/>
+          <w:highlight w:val="white"/>
+        </w:rPr>
+        <w:t xml:space="preserve"> </w:t>
+      </w:r>
+      <w:r>
+        <w:rPr>
+          <w:rFonts w:ascii="Courier New" w:hAnsi="Courier New" w:cs="Courier New"/>
+          <w:color w:val="8000FF"/>
+          <w:sz w:val="20"/>
+          <w:szCs w:val="20"/>
+          <w:highlight w:val="white"/>
+        </w:rPr>
+        <w:t>byte</w:t>
+      </w:r>
+      <w:r>
+        <w:rPr>
+          <w:rFonts w:ascii="Courier New" w:hAnsi="Courier New" w:cs="Courier New"/>
+          <w:b/>
+          <w:bCs/>
+          <w:color w:val="000080"/>
+          <w:sz w:val="20"/>
+          <w:szCs w:val="20"/>
+          <w:highlight w:val="white"/>
+        </w:rPr>
+        <w:t>[</w:t>
+      </w:r>
+      <w:r>
+        <w:rPr>
+          <w:rFonts w:ascii="Courier New" w:hAnsi="Courier New" w:cs="Courier New"/>
+          <w:color w:val="FF8000"/>
+          <w:sz w:val="20"/>
+          <w:szCs w:val="20"/>
+          <w:highlight w:val="white"/>
+        </w:rPr>
+        <w:t>1000</w:t>
+      </w:r>
+      <w:r>
+        <w:rPr>
+          <w:rFonts w:ascii="Courier New" w:hAnsi="Courier New" w:cs="Courier New"/>
+          <w:b/>
+          <w:bCs/>
+          <w:color w:val="000080"/>
+          <w:sz w:val="20"/>
+          <w:szCs w:val="20"/>
+          <w:highlight w:val="white"/>
+        </w:rPr>
+        <w:t>];</w:t>
+      </w:r>
+    </w:p>
+    <w:p>
+      <w:pPr>
+        <w:widowControl w:val="0"/>
+        <w:autoSpaceDE w:val="0"/>
+        <w:autoSpaceDN w:val="0"/>
+        <w:adjustRightInd w:val="0"/>
+        <w:spacing w:after="0" w:line="240" w:lineRule="auto"/>
+        <w:rPr>
+          <w:rFonts w:ascii="Courier New" w:hAnsi="Courier New" w:cs="Courier New"/>
+          <w:color w:val="000000"/>
+          <w:sz w:val="20"/>
+          <w:szCs w:val="20"/>
+          <w:highlight w:val="white"/>
+        </w:rPr>
+      </w:pPr>
+      <w:r>
+        <w:rPr>
+          <w:rFonts w:ascii="Courier New" w:hAnsi="Courier New" w:cs="Courier New"/>
+          <w:color w:val="000000"/>
+          <w:sz w:val="20"/>
+          <w:szCs w:val="20"/>
+          <w:highlight w:val="white"/>
+        </w:rPr>
+        <w:t xml:space="preserve">IPEndPoint sender </w:t>
+      </w:r>
+      <w:r>
+        <w:rPr>
+          <w:rFonts w:ascii="Courier New" w:hAnsi="Courier New" w:cs="Courier New"/>
+          <w:b/>
+          <w:bCs/>
+          <w:color w:val="000080"/>
+          <w:sz w:val="20"/>
+          <w:szCs w:val="20"/>
+          <w:highlight w:val="white"/>
+        </w:rPr>
+        <w:t>=</w:t>
+      </w:r>
+      <w:r>
+        <w:rPr>
+          <w:rFonts w:ascii="Courier New" w:hAnsi="Courier New" w:cs="Courier New"/>
+          <w:color w:val="000000"/>
+          <w:sz w:val="20"/>
+          <w:szCs w:val="20"/>
+          <w:highlight w:val="white"/>
+        </w:rPr>
+        <w:t xml:space="preserve"> </w:t>
+      </w:r>
+      <w:r>
+        <w:rPr>
+          <w:rFonts w:ascii="Courier New" w:hAnsi="Courier New" w:cs="Courier New"/>
+          <w:b/>
+          <w:bCs/>
+          <w:color w:val="0000FF"/>
+          <w:sz w:val="20"/>
+          <w:szCs w:val="20"/>
+          <w:highlight w:val="white"/>
+        </w:rPr>
+        <w:t>new</w:t>
+      </w:r>
+      <w:r>
+        <w:rPr>
+          <w:rFonts w:ascii="Courier New" w:hAnsi="Courier New" w:cs="Courier New"/>
+          <w:color w:val="000000"/>
+          <w:sz w:val="20"/>
+          <w:szCs w:val="20"/>
+          <w:highlight w:val="white"/>
+        </w:rPr>
+        <w:t xml:space="preserve"> IPEndPoint </w:t>
+      </w:r>
+      <w:r>
+        <w:rPr>
+          <w:rFonts w:ascii="Courier New" w:hAnsi="Courier New" w:cs="Courier New"/>
+          <w:b/>
+          <w:bCs/>
+          <w:color w:val="000080"/>
+          <w:sz w:val="20"/>
+          <w:szCs w:val="20"/>
+          <w:highlight w:val="white"/>
+        </w:rPr>
+        <w:t>(</w:t>
+      </w:r>
+      <w:r>
+        <w:rPr>
+          <w:rFonts w:ascii="Courier New" w:hAnsi="Courier New" w:cs="Courier New"/>
+          <w:color w:val="000000"/>
+          <w:sz w:val="20"/>
+          <w:szCs w:val="20"/>
+          <w:highlight w:val="white"/>
+        </w:rPr>
+        <w:t>IPAddress</w:t>
+      </w:r>
+      <w:r>
+        <w:rPr>
+          <w:rFonts w:ascii="Courier New" w:hAnsi="Courier New" w:cs="Courier New"/>
+          <w:b/>
+          <w:bCs/>
+          <w:color w:val="000080"/>
+          <w:sz w:val="20"/>
+          <w:szCs w:val="20"/>
+          <w:highlight w:val="white"/>
+        </w:rPr>
+        <w:t>.</w:t>
+      </w:r>
+      <w:r>
+        <w:rPr>
+          <w:rFonts w:ascii="Courier New" w:hAnsi="Courier New" w:cs="Courier New"/>
+          <w:color w:val="000000"/>
+          <w:sz w:val="20"/>
+          <w:szCs w:val="20"/>
+          <w:highlight w:val="white"/>
+        </w:rPr>
+        <w:t>Any</w:t>
+      </w:r>
+      <w:r>
+        <w:rPr>
+          <w:rFonts w:ascii="Courier New" w:hAnsi="Courier New" w:cs="Courier New"/>
+          <w:b/>
+          <w:bCs/>
+          <w:color w:val="000080"/>
+          <w:sz w:val="20"/>
+          <w:szCs w:val="20"/>
+          <w:highlight w:val="white"/>
+        </w:rPr>
+        <w:t>,</w:t>
+      </w:r>
+      <w:r>
+        <w:rPr>
+          <w:rFonts w:ascii="Courier New" w:hAnsi="Courier New" w:cs="Courier New"/>
+          <w:color w:val="000000"/>
+          <w:sz w:val="20"/>
+          <w:szCs w:val="20"/>
+          <w:highlight w:val="white"/>
+        </w:rPr>
+        <w:t xml:space="preserve"> </w:t>
+      </w:r>
+      <w:r>
+        <w:rPr>
+          <w:rFonts w:ascii="Courier New" w:hAnsi="Courier New" w:cs="Courier New"/>
+          <w:color w:val="FF8000"/>
+          <w:sz w:val="20"/>
+          <w:szCs w:val="20"/>
+          <w:highlight w:val="white"/>
+        </w:rPr>
+        <w:t>8000</w:t>
+      </w:r>
+      <w:r>
+        <w:rPr>
+          <w:rFonts w:ascii="Courier New" w:hAnsi="Courier New" w:cs="Courier New"/>
+          <w:b/>
+          <w:bCs/>
+          <w:color w:val="000080"/>
+          <w:sz w:val="20"/>
+          <w:szCs w:val="20"/>
+          <w:highlight w:val="white"/>
+        </w:rPr>
+        <w:t>);</w:t>
+      </w:r>
+    </w:p>
+    <w:p>
+      <w:r>
+        <w:rPr>
+          <w:rFonts w:ascii="Courier New" w:hAnsi="Courier New" w:cs="Courier New"/>
+          <w:color w:val="000000"/>
+          <w:sz w:val="20"/>
+          <w:szCs w:val="20"/>
+          <w:highlight w:val="white"/>
+        </w:rPr>
+        <w:t xml:space="preserve">data </w:t>
+      </w:r>
+      <w:r>
+        <w:rPr>
+          <w:rFonts w:ascii="Courier New" w:hAnsi="Courier New" w:cs="Courier New"/>
+          <w:b/>
+          <w:bCs/>
+          <w:color w:val="000080"/>
+          <w:sz w:val="20"/>
+          <w:szCs w:val="20"/>
+          <w:highlight w:val="white"/>
+        </w:rPr>
+        <w:t>=</w:t>
+      </w:r>
+      <w:r>
+        <w:rPr>
+          <w:rFonts w:ascii="Courier New" w:hAnsi="Courier New" w:cs="Courier New"/>
+          <w:color w:val="000000"/>
+          <w:sz w:val="20"/>
+          <w:szCs w:val="20"/>
+          <w:highlight w:val="white"/>
+        </w:rPr>
+        <w:t xml:space="preserve"> socket</w:t>
+      </w:r>
+      <w:r>
+        <w:rPr>
+          <w:rFonts w:ascii="Courier New" w:hAnsi="Courier New" w:cs="Courier New"/>
+          <w:b/>
+          <w:bCs/>
+          <w:color w:val="000080"/>
+          <w:sz w:val="20"/>
+          <w:szCs w:val="20"/>
+          <w:highlight w:val="white"/>
+        </w:rPr>
+        <w:t>.</w:t>
+      </w:r>
+      <w:r>
+        <w:rPr>
+          <w:rFonts w:ascii="Courier New" w:hAnsi="Courier New" w:cs="Courier New"/>
+          <w:color w:val="000000"/>
+          <w:sz w:val="20"/>
+          <w:szCs w:val="20"/>
+          <w:highlight w:val="white"/>
+        </w:rPr>
+        <w:t xml:space="preserve">Receive </w:t>
+      </w:r>
+      <w:r>
+        <w:rPr>
+          <w:rFonts w:ascii="Courier New" w:hAnsi="Courier New" w:cs="Courier New"/>
+          <w:b/>
+          <w:bCs/>
+          <w:color w:val="000080"/>
+          <w:sz w:val="20"/>
+          <w:szCs w:val="20"/>
+          <w:highlight w:val="white"/>
+        </w:rPr>
+        <w:t>(</w:t>
+      </w:r>
+      <w:r>
+        <w:rPr>
+          <w:rFonts w:ascii="Courier New" w:hAnsi="Courier New" w:cs="Courier New"/>
+          <w:b/>
+          <w:bCs/>
+          <w:color w:val="0000FF"/>
+          <w:sz w:val="20"/>
+          <w:szCs w:val="20"/>
+          <w:highlight w:val="white"/>
+        </w:rPr>
+        <w:t>ref</w:t>
+      </w:r>
+      <w:r>
+        <w:rPr>
+          <w:rFonts w:ascii="Courier New" w:hAnsi="Courier New" w:cs="Courier New"/>
+          <w:color w:val="000000"/>
+          <w:sz w:val="20"/>
+          <w:szCs w:val="20"/>
+          <w:highlight w:val="white"/>
+        </w:rPr>
+        <w:t xml:space="preserve"> sender</w:t>
+      </w:r>
+      <w:r>
+        <w:rPr>
+          <w:rFonts w:ascii="Courier New" w:hAnsi="Courier New" w:cs="Courier New"/>
+          <w:b/>
+          <w:bCs/>
+          <w:color w:val="000080"/>
+          <w:sz w:val="20"/>
+          <w:szCs w:val="20"/>
+          <w:highlight w:val="white"/>
+        </w:rPr>
+        <w:t>);</w:t>
+      </w:r>
+    </w:p>
+    <w:p>
+      <w:r>
+        <w:t xml:space="preserve">Der </w:t>
       </w:r>
       <w:r>
         <w:t xml:space="preserve">modtages en forespørgsel som decodes, for at finde ud af hvad der skal sendes til klienten. Der åbnes en filestream til at læse </w:t>
@@ -562,7 +4833,37 @@
         <w:t xml:space="preserve">. </w:t>
       </w:r>
       <w:r>
-        <w:t>Den information lægges i et bytearray, som sendes tilbage til klienten. Nu er serveren klar til at modtage en ny forespørgsel.</w:t>
+        <w:t>Den information lægges i et bytearray, som sendes tilbage til klienten.</w:t>
+      </w:r>
+      <w:r>
+        <w:t xml:space="preserve"> Her der bruger man dog ikke </w:t>
+      </w:r>
+      <w:r>
+        <w:rPr>
+          <w:i/>
+        </w:rPr>
+        <w:t>NetworkStream</w:t>
+      </w:r>
+      <w:r>
+        <w:t xml:space="preserve"> til at sende data – denne funktionalitet er indbygget i </w:t>
+      </w:r>
+      <w:r>
+        <w:rPr>
+          <w:i/>
+        </w:rPr>
+        <w:t>UdpClient</w:t>
+      </w:r>
+      <w:r>
+        <w:t xml:space="preserve"> objektet.</w:t>
+      </w:r>
+      <w:r>
+        <w:t xml:space="preserve"> </w:t>
+      </w:r>
+      <w:r>
+        <w:br/>
+      </w:r>
+      <w:r>
+        <w:t>Nu er serveren klar til at modtage en ny forespørgsel.</w:t>
       </w:r>
     </w:p>
     <w:p>
@@ -584,7 +4885,290 @@
         <w:t xml:space="preserve"> server ved at indtaste serverens IP samt et ’U’ eller ’L’. I koden er porten hardcoded til 9000.</w:t>
       </w:r>
       <w:r>
-        <w:t xml:space="preserve"> Forespørgslen encodes til bytes for at kunne sende den. Når forespørgslen er sendt afsted, venter klienten på svar fra serveren.</w:t>
+        <w:t xml:space="preserve"> </w:t>
+      </w:r>
+    </w:p>
+    <w:p>
+      <w:pPr>
+        <w:widowControl w:val="0"/>
+        <w:autoSpaceDE w:val="0"/>
+        <w:autoSpaceDN w:val="0"/>
+        <w:adjustRightInd w:val="0"/>
+        <w:spacing w:after="0" w:line="240" w:lineRule="auto"/>
+        <w:rPr>
+          <w:rFonts w:ascii="Courier New" w:hAnsi="Courier New" w:cs="Courier New"/>
+          <w:color w:val="000000"/>
+          <w:sz w:val="20"/>
+          <w:szCs w:val="20"/>
+          <w:highlight w:val="white"/>
+        </w:rPr>
+      </w:pPr>
+      <w:r>
+        <w:rPr>
+          <w:rFonts w:ascii="Courier New" w:hAnsi="Courier New" w:cs="Courier New"/>
+          <w:color w:val="000000"/>
+          <w:sz w:val="20"/>
+          <w:szCs w:val="20"/>
+          <w:highlight w:val="white"/>
+        </w:rPr>
+        <w:t xml:space="preserve">UdpClient listener </w:t>
+      </w:r>
+      <w:r>
+        <w:rPr>
+          <w:rFonts w:ascii="Courier New" w:hAnsi="Courier New" w:cs="Courier New"/>
+          <w:b/>
+          <w:bCs/>
+          <w:color w:val="000080"/>
+          <w:sz w:val="20"/>
+          <w:szCs w:val="20"/>
+          <w:highlight w:val="white"/>
+        </w:rPr>
+        <w:t>=</w:t>
+      </w:r>
+      <w:r>
+        <w:rPr>
+          <w:rFonts w:ascii="Courier New" w:hAnsi="Courier New" w:cs="Courier New"/>
+          <w:color w:val="000000"/>
+          <w:sz w:val="20"/>
+          <w:szCs w:val="20"/>
+          <w:highlight w:val="white"/>
+        </w:rPr>
+        <w:t xml:space="preserve"> </w:t>
+      </w:r>
+      <w:r>
+        <w:rPr>
+          <w:rFonts w:ascii="Courier New" w:hAnsi="Courier New" w:cs="Courier New"/>
+          <w:b/>
+          <w:bCs/>
+          <w:color w:val="0000FF"/>
+          <w:sz w:val="20"/>
+          <w:szCs w:val="20"/>
+          <w:highlight w:val="white"/>
+        </w:rPr>
+        <w:t>new</w:t>
+      </w:r>
+      <w:r>
+        <w:rPr>
+          <w:rFonts w:ascii="Courier New" w:hAnsi="Courier New" w:cs="Courier New"/>
+          <w:color w:val="000000"/>
+          <w:sz w:val="20"/>
+          <w:szCs w:val="20"/>
+          <w:highlight w:val="white"/>
+        </w:rPr>
+        <w:t xml:space="preserve"> UdpClient </w:t>
+      </w:r>
+      <w:r>
+        <w:rPr>
+          <w:rFonts w:ascii="Courier New" w:hAnsi="Courier New" w:cs="Courier New"/>
+          <w:b/>
+          <w:bCs/>
+          <w:color w:val="000080"/>
+          <w:sz w:val="20"/>
+          <w:szCs w:val="20"/>
+          <w:highlight w:val="white"/>
+        </w:rPr>
+        <w:t>(</w:t>
+      </w:r>
+      <w:r>
+        <w:rPr>
+          <w:rFonts w:ascii="Courier New" w:hAnsi="Courier New" w:cs="Courier New"/>
+          <w:color w:val="000000"/>
+          <w:sz w:val="20"/>
+          <w:szCs w:val="20"/>
+          <w:highlight w:val="white"/>
+        </w:rPr>
+        <w:t>Port</w:t>
+      </w:r>
+      <w:r>
+        <w:rPr>
+          <w:rFonts w:ascii="Courier New" w:hAnsi="Courier New" w:cs="Courier New"/>
+          <w:b/>
+          <w:bCs/>
+          <w:color w:val="000080"/>
+          <w:sz w:val="20"/>
+          <w:szCs w:val="20"/>
+          <w:highlight w:val="white"/>
+        </w:rPr>
+        <w:t>);</w:t>
+      </w:r>
+    </w:p>
+    <w:p>
+      <w:pPr>
+        <w:widowControl w:val="0"/>
+        <w:autoSpaceDE w:val="0"/>
+        <w:autoSpaceDN w:val="0"/>
+        <w:adjustRightInd w:val="0"/>
+        <w:spacing w:after="0" w:line="240" w:lineRule="auto"/>
+        <w:rPr>
+          <w:rFonts w:ascii="Courier New" w:hAnsi="Courier New" w:cs="Courier New"/>
+          <w:color w:val="000000"/>
+          <w:sz w:val="20"/>
+          <w:szCs w:val="20"/>
+          <w:highlight w:val="white"/>
+        </w:rPr>
+      </w:pPr>
+      <w:r>
+        <w:rPr>
+          <w:rFonts w:ascii="Courier New" w:hAnsi="Courier New" w:cs="Courier New"/>
+          <w:color w:val="000000"/>
+          <w:sz w:val="20"/>
+          <w:szCs w:val="20"/>
+          <w:highlight w:val="white"/>
+        </w:rPr>
+        <w:t xml:space="preserve">IPEndPoint groupEP </w:t>
+      </w:r>
+      <w:r>
+        <w:rPr>
+          <w:rFonts w:ascii="Courier New" w:hAnsi="Courier New" w:cs="Courier New"/>
+          <w:b/>
+          <w:bCs/>
+          <w:color w:val="000080"/>
+          <w:sz w:val="20"/>
+          <w:szCs w:val="20"/>
+          <w:highlight w:val="white"/>
+        </w:rPr>
+        <w:t>=</w:t>
+      </w:r>
+      <w:r>
+        <w:rPr>
+          <w:rFonts w:ascii="Courier New" w:hAnsi="Courier New" w:cs="Courier New"/>
+          <w:color w:val="000000"/>
+          <w:sz w:val="20"/>
+          <w:szCs w:val="20"/>
+          <w:highlight w:val="white"/>
+        </w:rPr>
+        <w:t xml:space="preserve"> </w:t>
+      </w:r>
+      <w:r>
+        <w:rPr>
+          <w:rFonts w:ascii="Courier New" w:hAnsi="Courier New" w:cs="Courier New"/>
+          <w:b/>
+          <w:bCs/>
+          <w:color w:val="0000FF"/>
+          <w:sz w:val="20"/>
+          <w:szCs w:val="20"/>
+          <w:highlight w:val="white"/>
+        </w:rPr>
+        <w:t>new</w:t>
+      </w:r>
+      <w:r>
+        <w:rPr>
+          <w:rFonts w:ascii="Courier New" w:hAnsi="Courier New" w:cs="Courier New"/>
+          <w:color w:val="000000"/>
+          <w:sz w:val="20"/>
+          <w:szCs w:val="20"/>
+          <w:highlight w:val="white"/>
+        </w:rPr>
+        <w:t xml:space="preserve"> IPEndPoint </w:t>
+      </w:r>
+      <w:r>
+        <w:rPr>
+          <w:rFonts w:ascii="Courier New" w:hAnsi="Courier New" w:cs="Courier New"/>
+          <w:b/>
+          <w:bCs/>
+          <w:color w:val="000080"/>
+          <w:sz w:val="20"/>
+          <w:szCs w:val="20"/>
+          <w:highlight w:val="white"/>
+        </w:rPr>
+        <w:t>(</w:t>
+      </w:r>
+      <w:r>
+        <w:rPr>
+          <w:rFonts w:ascii="Courier New" w:hAnsi="Courier New" w:cs="Courier New"/>
+          <w:color w:val="000000"/>
+          <w:sz w:val="20"/>
+          <w:szCs w:val="20"/>
+          <w:highlight w:val="white"/>
+        </w:rPr>
+        <w:t>IPAddress</w:t>
+      </w:r>
+      <w:r>
+        <w:rPr>
+          <w:rFonts w:ascii="Courier New" w:hAnsi="Courier New" w:cs="Courier New"/>
+          <w:b/>
+          <w:bCs/>
+          <w:color w:val="000080"/>
+          <w:sz w:val="20"/>
+          <w:szCs w:val="20"/>
+          <w:highlight w:val="white"/>
+        </w:rPr>
+        <w:t>.</w:t>
+      </w:r>
+      <w:r>
+        <w:rPr>
+          <w:rFonts w:ascii="Courier New" w:hAnsi="Courier New" w:cs="Courier New"/>
+          <w:color w:val="000000"/>
+          <w:sz w:val="20"/>
+          <w:szCs w:val="20"/>
+          <w:highlight w:val="white"/>
+        </w:rPr>
+        <w:t>Parse</w:t>
+      </w:r>
+      <w:r>
+        <w:rPr>
+          <w:rFonts w:ascii="Courier New" w:hAnsi="Courier New" w:cs="Courier New"/>
+          <w:b/>
+          <w:bCs/>
+          <w:color w:val="000080"/>
+          <w:sz w:val="20"/>
+          <w:szCs w:val="20"/>
+          <w:highlight w:val="white"/>
+        </w:rPr>
+        <w:t>(</w:t>
+      </w:r>
+      <w:r>
+        <w:rPr>
+          <w:rFonts w:ascii="Courier New" w:hAnsi="Courier New" w:cs="Courier New"/>
+          <w:color w:val="808080"/>
+          <w:sz w:val="20"/>
+          <w:szCs w:val="20"/>
+          <w:highlight w:val="white"/>
+        </w:rPr>
+        <w:t>"10.0.0.1"</w:t>
+      </w:r>
+      <w:r>
+        <w:rPr>
+          <w:rFonts w:ascii="Courier New" w:hAnsi="Courier New" w:cs="Courier New"/>
+          <w:b/>
+          <w:bCs/>
+          <w:color w:val="000080"/>
+          <w:sz w:val="20"/>
+          <w:szCs w:val="20"/>
+          <w:highlight w:val="white"/>
+        </w:rPr>
+        <w:t>),</w:t>
+      </w:r>
+      <w:r>
+        <w:rPr>
+          <w:rFonts w:ascii="Courier New" w:hAnsi="Courier New" w:cs="Courier New"/>
+          <w:color w:val="000000"/>
+          <w:sz w:val="20"/>
+          <w:szCs w:val="20"/>
+          <w:highlight w:val="white"/>
+        </w:rPr>
+        <w:t xml:space="preserve"> Port</w:t>
+      </w:r>
+      <w:r>
+        <w:rPr>
+          <w:rFonts w:ascii="Courier New" w:hAnsi="Courier New" w:cs="Courier New"/>
+          <w:b/>
+          <w:bCs/>
+          <w:color w:val="000080"/>
+          <w:sz w:val="20"/>
+          <w:szCs w:val="20"/>
+          <w:highlight w:val="white"/>
+        </w:rPr>
+        <w:t>);</w:t>
+      </w:r>
+    </w:p>
+    <w:p/>
+    <w:p>
+      <w:r>
+        <w:t>Forespørgslen encodes til bytes for at kunne sende den. Når forespørgslen er sendt afsted, venter klienten på svar fra serveren.</w:t>
+      </w:r>
+      <w:r>
+        <w:t xml:space="preserve"> Responsen fra serveren bliver så encodet til en string.</w:t>
       </w:r>
     </w:p>
     <w:p>
@@ -592,6 +5176,7 @@
         <w:pStyle w:val="Heading3"/>
       </w:pPr>
       <w:r>
+        <w:lastRenderedPageBreak/>
         <w:t>Eksempel på test</w:t>
       </w:r>
     </w:p>
@@ -599,6 +5184,7 @@
       <w:r>
         <w:rPr>
           <w:noProof/>
+          <w:lang w:eastAsia="da-DK"/>
         </w:rPr>
         <mc:AlternateContent>
           <mc:Choice Requires="wps">
@@ -655,14 +5241,27 @@
                             <w:r>
                               <w:t xml:space="preserve">Figur </w:t>
                             </w:r>
-                            <w:fldSimple w:instr=" SEQ Figur \* ARABIC ">
-                              <w:r>
-                                <w:rPr>
-                                  <w:noProof/>
-                                </w:rPr>
-                                <w:t>3</w:t>
-                              </w:r>
-                            </w:fldSimple>
+                            <w:r>
+                              <w:fldChar w:fldCharType="begin"/>
+                            </w:r>
+                            <w:r>
+                              <w:instrText xml:space="preserve"> SEQ Figur \* ARABIC </w:instrText>
+                            </w:r>
+                            <w:r>
+                              <w:fldChar w:fldCharType="separate"/>
+                            </w:r>
+                            <w:r>
+                              <w:rPr>
+                                <w:noProof/>
+                              </w:rPr>
+                              <w:t>3</w:t>
+                            </w:r>
+                            <w:r>
+                              <w:rPr>
+                                <w:noProof/>
+                              </w:rPr>
+                              <w:fldChar w:fldCharType="end"/>
+                            </w:r>
                             <w:r>
                               <w:t xml:space="preserve"> – UDP client</w:t>
                             </w:r>
@@ -700,14 +5299,27 @@
                       <w:r>
                         <w:t xml:space="preserve">Figur </w:t>
                       </w:r>
-                      <w:fldSimple w:instr=" SEQ Figur \* ARABIC ">
-                        <w:r>
-                          <w:rPr>
-                            <w:noProof/>
-                          </w:rPr>
-                          <w:t>3</w:t>
-                        </w:r>
-                      </w:fldSimple>
+                      <w:r>
+                        <w:fldChar w:fldCharType="begin"/>
+                      </w:r>
+                      <w:r>
+                        <w:instrText xml:space="preserve"> SEQ Figur \* ARABIC </w:instrText>
+                      </w:r>
+                      <w:r>
+                        <w:fldChar w:fldCharType="separate"/>
+                      </w:r>
+                      <w:r>
+                        <w:rPr>
+                          <w:noProof/>
+                        </w:rPr>
+                        <w:t>3</w:t>
+                      </w:r>
+                      <w:r>
+                        <w:rPr>
+                          <w:noProof/>
+                        </w:rPr>
+                        <w:fldChar w:fldCharType="end"/>
+                      </w:r>
                       <w:r>
                         <w:t xml:space="preserve"> – UDP client</w:t>
                       </w:r>
@@ -804,11 +5416,10 @@
       <w:pPr>
         <w:keepNext/>
       </w:pPr>
-      <w:bookmarkStart w:id="2" w:name="_GoBack"/>
-      <w:bookmarkEnd w:id="2"/>
       <w:r>
         <w:rPr>
           <w:noProof/>
+          <w:lang w:eastAsia="da-DK"/>
         </w:rPr>
         <mc:AlternateContent>
           <mc:Choice Requires="wps">
@@ -865,16 +5476,32 @@
                             <w:r>
                               <w:t xml:space="preserve">Figur </w:t>
                             </w:r>
-                            <w:fldSimple w:instr=" SEQ Figur \* ARABIC ">
-                              <w:r>
-                                <w:rPr>
-                                  <w:noProof/>
-                                </w:rPr>
-                                <w:t>4</w:t>
-                              </w:r>
-                            </w:fldSimple>
                             <w:r>
-                              <w:t xml:space="preserve"> – UDP server</w:t>
+                              <w:fldChar w:fldCharType="begin"/>
+                            </w:r>
+                            <w:r>
+                              <w:instrText xml:space="preserve"> SEQ Figur \* ARABIC </w:instrText>
+                            </w:r>
+                            <w:r>
+                              <w:fldChar w:fldCharType="separate"/>
+                            </w:r>
+                            <w:r>
+                              <w:rPr>
+                                <w:noProof/>
+                              </w:rPr>
+                              <w:t>4</w:t>
+                            </w:r>
+                            <w:r>
+                              <w:rPr>
+                                <w:noProof/>
+                              </w:rPr>
+                              <w:fldChar w:fldCharType="end"/>
+                            </w:r>
+                            <w:r>
+                              <w:t xml:space="preserve"> </w:t>
+                            </w:r>
+                            <w:r>
+                              <w:t>– UDP server</w:t>
                             </w:r>
                           </w:p>
                         </w:txbxContent>
@@ -906,16 +5533,32 @@
                       <w:r>
                         <w:t xml:space="preserve">Figur </w:t>
                       </w:r>
-                      <w:fldSimple w:instr=" SEQ Figur \* ARABIC ">
-                        <w:r>
-                          <w:rPr>
-                            <w:noProof/>
-                          </w:rPr>
-                          <w:t>4</w:t>
-                        </w:r>
-                      </w:fldSimple>
                       <w:r>
-                        <w:t xml:space="preserve"> – UDP server</w:t>
+                        <w:fldChar w:fldCharType="begin"/>
+                      </w:r>
+                      <w:r>
+                        <w:instrText xml:space="preserve"> SEQ Figur \* ARABIC </w:instrText>
+                      </w:r>
+                      <w:r>
+                        <w:fldChar w:fldCharType="separate"/>
+                      </w:r>
+                      <w:r>
+                        <w:rPr>
+                          <w:noProof/>
+                        </w:rPr>
+                        <w:t>4</w:t>
+                      </w:r>
+                      <w:r>
+                        <w:rPr>
+                          <w:noProof/>
+                        </w:rPr>
+                        <w:fldChar w:fldCharType="end"/>
+                      </w:r>
+                      <w:r>
+                        <w:t xml:space="preserve"> </w:t>
+                      </w:r>
+                      <w:r>
+                        <w:t>– UDP server</w:t>
                       </w:r>
                     </w:p>
                   </w:txbxContent>
@@ -996,7 +5639,31 @@
         </w:drawing>
       </w:r>
     </w:p>
+    <w:p/>
+    <w:p/>
+    <w:p/>
+    <w:p/>
+    <w:p>
+      <w:pPr>
+        <w:pStyle w:val="Heading2"/>
+      </w:pPr>
+      <w:r>
+        <w:t>Konklusion</w:t>
+      </w:r>
+    </w:p>
+    <w:p>
+      <w:r>
+        <w:t>Vi har kodet en UDP client og server. UDP er velegnet til hurtigt men ”usikker” filoverførsel, da der ikke er nogen form for kontrol med, om overførslen gik godt. Det kan også kaldes ”best effort”, da det jo oftest går godt. Fra serverens synspunkt, er det en slags fire and forget, da den er ligeglad med om client modtager filen rigtigt.</w:t>
+      </w:r>
+    </w:p>
+    <w:p/>
+    <w:p/>
+    <w:p/>
+    <w:p/>
+    <w:p/>
+    <w:p/>
     <w:sectPr>
+      <w:footerReference w:type="default" r:id="rId10"/>
       <w:pgSz w:w="11906" w:h="16838"/>
       <w:pgMar w:top="1701" w:right="1134" w:bottom="1701" w:left="1134" w:header="708" w:footer="708" w:gutter="0"/>
       <w:cols w:space="708"/>
@@ -1029,6 +5696,128 @@
     </w:p>
   </w:endnote>
 </w:endnotes>
+</file>
+
+<file path=word/footer1.xml><?xml version="1.0" encoding="utf-8"?>
+<w:ftr xmlns:wpc="http://schemas.microsoft.com/office/word/2010/wordprocessingCanvas" xmlns:mc="http://schemas.openxmlformats.org/markup-compatibility/2006" xmlns:o="urn:schemas-microsoft-com:office:office" xmlns:r="http://schemas.openxmlformats.org/officeDocument/2006/relationships" xmlns:m="http://schemas.openxmlformats.org/officeDocument/2006/math" xmlns:v="urn:schemas-microsoft-com:vml" xmlns:wp14="http://schemas.microsoft.com/office/word/2010/wordprocessingDrawing" xmlns:wp="http://schemas.openxmlformats.org/drawingml/2006/wordprocessingDrawing" xmlns:w10="urn:schemas-microsoft-com:office:word" xmlns:w="http://schemas.openxmlformats.org/wordprocessingml/2006/main" xmlns:w14="http://schemas.microsoft.com/office/word/2010/wordml" xmlns:w15="http://schemas.microsoft.com/office/word/2012/wordml" xmlns:wpg="http://schemas.microsoft.com/office/word/2010/wordprocessingGroup" xmlns:wpi="http://schemas.microsoft.com/office/word/2010/wordprocessingInk" xmlns:wne="http://schemas.microsoft.com/office/word/2006/wordml" xmlns:wps="http://schemas.microsoft.com/office/word/2010/wordprocessingShape" mc:Ignorable="w14 w15 wp14">
+  <w:sdt>
+    <w:sdtPr>
+      <w:id w:val="-1670087852"/>
+      <w:docPartObj>
+        <w:docPartGallery w:val="Page Numbers (Bottom of Page)"/>
+        <w:docPartUnique/>
+      </w:docPartObj>
+    </w:sdtPr>
+    <w:sdtContent>
+      <w:sdt>
+        <w:sdtPr>
+          <w:id w:val="-1769616900"/>
+          <w:docPartObj>
+            <w:docPartGallery w:val="Page Numbers (Top of Page)"/>
+            <w:docPartUnique/>
+          </w:docPartObj>
+        </w:sdtPr>
+        <w:sdtContent>
+          <w:p>
+            <w:pPr>
+              <w:pStyle w:val="Footer"/>
+              <w:jc w:val="right"/>
+            </w:pPr>
+            <w:r>
+              <w:t xml:space="preserve">Page </w:t>
+            </w:r>
+            <w:r>
+              <w:rPr>
+                <w:b/>
+                <w:bCs/>
+                <w:szCs w:val="24"/>
+              </w:rPr>
+              <w:fldChar w:fldCharType="begin"/>
+            </w:r>
+            <w:r>
+              <w:rPr>
+                <w:b/>
+                <w:bCs/>
+              </w:rPr>
+              <w:instrText xml:space="preserve"> PAGE </w:instrText>
+            </w:r>
+            <w:r>
+              <w:rPr>
+                <w:b/>
+                <w:bCs/>
+                <w:szCs w:val="24"/>
+              </w:rPr>
+              <w:fldChar w:fldCharType="separate"/>
+            </w:r>
+            <w:r>
+              <w:rPr>
+                <w:b/>
+                <w:bCs/>
+                <w:noProof/>
+              </w:rPr>
+              <w:t>7</w:t>
+            </w:r>
+            <w:r>
+              <w:rPr>
+                <w:b/>
+                <w:bCs/>
+                <w:szCs w:val="24"/>
+              </w:rPr>
+              <w:fldChar w:fldCharType="end"/>
+            </w:r>
+            <w:r>
+              <w:t xml:space="preserve"> of </w:t>
+            </w:r>
+            <w:r>
+              <w:rPr>
+                <w:b/>
+                <w:bCs/>
+                <w:szCs w:val="24"/>
+              </w:rPr>
+              <w:fldChar w:fldCharType="begin"/>
+            </w:r>
+            <w:r>
+              <w:rPr>
+                <w:b/>
+                <w:bCs/>
+              </w:rPr>
+              <w:instrText xml:space="preserve"> NUMPAGES  </w:instrText>
+            </w:r>
+            <w:r>
+              <w:rPr>
+                <w:b/>
+                <w:bCs/>
+                <w:szCs w:val="24"/>
+              </w:rPr>
+              <w:fldChar w:fldCharType="separate"/>
+            </w:r>
+            <w:r>
+              <w:rPr>
+                <w:b/>
+                <w:bCs/>
+                <w:noProof/>
+              </w:rPr>
+              <w:t>7</w:t>
+            </w:r>
+            <w:r>
+              <w:rPr>
+                <w:b/>
+                <w:bCs/>
+                <w:szCs w:val="24"/>
+              </w:rPr>
+              <w:fldChar w:fldCharType="end"/>
+            </w:r>
+          </w:p>
+        </w:sdtContent>
+      </w:sdt>
+    </w:sdtContent>
+  </w:sdt>
+  <w:p>
+    <w:pPr>
+      <w:pStyle w:val="Footer"/>
+    </w:pPr>
+  </w:p>
+</w:ftr>
 </file>
 
 <file path=word/footnotes.xml><?xml version="1.0" encoding="utf-8"?>
@@ -1449,6 +6238,10 @@
   <w:style w:type="paragraph" w:default="1" w:styleId="Normal">
     <w:name w:val="Normal"/>
     <w:qFormat/>
+    <w:rsid w:val="00DC225A"/>
+    <w:rPr>
+      <w:sz w:val="24"/>
+    </w:rPr>
   </w:style>
   <w:style w:type="paragraph" w:styleId="Heading1">
     <w:name w:val="heading 1"/>
@@ -1511,14 +6304,12 @@
     <w:rPr>
       <w:rFonts w:asciiTheme="majorHAnsi" w:eastAsiaTheme="majorEastAsia" w:hAnsiTheme="majorHAnsi" w:cstheme="majorBidi"/>
       <w:color w:val="1F4D78" w:themeColor="accent1" w:themeShade="7F"/>
-      <w:sz w:val="24"/>
       <w:szCs w:val="24"/>
     </w:rPr>
   </w:style>
   <w:style w:type="character" w:default="1" w:styleId="DefaultParagraphFont">
     <w:name w:val="Default Paragraph Font"/>
     <w:uiPriority w:val="1"/>
-    <w:semiHidden/>
     <w:unhideWhenUsed/>
   </w:style>
   <w:style w:type="table" w:default="1" w:styleId="TableNormal">
@@ -1690,6 +6481,56 @@
       <w:color w:val="1F4D78" w:themeColor="accent1" w:themeShade="7F"/>
       <w:sz w:val="24"/>
       <w:szCs w:val="24"/>
+    </w:rPr>
+  </w:style>
+  <w:style w:type="paragraph" w:styleId="Header">
+    <w:name w:val="header"/>
+    <w:basedOn w:val="Normal"/>
+    <w:link w:val="HeaderChar"/>
+    <w:uiPriority w:val="99"/>
+    <w:unhideWhenUsed/>
+    <w:rsid w:val="004D07F1"/>
+    <w:pPr>
+      <w:tabs>
+        <w:tab w:val="center" w:pos="4819"/>
+        <w:tab w:val="right" w:pos="9638"/>
+      </w:tabs>
+      <w:spacing w:after="0" w:line="240" w:lineRule="auto"/>
+    </w:pPr>
+  </w:style>
+  <w:style w:type="character" w:customStyle="1" w:styleId="HeaderChar">
+    <w:name w:val="Header Char"/>
+    <w:basedOn w:val="DefaultParagraphFont"/>
+    <w:link w:val="Header"/>
+    <w:uiPriority w:val="99"/>
+    <w:rsid w:val="004D07F1"/>
+    <w:rPr>
+      <w:sz w:val="24"/>
+    </w:rPr>
+  </w:style>
+  <w:style w:type="paragraph" w:styleId="Footer">
+    <w:name w:val="footer"/>
+    <w:basedOn w:val="Normal"/>
+    <w:link w:val="FooterChar"/>
+    <w:uiPriority w:val="99"/>
+    <w:unhideWhenUsed/>
+    <w:rsid w:val="004D07F1"/>
+    <w:pPr>
+      <w:tabs>
+        <w:tab w:val="center" w:pos="4819"/>
+        <w:tab w:val="right" w:pos="9638"/>
+      </w:tabs>
+      <w:spacing w:after="0" w:line="240" w:lineRule="auto"/>
+    </w:pPr>
+  </w:style>
+  <w:style w:type="character" w:customStyle="1" w:styleId="FooterChar">
+    <w:name w:val="Footer Char"/>
+    <w:basedOn w:val="DefaultParagraphFont"/>
+    <w:link w:val="Footer"/>
+    <w:uiPriority w:val="99"/>
+    <w:rsid w:val="004D07F1"/>
+    <w:rPr>
+      <w:sz w:val="24"/>
     </w:rPr>
   </w:style>
 </w:styles>
